--- a/PHD Papers/Thesis Proposal/2022年研究计划表_v6.docx
+++ b/PHD Papers/Thesis Proposal/2022年研究计划表_v6.docx
@@ -8146,6 +8146,15 @@
           <w:szCs w:val="24"/>
         </w:rPr>
         <w:t>解决首领节点突然离开系统导致</w:t>
+      </w:r>
+      <w:r>
+        <w:rPr>
+          <w:rFonts w:ascii="宋体" w:eastAsia="宋体" w:hAnsi="宋体" w:hint="eastAsia"/>
+          <w:color w:val="FF0000"/>
+          <w:sz w:val="24"/>
+          <w:szCs w:val="24"/>
+        </w:rPr>
+        <w:t>最终无法达成共识的问题</w:t>
       </w:r>
       <w:r>
         <w:rPr>
@@ -18358,16 +18367,7 @@
           <w:sz w:val="24"/>
           <w:szCs w:val="24"/>
         </w:rPr>
-        <w:t>，</w:t>
-      </w:r>
-      <w:r>
-        <w:rPr>
-          <w:rFonts w:ascii="宋体" w:eastAsia="宋体" w:hAnsi="宋体" w:hint="eastAsia"/>
-          <w:color w:val="FF0000"/>
-          <w:sz w:val="24"/>
-          <w:szCs w:val="24"/>
-        </w:rPr>
-        <w:t>解决区块链分叉问题</w:t>
+        <w:t>，解决区块链分叉问题</w:t>
       </w:r>
       <w:r>
         <w:rPr>
@@ -21483,39 +21483,7 @@
           <w:sz w:val="24"/>
           <w:szCs w:val="24"/>
         </w:rPr>
-        <w:t>根委员会首领</w:t>
-      </w:r>
-      <w:r>
-        <w:rPr>
-          <w:rFonts w:ascii="宋体" w:eastAsia="宋体" w:hAnsi="宋体" w:hint="eastAsia"/>
-          <w:sz w:val="24"/>
-          <w:szCs w:val="24"/>
-        </w:rPr>
-        <w:t>节点</w:t>
-      </w:r>
-      <w:r>
-        <w:rPr>
-          <w:rFonts w:ascii="宋体" w:eastAsia="宋体" w:hAnsi="宋体" w:hint="eastAsia"/>
-          <w:sz w:val="24"/>
-          <w:szCs w:val="24"/>
-        </w:rPr>
-        <w:t>收集</w:t>
-      </w:r>
-      <w:r>
-        <w:rPr>
-          <w:rFonts w:ascii="宋体" w:eastAsia="宋体" w:hAnsi="宋体" w:hint="eastAsia"/>
-          <w:sz w:val="24"/>
-          <w:szCs w:val="24"/>
-        </w:rPr>
-        <w:t>并验证</w:t>
-      </w:r>
-      <w:r>
-        <w:rPr>
-          <w:rFonts w:ascii="宋体" w:eastAsia="宋体" w:hAnsi="宋体" w:hint="eastAsia"/>
-          <w:sz w:val="24"/>
-          <w:szCs w:val="24"/>
-        </w:rPr>
-        <w:t>分片区块，最终形成一个总区块广播给根委员会成员。根委员会内部执行基于门限签名的一致性协议对总区块达成一致</w:t>
+        <w:t>根委员会首领节点收集并验证分片区块，最终形成一个总区块广播给根委员会成员。根委员会内部执行基于门限签名的一致性协议对总区块达成一致</w:t>
       </w:r>
       <w:r>
         <w:rPr>
@@ -21604,7 +21572,7 @@
         <w:spacing w:afterLines="50" w:after="156"/>
         <w:ind w:left="900" w:firstLineChars="0" w:firstLine="0"/>
         <w:rPr>
-          <w:rFonts w:ascii="宋体" w:eastAsia="宋体" w:hAnsi="宋体" w:hint="eastAsia"/>
+          <w:rFonts w:ascii="宋体" w:eastAsia="宋体" w:hAnsi="宋体"/>
           <w:sz w:val="24"/>
           <w:szCs w:val="24"/>
         </w:rPr>
@@ -21890,23 +21858,7 @@
           <w:sz w:val="24"/>
           <w:szCs w:val="24"/>
         </w:rPr>
-        <w:t>随着</w:t>
-      </w:r>
-      <w:r>
-        <w:rPr>
-          <w:rFonts w:ascii="宋体" w:eastAsia="宋体" w:hAnsi="宋体" w:hint="eastAsia"/>
-          <w:sz w:val="24"/>
-          <w:szCs w:val="24"/>
-        </w:rPr>
-        <w:t>节点数量增加</w:t>
-      </w:r>
-      <w:r>
-        <w:rPr>
-          <w:rFonts w:ascii="宋体" w:eastAsia="宋体" w:hAnsi="宋体" w:hint="eastAsia"/>
-          <w:sz w:val="24"/>
-          <w:szCs w:val="24"/>
-        </w:rPr>
-        <w:t>而</w:t>
+        <w:t>随着节点数量增加而</w:t>
       </w:r>
       <w:r>
         <w:rPr>
@@ -23154,55 +23106,7 @@
           <w:sz w:val="24"/>
           <w:szCs w:val="24"/>
         </w:rPr>
-        <w:t>区块链系统需要共识算法确保所有节点维护相同的区块链。共识算法主要分为</w:t>
-      </w:r>
-      <w:r>
-        <w:rPr>
-          <w:rFonts w:ascii="宋体" w:eastAsia="宋体" w:hAnsi="宋体" w:hint="eastAsia"/>
-          <w:sz w:val="24"/>
-          <w:szCs w:val="24"/>
-        </w:rPr>
-        <w:t>几</w:t>
-      </w:r>
-      <w:r>
-        <w:rPr>
-          <w:rFonts w:ascii="宋体" w:eastAsia="宋体" w:hAnsi="宋体" w:hint="eastAsia"/>
-          <w:sz w:val="24"/>
-          <w:szCs w:val="24"/>
-        </w:rPr>
-        <w:t>部分：</w:t>
-      </w:r>
-      <w:r>
-        <w:rPr>
-          <w:rFonts w:ascii="宋体" w:eastAsia="宋体" w:hAnsi="宋体" w:hint="eastAsia"/>
-          <w:sz w:val="24"/>
-          <w:szCs w:val="24"/>
-        </w:rPr>
-        <w:t>分片</w:t>
-      </w:r>
-      <w:r>
-        <w:rPr>
-          <w:rFonts w:ascii="宋体" w:eastAsia="宋体" w:hAnsi="宋体" w:hint="eastAsia"/>
-          <w:sz w:val="24"/>
-          <w:szCs w:val="24"/>
-        </w:rPr>
-        <w:t>委员会</w:t>
-      </w:r>
-      <w:r>
-        <w:rPr>
-          <w:rFonts w:ascii="宋体" w:eastAsia="宋体" w:hAnsi="宋体" w:hint="eastAsia"/>
-          <w:sz w:val="24"/>
-          <w:szCs w:val="24"/>
-        </w:rPr>
-        <w:t>、根委员会</w:t>
-      </w:r>
-      <w:r>
-        <w:rPr>
-          <w:rFonts w:ascii="宋体" w:eastAsia="宋体" w:hAnsi="宋体" w:hint="eastAsia"/>
-          <w:sz w:val="24"/>
-          <w:szCs w:val="24"/>
-        </w:rPr>
-        <w:t>和首领节点的选举、一致性协议和委员会重置。我们将根据节点的稳定度</w:t>
+        <w:t>区块链系统需要共识算法确保所有节点维护相同的区块链。共识算法主要分为几部分：分片委员会、根委员会和首领节点的选举、一致性协议和委员会重置。我们将根据节点的稳定度</w:t>
       </w:r>
       <w:r>
         <w:rPr>
@@ -23258,7 +23162,7 @@
         <w:pStyle w:val="a7"/>
         <w:numPr>
           <w:ilvl w:val="0"/>
-          <w:numId w:val="29"/>
+          <w:numId w:val="41"/>
         </w:numPr>
         <w:spacing w:afterLines="50" w:after="156"/>
         <w:ind w:firstLineChars="0"/>
@@ -24186,14 +24090,7 @@
               <w:rFonts w:ascii="Cambria Math" w:eastAsia="宋体" w:hAnsi="Cambria Math"/>
               <w:szCs w:val="21"/>
             </w:rPr>
-            <m:t>=VRF(sk,Height|</m:t>
-          </m:r>
-          <m:r>
-            <w:rPr>
-              <w:rFonts w:ascii="Cambria Math" w:eastAsia="宋体" w:hAnsi="Cambria Math"/>
-              <w:szCs w:val="21"/>
-            </w:rPr>
-            <m:t>|</m:t>
+            <m:t>=VRF(sk,Height||</m:t>
           </m:r>
           <m:r>
             <w:rPr>
@@ -24819,7 +24716,7 @@
         <w:pStyle w:val="a7"/>
         <w:numPr>
           <w:ilvl w:val="0"/>
-          <w:numId w:val="29"/>
+          <w:numId w:val="41"/>
         </w:numPr>
         <w:spacing w:afterLines="50" w:after="156"/>
         <w:ind w:firstLineChars="0"/>
@@ -25842,7 +25739,7 @@
         <w:pStyle w:val="a7"/>
         <w:numPr>
           <w:ilvl w:val="0"/>
-          <w:numId w:val="29"/>
+          <w:numId w:val="41"/>
         </w:numPr>
         <w:spacing w:afterLines="50" w:after="156"/>
         <w:ind w:firstLineChars="0"/>
@@ -25890,7 +25787,39 @@
         <w:pStyle w:val="a7"/>
         <w:numPr>
           <w:ilvl w:val="0"/>
-          <w:numId w:val="29"/>
+          <w:numId w:val="41"/>
+        </w:numPr>
+        <w:spacing w:afterLines="50" w:after="156"/>
+        <w:ind w:firstLineChars="0"/>
+        <w:rPr>
+          <w:rFonts w:ascii="宋体" w:eastAsia="宋体" w:hAnsi="宋体"/>
+          <w:sz w:val="24"/>
+          <w:szCs w:val="24"/>
+        </w:rPr>
+      </w:pPr>
+      <w:r>
+        <w:rPr>
+          <w:rFonts w:ascii="宋体" w:eastAsia="宋体" w:hAnsi="宋体" w:hint="eastAsia"/>
+          <w:sz w:val="24"/>
+          <w:szCs w:val="24"/>
+        </w:rPr>
+        <w:t>跨分片交易：对于跨分片交易，我们采取一个原子提交协议。当出现跨分片交易时，</w:t>
+      </w:r>
+      <w:r>
+        <w:rPr>
+          <w:rFonts w:ascii="宋体" w:eastAsia="宋体" w:hAnsi="宋体" w:hint="eastAsia"/>
+          <w:sz w:val="24"/>
+          <w:szCs w:val="24"/>
+        </w:rPr>
+        <w:t>与该交易相关的分片中的交易将被锁住。如果与该跨分片交易相关的交易都是合法有效的，确认该交易的有效性。否则该跨分片交易将被拒绝，随后分片中的交易被解锁。</w:t>
+      </w:r>
+    </w:p>
+    <w:p>
+      <w:pPr>
+        <w:pStyle w:val="a7"/>
+        <w:numPr>
+          <w:ilvl w:val="0"/>
+          <w:numId w:val="41"/>
         </w:numPr>
         <w:spacing w:afterLines="50" w:after="156"/>
         <w:ind w:firstLineChars="0"/>
@@ -26029,7 +25958,17 @@
           <w:sz w:val="24"/>
           <w:szCs w:val="24"/>
         </w:rPr>
-        <w:t>利用随机抽签算法选举委员会成员，基于跳数或者位置的方式选举首领节点。采用基于门限签名的一致性协议在委员会内对区块达成一致。</w:t>
+        <w:t>利用随机抽签算法选举委员会成员，基于跳数或者位置的方式选举首</w:t>
+      </w:r>
+      <w:r>
+        <w:rPr>
+          <w:rFonts w:ascii="宋体" w:eastAsia="宋体" w:hAnsi="宋体" w:hint="eastAsia"/>
+          <w:color w:val="FF0000"/>
+          <w:sz w:val="24"/>
+          <w:szCs w:val="24"/>
+        </w:rPr>
+        <w:lastRenderedPageBreak/>
+        <w:t>领节点。采用基于门限签名的一致性协议在委员会内对区块达成一致。</w:t>
       </w:r>
     </w:p>
     <w:p>
@@ -26061,6 +26000,15 @@
         </w:rPr>
         <w:t>快速计算每个节点的稳定度和被选中概率，快速选举委员会成员和首领。获取其他节点的跳数信息和位置信息。计算门限签名中密钥份额的计算和分发，区块签名份额的收集和最终组合。</w:t>
       </w:r>
+      <w:r>
+        <w:rPr>
+          <w:rFonts w:ascii="宋体" w:eastAsia="宋体" w:hAnsi="宋体" w:hint="eastAsia"/>
+          <w:color w:val="FF0000"/>
+          <w:sz w:val="24"/>
+          <w:szCs w:val="24"/>
+        </w:rPr>
+        <w:t>跨分片交易死锁的问题。</w:t>
+      </w:r>
     </w:p>
     <w:p>
       <w:pPr>
@@ -26079,7 +26027,6 @@
           <w:sz w:val="24"/>
           <w:szCs w:val="24"/>
         </w:rPr>
-        <w:lastRenderedPageBreak/>
         <w:t>解决的问题：</w:t>
       </w:r>
       <w:r>
@@ -26090,6 +26037,15 @@
           <w:szCs w:val="24"/>
         </w:rPr>
         <w:t>解决节点公平性问题，确保每个节点都可能被选中成为委员会成员获得奖励。解决区块链分叉问题，委员会机制确保所有的节点都维护相同的区块链。</w:t>
+      </w:r>
+      <w:r>
+        <w:rPr>
+          <w:rFonts w:ascii="宋体" w:eastAsia="宋体" w:hAnsi="宋体" w:hint="eastAsia"/>
+          <w:color w:val="FF0000"/>
+          <w:sz w:val="24"/>
+          <w:szCs w:val="24"/>
+        </w:rPr>
+        <w:t>解决跨分片交易死锁问题。</w:t>
       </w:r>
     </w:p>
     <w:p>
@@ -26367,16 +26323,7 @@
           <w:sz w:val="24"/>
           <w:szCs w:val="24"/>
         </w:rPr>
-        <w:t>解决节点缺乏活性问题，奖励机制可以激励节点积极地参与共识维护区块链。节点如果长期离线就会蒙受经济损失，解决节点长期离线的问题</w:t>
-      </w:r>
-      <w:r>
-        <w:rPr>
-          <w:rFonts w:ascii="宋体" w:eastAsia="宋体" w:hAnsi="宋体" w:hint="eastAsia"/>
-          <w:color w:val="FF0000"/>
-          <w:sz w:val="24"/>
-          <w:szCs w:val="24"/>
-        </w:rPr>
-        <w:t>。</w:t>
+        <w:t>解决节点缺乏活性问题，奖励机制可以激励节点积极地参与共识维护区块链。节点如果长期离线就会蒙受经济损失，解决节点长期离线的问题。</w:t>
       </w:r>
     </w:p>
     <w:p>
@@ -26666,6 +26613,7 @@
           <w:sz w:val="28"/>
           <w:szCs w:val="28"/>
         </w:rPr>
+        <w:lastRenderedPageBreak/>
         <w:t>（二）实验方案</w:t>
       </w:r>
       <w:bookmarkEnd w:id="100"/>
@@ -26686,16 +26634,7 @@
           <w:sz w:val="24"/>
           <w:szCs w:val="24"/>
         </w:rPr>
-        <w:t>如何来完成实验？在自己设计的区块链中采集数据进行分析？在公链上进</w:t>
-      </w:r>
-      <w:r>
-        <w:rPr>
-          <w:rFonts w:ascii="宋体" w:eastAsia="宋体" w:hAnsi="宋体" w:hint="eastAsia"/>
-          <w:sz w:val="24"/>
-          <w:szCs w:val="24"/>
-        </w:rPr>
-        <w:lastRenderedPageBreak/>
-        <w:t>行实验？实验步骤是什么？</w:t>
+        <w:t>如何来完成实验？在自己设计的区块链中采集数据进行分析？在公链上进行实验？实验步骤是什么？</w:t>
       </w:r>
     </w:p>
     <w:p>
@@ -29638,7 +29577,7 @@
         <w:spacing w:afterLines="50" w:after="156"/>
         <w:ind w:firstLineChars="200" w:firstLine="480"/>
         <w:rPr>
-          <w:rFonts w:ascii="宋体" w:eastAsia="宋体" w:hAnsi="宋体" w:hint="eastAsia"/>
+          <w:rFonts w:ascii="宋体" w:eastAsia="宋体" w:hAnsi="宋体"/>
           <w:sz w:val="24"/>
           <w:szCs w:val="24"/>
         </w:rPr>
@@ -30391,7 +30330,7 @@
         <w:spacing w:afterLines="50" w:after="156"/>
         <w:ind w:firstLineChars="200" w:firstLine="480"/>
         <w:rPr>
-          <w:rFonts w:ascii="宋体" w:eastAsia="宋体" w:hAnsi="宋体" w:hint="eastAsia"/>
+          <w:rFonts w:ascii="宋体" w:eastAsia="宋体" w:hAnsi="宋体"/>
           <w:color w:val="FF0000"/>
           <w:sz w:val="24"/>
           <w:szCs w:val="24"/>
@@ -30476,23 +30415,7 @@
           <w:sz w:val="24"/>
           <w:szCs w:val="24"/>
         </w:rPr>
-        <w:t>DAG</w:t>
-      </w:r>
-      <w:r>
-        <w:rPr>
-          <w:rFonts w:ascii="宋体" w:eastAsia="宋体" w:hAnsi="宋体" w:hint="eastAsia"/>
-          <w:sz w:val="24"/>
-          <w:szCs w:val="24"/>
-        </w:rPr>
-        <w:t>区块链系统需要</w:t>
-      </w:r>
-      <w:r>
-        <w:rPr>
-          <w:rFonts w:ascii="宋体" w:eastAsia="宋体" w:hAnsi="宋体" w:hint="eastAsia"/>
-          <w:sz w:val="24"/>
-          <w:szCs w:val="24"/>
-        </w:rPr>
-        <w:t>一个基于</w:t>
+        <w:t>DAG区块链系统需要一个基于</w:t>
       </w:r>
       <w:r>
         <w:rPr>
@@ -31533,14 +31456,7 @@
               <w:rFonts w:ascii="Cambria Math" w:eastAsia="宋体" w:hAnsi="Cambria Math"/>
               <w:szCs w:val="21"/>
             </w:rPr>
-            <m:t>=VRF(sk,</m:t>
-          </m:r>
-          <m:r>
-            <w:rPr>
-              <w:rFonts w:ascii="Cambria Math" w:eastAsia="宋体" w:hAnsi="Cambria Math"/>
-              <w:szCs w:val="21"/>
-            </w:rPr>
-            <m:t>T</m:t>
+            <m:t>=VRF(sk,T</m:t>
           </m:r>
           <m:sSub>
             <m:sSubPr>
@@ -33477,7 +33393,7 @@
         <w:spacing w:afterLines="50" w:after="156"/>
         <w:ind w:firstLineChars="0"/>
         <w:rPr>
-          <w:rFonts w:ascii="宋体" w:eastAsia="宋体" w:hAnsi="宋体" w:hint="eastAsia"/>
+          <w:rFonts w:ascii="宋体" w:eastAsia="宋体" w:hAnsi="宋体"/>
           <w:sz w:val="24"/>
           <w:szCs w:val="24"/>
         </w:rPr>
@@ -34133,7 +34049,7 @@
         <w:spacing w:afterLines="50" w:after="156"/>
         <w:ind w:left="900" w:firstLineChars="0" w:firstLine="0"/>
         <w:rPr>
-          <w:rFonts w:ascii="宋体" w:eastAsia="宋体" w:hAnsi="宋体" w:hint="eastAsia"/>
+          <w:rFonts w:ascii="宋体" w:eastAsia="宋体" w:hAnsi="宋体"/>
           <w:sz w:val="24"/>
           <w:szCs w:val="24"/>
         </w:rPr>
@@ -34895,7 +34811,7 @@
         <w:spacing w:afterLines="50" w:after="156"/>
         <w:ind w:firstLineChars="0"/>
         <w:rPr>
-          <w:rFonts w:ascii="宋体" w:eastAsia="宋体" w:hAnsi="宋体" w:hint="eastAsia"/>
+          <w:rFonts w:ascii="宋体" w:eastAsia="宋体" w:hAnsi="宋体"/>
           <w:sz w:val="24"/>
           <w:szCs w:val="24"/>
         </w:rPr>
@@ -35021,23 +34937,7 @@
           <w:sz w:val="24"/>
           <w:szCs w:val="24"/>
         </w:rPr>
-        <w:t>技术难点：在无线自组织网络上搭建区块链系统，计算稳定度依据的权重系数，获取其他节点的稳定度。节点活动起止时间记录，</w:t>
-      </w:r>
-      <w:r>
-        <w:rPr>
-          <w:rFonts w:ascii="宋体" w:eastAsia="宋体" w:hAnsi="宋体" w:hint="eastAsia"/>
-          <w:sz w:val="24"/>
-          <w:szCs w:val="24"/>
-        </w:rPr>
-        <w:t>交易</w:t>
-      </w:r>
-      <w:r>
-        <w:rPr>
-          <w:rFonts w:ascii="宋体" w:eastAsia="宋体" w:hAnsi="宋体" w:hint="eastAsia"/>
-          <w:sz w:val="24"/>
-          <w:szCs w:val="24"/>
-        </w:rPr>
-        <w:t>发送和确认时间记录，更换委员会成员。</w:t>
+        <w:t>技术难点：在无线自组织网络上搭建区块链系统，计算稳定度依据的权重系数，获取其他节点的稳定度。节点活动起止时间记录，交易发送和确认时间记录，更换委员会成员。</w:t>
       </w:r>
     </w:p>
     <w:p>
@@ -35045,7 +34945,7 @@
         <w:spacing w:afterLines="50" w:after="156"/>
         <w:ind w:firstLineChars="200" w:firstLine="480"/>
         <w:rPr>
-          <w:rFonts w:ascii="宋体" w:eastAsia="宋体" w:hAnsi="宋体" w:hint="eastAsia"/>
+          <w:rFonts w:ascii="宋体" w:eastAsia="宋体" w:hAnsi="宋体"/>
           <w:sz w:val="24"/>
           <w:szCs w:val="24"/>
         </w:rPr>
@@ -35072,15 +34972,7 @@
           <w:sz w:val="24"/>
           <w:szCs w:val="24"/>
         </w:rPr>
-        <w:t>编程语言学习</w:t>
-      </w:r>
-      <w:r>
-        <w:rPr>
-          <w:rFonts w:ascii="宋体" w:eastAsia="宋体" w:hAnsi="宋体" w:hint="eastAsia"/>
-          <w:sz w:val="24"/>
-          <w:szCs w:val="24"/>
-        </w:rPr>
-        <w:t>。</w:t>
+        <w:t>编程语言学习。</w:t>
       </w:r>
     </w:p>
     <w:p>
@@ -35203,15 +35095,7 @@
           <w:sz w:val="24"/>
           <w:szCs w:val="24"/>
         </w:rPr>
-        <w:t>以及资源有限等特性。</w:t>
-      </w:r>
-      <w:r>
-        <w:rPr>
-          <w:rFonts w:ascii="宋体" w:eastAsia="宋体" w:hAnsi="宋体" w:hint="eastAsia"/>
-          <w:sz w:val="24"/>
-          <w:szCs w:val="24"/>
-        </w:rPr>
-        <w:t>无线自组织网是一个对等网络，节点能够随时加入和离开网络。单个节点故障并不会影响整个网络的运行。</w:t>
+        <w:t>以及资源有限等特性。无线自组织网是一个对等网络，节点能够随时加入和离开网络。单个节点故障并不会影响整个网络的运行。</w:t>
       </w:r>
       <w:r>
         <w:rPr>
@@ -37888,25 +37772,7 @@
           <w:sz w:val="24"/>
           <w:szCs w:val="24"/>
         </w:rPr>
-        <w:t>（</w:t>
-      </w:r>
-      <w:proofErr w:type="spellStart"/>
-      <w:r>
-        <w:rPr>
-          <w:rFonts w:ascii="宋体" w:eastAsia="宋体" w:hAnsi="宋体"/>
-          <w:sz w:val="24"/>
-          <w:szCs w:val="24"/>
-        </w:rPr>
-        <w:t>Bilinearity</w:t>
-      </w:r>
-      <w:proofErr w:type="spellEnd"/>
-      <w:r>
-        <w:rPr>
-          <w:rFonts w:ascii="宋体" w:eastAsia="宋体" w:hAnsi="宋体"/>
-          <w:sz w:val="24"/>
-          <w:szCs w:val="24"/>
-        </w:rPr>
-        <w:t>）</w:t>
+        <w:t>（Bilinearity）</w:t>
       </w:r>
       <w:r>
         <w:rPr>
@@ -41599,7 +41465,7 @@
         <w:spacing w:afterLines="50" w:after="156"/>
         <w:ind w:leftChars="300" w:left="630" w:firstLineChars="200" w:firstLine="480"/>
         <w:rPr>
-          <w:rFonts w:ascii="宋体" w:eastAsia="宋体" w:hAnsi="宋体" w:hint="eastAsia"/>
+          <w:rFonts w:ascii="宋体" w:eastAsia="宋体" w:hAnsi="宋体"/>
           <w:sz w:val="24"/>
           <w:szCs w:val="24"/>
         </w:rPr>
@@ -46603,7 +46469,7 @@
         <w:spacing w:afterLines="50" w:after="156"/>
         <w:ind w:firstLineChars="0"/>
         <w:rPr>
-          <w:rFonts w:ascii="宋体" w:eastAsia="宋体" w:hAnsi="宋体" w:hint="eastAsia"/>
+          <w:rFonts w:ascii="宋体" w:eastAsia="宋体" w:hAnsi="宋体"/>
           <w:sz w:val="24"/>
           <w:szCs w:val="24"/>
         </w:rPr>
@@ -48012,18 +47878,7 @@
             <w:sz w:val="24"/>
             <w:szCs w:val="24"/>
           </w:rPr>
-          <m:t>&gt;</m:t>
-        </m:r>
-        <m:r>
-          <m:rPr>
-            <m:sty m:val="p"/>
-          </m:rPr>
-          <w:rPr>
-            <w:rFonts w:ascii="Cambria Math" w:eastAsia="宋体" w:hAnsi="Cambria Math"/>
-            <w:sz w:val="24"/>
-            <w:szCs w:val="24"/>
-          </w:rPr>
-          <m:t>λ</m:t>
+          <m:t>&gt;λ</m:t>
         </m:r>
       </m:oMath>
       <w:r>
@@ -50095,6 +49950,95 @@
     </w:lvl>
   </w:abstractNum>
   <w:abstractNum w:abstractNumId="19" w15:restartNumberingAfterBreak="0">
+    <w:nsid w:val="4D370B03"/>
+    <w:multiLevelType w:val="hybridMultilevel"/>
+    <w:tmpl w:val="36E4372E"/>
+    <w:lvl w:ilvl="0" w:tplc="FFFFFFFF">
+      <w:start w:val="1"/>
+      <w:numFmt w:val="decimal"/>
+      <w:lvlText w:val="(%1)"/>
+      <w:lvlJc w:val="left"/>
+      <w:pPr>
+        <w:ind w:left="840" w:hanging="420"/>
+      </w:pPr>
+      <w:rPr>
+        <w:rFonts w:hint="eastAsia"/>
+      </w:rPr>
+    </w:lvl>
+    <w:lvl w:ilvl="1" w:tplc="FFFFFFFF" w:tentative="1">
+      <w:start w:val="1"/>
+      <w:numFmt w:val="lowerLetter"/>
+      <w:lvlText w:val="%2)"/>
+      <w:lvlJc w:val="left"/>
+      <w:pPr>
+        <w:ind w:left="1260" w:hanging="420"/>
+      </w:pPr>
+    </w:lvl>
+    <w:lvl w:ilvl="2" w:tplc="FFFFFFFF" w:tentative="1">
+      <w:start w:val="1"/>
+      <w:numFmt w:val="lowerRoman"/>
+      <w:lvlText w:val="%3."/>
+      <w:lvlJc w:val="right"/>
+      <w:pPr>
+        <w:ind w:left="1680" w:hanging="420"/>
+      </w:pPr>
+    </w:lvl>
+    <w:lvl w:ilvl="3" w:tplc="FFFFFFFF" w:tentative="1">
+      <w:start w:val="1"/>
+      <w:numFmt w:val="decimal"/>
+      <w:lvlText w:val="%4."/>
+      <w:lvlJc w:val="left"/>
+      <w:pPr>
+        <w:ind w:left="2100" w:hanging="420"/>
+      </w:pPr>
+    </w:lvl>
+    <w:lvl w:ilvl="4" w:tplc="FFFFFFFF" w:tentative="1">
+      <w:start w:val="1"/>
+      <w:numFmt w:val="lowerLetter"/>
+      <w:lvlText w:val="%5)"/>
+      <w:lvlJc w:val="left"/>
+      <w:pPr>
+        <w:ind w:left="2520" w:hanging="420"/>
+      </w:pPr>
+    </w:lvl>
+    <w:lvl w:ilvl="5" w:tplc="FFFFFFFF" w:tentative="1">
+      <w:start w:val="1"/>
+      <w:numFmt w:val="lowerRoman"/>
+      <w:lvlText w:val="%6."/>
+      <w:lvlJc w:val="right"/>
+      <w:pPr>
+        <w:ind w:left="2940" w:hanging="420"/>
+      </w:pPr>
+    </w:lvl>
+    <w:lvl w:ilvl="6" w:tplc="FFFFFFFF" w:tentative="1">
+      <w:start w:val="1"/>
+      <w:numFmt w:val="decimal"/>
+      <w:lvlText w:val="%7."/>
+      <w:lvlJc w:val="left"/>
+      <w:pPr>
+        <w:ind w:left="3360" w:hanging="420"/>
+      </w:pPr>
+    </w:lvl>
+    <w:lvl w:ilvl="7" w:tplc="FFFFFFFF" w:tentative="1">
+      <w:start w:val="1"/>
+      <w:numFmt w:val="lowerLetter"/>
+      <w:lvlText w:val="%8)"/>
+      <w:lvlJc w:val="left"/>
+      <w:pPr>
+        <w:ind w:left="3780" w:hanging="420"/>
+      </w:pPr>
+    </w:lvl>
+    <w:lvl w:ilvl="8" w:tplc="FFFFFFFF" w:tentative="1">
+      <w:start w:val="1"/>
+      <w:numFmt w:val="lowerRoman"/>
+      <w:lvlText w:val="%9."/>
+      <w:lvlJc w:val="right"/>
+      <w:pPr>
+        <w:ind w:left="4200" w:hanging="420"/>
+      </w:pPr>
+    </w:lvl>
+  </w:abstractNum>
+  <w:abstractNum w:abstractNumId="20" w15:restartNumberingAfterBreak="0">
     <w:nsid w:val="4D822D5A"/>
     <w:multiLevelType w:val="hybridMultilevel"/>
     <w:tmpl w:val="4828B2D0"/>
@@ -50185,7 +50129,7 @@
       </w:pPr>
     </w:lvl>
   </w:abstractNum>
-  <w:abstractNum w:abstractNumId="20" w15:restartNumberingAfterBreak="0">
+  <w:abstractNum w:abstractNumId="21" w15:restartNumberingAfterBreak="0">
     <w:nsid w:val="51F901D9"/>
     <w:multiLevelType w:val="hybridMultilevel"/>
     <w:tmpl w:val="3C422BC8"/>
@@ -50274,7 +50218,7 @@
       </w:pPr>
     </w:lvl>
   </w:abstractNum>
-  <w:abstractNum w:abstractNumId="21" w15:restartNumberingAfterBreak="0">
+  <w:abstractNum w:abstractNumId="22" w15:restartNumberingAfterBreak="0">
     <w:nsid w:val="57483817"/>
     <w:multiLevelType w:val="hybridMultilevel"/>
     <w:tmpl w:val="36E4372E"/>
@@ -50363,7 +50307,7 @@
       </w:pPr>
     </w:lvl>
   </w:abstractNum>
-  <w:abstractNum w:abstractNumId="22" w15:restartNumberingAfterBreak="0">
+  <w:abstractNum w:abstractNumId="23" w15:restartNumberingAfterBreak="0">
     <w:nsid w:val="585B76A5"/>
     <w:multiLevelType w:val="hybridMultilevel"/>
     <w:tmpl w:val="C1D2229A"/>
@@ -50454,7 +50398,7 @@
       </w:pPr>
     </w:lvl>
   </w:abstractNum>
-  <w:abstractNum w:abstractNumId="23" w15:restartNumberingAfterBreak="0">
+  <w:abstractNum w:abstractNumId="24" w15:restartNumberingAfterBreak="0">
     <w:nsid w:val="587433FE"/>
     <w:multiLevelType w:val="hybridMultilevel"/>
     <w:tmpl w:val="A6709438"/>
@@ -50540,7 +50484,7 @@
       </w:pPr>
     </w:lvl>
   </w:abstractNum>
-  <w:abstractNum w:abstractNumId="24" w15:restartNumberingAfterBreak="0">
+  <w:abstractNum w:abstractNumId="25" w15:restartNumberingAfterBreak="0">
     <w:nsid w:val="58991E20"/>
     <w:multiLevelType w:val="hybridMultilevel"/>
     <w:tmpl w:val="9F2C0A50"/>
@@ -50629,7 +50573,7 @@
       </w:pPr>
     </w:lvl>
   </w:abstractNum>
-  <w:abstractNum w:abstractNumId="25" w15:restartNumberingAfterBreak="0">
+  <w:abstractNum w:abstractNumId="26" w15:restartNumberingAfterBreak="0">
     <w:nsid w:val="5EBE622B"/>
     <w:multiLevelType w:val="hybridMultilevel"/>
     <w:tmpl w:val="3B5E1748"/>
@@ -50718,7 +50662,7 @@
       </w:pPr>
     </w:lvl>
   </w:abstractNum>
-  <w:abstractNum w:abstractNumId="26" w15:restartNumberingAfterBreak="0">
+  <w:abstractNum w:abstractNumId="27" w15:restartNumberingAfterBreak="0">
     <w:nsid w:val="60E27E73"/>
     <w:multiLevelType w:val="hybridMultilevel"/>
     <w:tmpl w:val="3B5E1748"/>
@@ -50807,7 +50751,7 @@
       </w:pPr>
     </w:lvl>
   </w:abstractNum>
-  <w:abstractNum w:abstractNumId="27" w15:restartNumberingAfterBreak="0">
+  <w:abstractNum w:abstractNumId="28" w15:restartNumberingAfterBreak="0">
     <w:nsid w:val="66033AF4"/>
     <w:multiLevelType w:val="hybridMultilevel"/>
     <w:tmpl w:val="A42258FA"/>
@@ -50896,7 +50840,7 @@
       </w:pPr>
     </w:lvl>
   </w:abstractNum>
-  <w:abstractNum w:abstractNumId="28" w15:restartNumberingAfterBreak="0">
+  <w:abstractNum w:abstractNumId="29" w15:restartNumberingAfterBreak="0">
     <w:nsid w:val="66D13ADC"/>
     <w:multiLevelType w:val="hybridMultilevel"/>
     <w:tmpl w:val="A69C260C"/>
@@ -50985,7 +50929,7 @@
       </w:pPr>
     </w:lvl>
   </w:abstractNum>
-  <w:abstractNum w:abstractNumId="29" w15:restartNumberingAfterBreak="0">
+  <w:abstractNum w:abstractNumId="30" w15:restartNumberingAfterBreak="0">
     <w:nsid w:val="68B95736"/>
     <w:multiLevelType w:val="hybridMultilevel"/>
     <w:tmpl w:val="3C422BC8"/>
@@ -51074,7 +51018,7 @@
       </w:pPr>
     </w:lvl>
   </w:abstractNum>
-  <w:abstractNum w:abstractNumId="30" w15:restartNumberingAfterBreak="0">
+  <w:abstractNum w:abstractNumId="31" w15:restartNumberingAfterBreak="0">
     <w:nsid w:val="6AE17D79"/>
     <w:multiLevelType w:val="hybridMultilevel"/>
     <w:tmpl w:val="31D04D56"/>
@@ -51163,7 +51107,7 @@
       </w:pPr>
     </w:lvl>
   </w:abstractNum>
-  <w:abstractNum w:abstractNumId="31" w15:restartNumberingAfterBreak="0">
+  <w:abstractNum w:abstractNumId="32" w15:restartNumberingAfterBreak="0">
     <w:nsid w:val="6CF2471A"/>
     <w:multiLevelType w:val="hybridMultilevel"/>
     <w:tmpl w:val="31D04D56"/>
@@ -51252,7 +51196,7 @@
       </w:pPr>
     </w:lvl>
   </w:abstractNum>
-  <w:abstractNum w:abstractNumId="32" w15:restartNumberingAfterBreak="0">
+  <w:abstractNum w:abstractNumId="33" w15:restartNumberingAfterBreak="0">
     <w:nsid w:val="6FD47A35"/>
     <w:multiLevelType w:val="hybridMultilevel"/>
     <w:tmpl w:val="31D04D56"/>
@@ -51341,7 +51285,7 @@
       </w:pPr>
     </w:lvl>
   </w:abstractNum>
-  <w:abstractNum w:abstractNumId="33" w15:restartNumberingAfterBreak="0">
+  <w:abstractNum w:abstractNumId="34" w15:restartNumberingAfterBreak="0">
     <w:nsid w:val="71C0121B"/>
     <w:multiLevelType w:val="hybridMultilevel"/>
     <w:tmpl w:val="9F2C0A50"/>
@@ -51430,7 +51374,7 @@
       </w:pPr>
     </w:lvl>
   </w:abstractNum>
-  <w:abstractNum w:abstractNumId="34" w15:restartNumberingAfterBreak="0">
+  <w:abstractNum w:abstractNumId="35" w15:restartNumberingAfterBreak="0">
     <w:nsid w:val="73F8341F"/>
     <w:multiLevelType w:val="hybridMultilevel"/>
     <w:tmpl w:val="3C422BC8"/>
@@ -51519,7 +51463,7 @@
       </w:pPr>
     </w:lvl>
   </w:abstractNum>
-  <w:abstractNum w:abstractNumId="35" w15:restartNumberingAfterBreak="0">
+  <w:abstractNum w:abstractNumId="36" w15:restartNumberingAfterBreak="0">
     <w:nsid w:val="7743206B"/>
     <w:multiLevelType w:val="hybridMultilevel"/>
     <w:tmpl w:val="36E4372E"/>
@@ -51608,7 +51552,7 @@
       </w:pPr>
     </w:lvl>
   </w:abstractNum>
-  <w:abstractNum w:abstractNumId="36" w15:restartNumberingAfterBreak="0">
+  <w:abstractNum w:abstractNumId="37" w15:restartNumberingAfterBreak="0">
     <w:nsid w:val="7BCA4284"/>
     <w:multiLevelType w:val="hybridMultilevel"/>
     <w:tmpl w:val="31D04D56"/>
@@ -51697,7 +51641,7 @@
       </w:pPr>
     </w:lvl>
   </w:abstractNum>
-  <w:abstractNum w:abstractNumId="37" w15:restartNumberingAfterBreak="0">
+  <w:abstractNum w:abstractNumId="38" w15:restartNumberingAfterBreak="0">
     <w:nsid w:val="7CA17869"/>
     <w:multiLevelType w:val="hybridMultilevel"/>
     <w:tmpl w:val="C1D2229A"/>
@@ -51788,7 +51732,7 @@
       </w:pPr>
     </w:lvl>
   </w:abstractNum>
-  <w:abstractNum w:abstractNumId="38" w15:restartNumberingAfterBreak="0">
+  <w:abstractNum w:abstractNumId="39" w15:restartNumberingAfterBreak="0">
     <w:nsid w:val="7CE94A0D"/>
     <w:multiLevelType w:val="hybridMultilevel"/>
     <w:tmpl w:val="31D04D56"/>
@@ -51877,7 +51821,7 @@
       </w:pPr>
     </w:lvl>
   </w:abstractNum>
-  <w:abstractNum w:abstractNumId="39" w15:restartNumberingAfterBreak="0">
+  <w:abstractNum w:abstractNumId="40" w15:restartNumberingAfterBreak="0">
     <w:nsid w:val="7D447067"/>
     <w:multiLevelType w:val="hybridMultilevel"/>
     <w:tmpl w:val="CEB223D2"/>
@@ -51973,13 +51917,13 @@
     <w:abstractNumId w:val="17"/>
   </w:num>
   <w:num w:numId="3">
-    <w:abstractNumId w:val="26"/>
+    <w:abstractNumId w:val="27"/>
   </w:num>
   <w:num w:numId="4">
     <w:abstractNumId w:val="4"/>
   </w:num>
   <w:num w:numId="5">
-    <w:abstractNumId w:val="23"/>
+    <w:abstractNumId w:val="24"/>
   </w:num>
   <w:num w:numId="6">
     <w:abstractNumId w:val="12"/>
@@ -51991,7 +51935,7 @@
     <w:abstractNumId w:val="15"/>
   </w:num>
   <w:num w:numId="9">
-    <w:abstractNumId w:val="19"/>
+    <w:abstractNumId w:val="20"/>
   </w:num>
   <w:num w:numId="10">
     <w:abstractNumId w:val="6"/>
@@ -52003,22 +51947,22 @@
     <w:abstractNumId w:val="7"/>
   </w:num>
   <w:num w:numId="13">
-    <w:abstractNumId w:val="33"/>
+    <w:abstractNumId w:val="34"/>
   </w:num>
   <w:num w:numId="14">
-    <w:abstractNumId w:val="20"/>
+    <w:abstractNumId w:val="21"/>
   </w:num>
   <w:num w:numId="15">
-    <w:abstractNumId w:val="28"/>
+    <w:abstractNumId w:val="29"/>
   </w:num>
   <w:num w:numId="16">
-    <w:abstractNumId w:val="39"/>
+    <w:abstractNumId w:val="40"/>
   </w:num>
   <w:num w:numId="17">
     <w:abstractNumId w:val="5"/>
   </w:num>
   <w:num w:numId="18">
-    <w:abstractNumId w:val="27"/>
+    <w:abstractNumId w:val="28"/>
   </w:num>
   <w:num w:numId="19">
     <w:abstractNumId w:val="9"/>
@@ -52036,46 +51980,46 @@
     <w:abstractNumId w:val="16"/>
   </w:num>
   <w:num w:numId="24">
-    <w:abstractNumId w:val="32"/>
+    <w:abstractNumId w:val="33"/>
   </w:num>
   <w:num w:numId="25">
     <w:abstractNumId w:val="1"/>
   </w:num>
   <w:num w:numId="26">
+    <w:abstractNumId w:val="31"/>
+  </w:num>
+  <w:num w:numId="27">
     <w:abstractNumId w:val="30"/>
   </w:num>
-  <w:num w:numId="27">
-    <w:abstractNumId w:val="29"/>
+  <w:num w:numId="28">
+    <w:abstractNumId w:val="23"/>
   </w:num>
-  <w:num w:numId="28">
+  <w:num w:numId="29">
     <w:abstractNumId w:val="22"/>
   </w:num>
-  <w:num w:numId="29">
-    <w:abstractNumId w:val="21"/>
-  </w:num>
   <w:num w:numId="30">
-    <w:abstractNumId w:val="36"/>
+    <w:abstractNumId w:val="37"/>
   </w:num>
   <w:num w:numId="31">
     <w:abstractNumId w:val="3"/>
   </w:num>
   <w:num w:numId="32">
-    <w:abstractNumId w:val="34"/>
+    <w:abstractNumId w:val="35"/>
   </w:num>
   <w:num w:numId="33">
-    <w:abstractNumId w:val="37"/>
+    <w:abstractNumId w:val="38"/>
   </w:num>
   <w:num w:numId="34">
-    <w:abstractNumId w:val="24"/>
+    <w:abstractNumId w:val="25"/>
   </w:num>
   <w:num w:numId="35">
-    <w:abstractNumId w:val="31"/>
+    <w:abstractNumId w:val="32"/>
   </w:num>
   <w:num w:numId="36">
-    <w:abstractNumId w:val="38"/>
+    <w:abstractNumId w:val="39"/>
   </w:num>
   <w:num w:numId="37">
-    <w:abstractNumId w:val="35"/>
+    <w:abstractNumId w:val="36"/>
   </w:num>
   <w:num w:numId="38">
     <w:abstractNumId w:val="13"/>
@@ -52084,7 +52028,10 @@
     <w:abstractNumId w:val="11"/>
   </w:num>
   <w:num w:numId="40">
-    <w:abstractNumId w:val="25"/>
+    <w:abstractNumId w:val="26"/>
+  </w:num>
+  <w:num w:numId="41">
+    <w:abstractNumId w:val="19"/>
   </w:num>
   <w:numIdMacAtCleanup w:val="40"/>
 </w:numbering>

--- a/PHD Papers/Thesis Proposal/2022年研究计划表_v6.docx
+++ b/PHD Papers/Thesis Proposal/2022年研究计划表_v6.docx
@@ -98,7 +98,7 @@
           <w:r>
             <w:fldChar w:fldCharType="separate"/>
           </w:r>
-          <w:hyperlink w:anchor="_Toc94478623" w:history="1">
+          <w:hyperlink w:anchor="_Toc95383448" w:history="1">
             <w:r>
               <w:rPr>
                 <w:rStyle w:val="a8"/>
@@ -140,7 +140,7 @@
                 <w:noProof/>
                 <w:webHidden/>
               </w:rPr>
-              <w:instrText xml:space="preserve"> PAGEREF _Toc94478623 \h </w:instrText>
+              <w:instrText xml:space="preserve"> PAGEREF _Toc95383448 \h </w:instrText>
             </w:r>
             <w:r>
               <w:rPr>
@@ -182,7 +182,7 @@
               <w:noProof/>
             </w:rPr>
           </w:pPr>
-          <w:hyperlink w:anchor="_Toc94478624" w:history="1">
+          <w:hyperlink w:anchor="_Toc95383449" w:history="1">
             <w:r>
               <w:rPr>
                 <w:rStyle w:val="a8"/>
@@ -224,7 +224,7 @@
                 <w:noProof/>
                 <w:webHidden/>
               </w:rPr>
-              <w:instrText xml:space="preserve"> PAGEREF _Toc94478624 \h </w:instrText>
+              <w:instrText xml:space="preserve"> PAGEREF _Toc95383449 \h </w:instrText>
             </w:r>
             <w:r>
               <w:rPr>
@@ -265,7 +265,7 @@
               <w:noProof/>
             </w:rPr>
           </w:pPr>
-          <w:hyperlink w:anchor="_Toc94478625" w:history="1">
+          <w:hyperlink w:anchor="_Toc95383450" w:history="1">
             <w:r>
               <w:rPr>
                 <w:rStyle w:val="a8"/>
@@ -293,7 +293,7 @@
                 <w:noProof/>
                 <w:webHidden/>
               </w:rPr>
-              <w:instrText xml:space="preserve"> PAGEREF _Toc94478625 \h </w:instrText>
+              <w:instrText xml:space="preserve"> PAGEREF _Toc95383450 \h </w:instrText>
             </w:r>
             <w:r>
               <w:rPr>
@@ -334,7 +334,7 @@
               <w:noProof/>
             </w:rPr>
           </w:pPr>
-          <w:hyperlink w:anchor="_Toc94478626" w:history="1">
+          <w:hyperlink w:anchor="_Toc95383451" w:history="1">
             <w:r>
               <w:rPr>
                 <w:rStyle w:val="a8"/>
@@ -362,7 +362,7 @@
                 <w:noProof/>
                 <w:webHidden/>
               </w:rPr>
-              <w:instrText xml:space="preserve"> PAGEREF _Toc94478626 \h </w:instrText>
+              <w:instrText xml:space="preserve"> PAGEREF _Toc95383451 \h </w:instrText>
             </w:r>
             <w:r>
               <w:rPr>
@@ -403,7 +403,7 @@
               <w:noProof/>
             </w:rPr>
           </w:pPr>
-          <w:hyperlink w:anchor="_Toc94478627" w:history="1">
+          <w:hyperlink w:anchor="_Toc95383452" w:history="1">
             <w:r>
               <w:rPr>
                 <w:rStyle w:val="a8"/>
@@ -431,7 +431,7 @@
                 <w:noProof/>
                 <w:webHidden/>
               </w:rPr>
-              <w:instrText xml:space="preserve"> PAGEREF _Toc94478627 \h </w:instrText>
+              <w:instrText xml:space="preserve"> PAGEREF _Toc95383452 \h </w:instrText>
             </w:r>
             <w:r>
               <w:rPr>
@@ -473,7 +473,7 @@
               <w:noProof/>
             </w:rPr>
           </w:pPr>
-          <w:hyperlink w:anchor="_Toc94478628" w:history="1">
+          <w:hyperlink w:anchor="_Toc95383453" w:history="1">
             <w:r>
               <w:rPr>
                 <w:rStyle w:val="a8"/>
@@ -515,7 +515,7 @@
                 <w:noProof/>
                 <w:webHidden/>
               </w:rPr>
-              <w:instrText xml:space="preserve"> PAGEREF _Toc94478628 \h </w:instrText>
+              <w:instrText xml:space="preserve"> PAGEREF _Toc95383453 \h </w:instrText>
             </w:r>
             <w:r>
               <w:rPr>
@@ -556,7 +556,7 @@
               <w:noProof/>
             </w:rPr>
           </w:pPr>
-          <w:hyperlink w:anchor="_Toc94478629" w:history="1">
+          <w:hyperlink w:anchor="_Toc95383454" w:history="1">
             <w:r>
               <w:rPr>
                 <w:rStyle w:val="a8"/>
@@ -584,7 +584,7 @@
                 <w:noProof/>
                 <w:webHidden/>
               </w:rPr>
-              <w:instrText xml:space="preserve"> PAGEREF _Toc94478629 \h </w:instrText>
+              <w:instrText xml:space="preserve"> PAGEREF _Toc95383454 \h </w:instrText>
             </w:r>
             <w:r>
               <w:rPr>
@@ -625,7 +625,7 @@
               <w:noProof/>
             </w:rPr>
           </w:pPr>
-          <w:hyperlink w:anchor="_Toc94478630" w:history="1">
+          <w:hyperlink w:anchor="_Toc95383455" w:history="1">
             <w:r>
               <w:rPr>
                 <w:rStyle w:val="a8"/>
@@ -653,7 +653,7 @@
                 <w:noProof/>
                 <w:webHidden/>
               </w:rPr>
-              <w:instrText xml:space="preserve"> PAGEREF _Toc94478630 \h </w:instrText>
+              <w:instrText xml:space="preserve"> PAGEREF _Toc95383455 \h </w:instrText>
             </w:r>
             <w:r>
               <w:rPr>
@@ -694,7 +694,7 @@
               <w:noProof/>
             </w:rPr>
           </w:pPr>
-          <w:hyperlink w:anchor="_Toc94478631" w:history="1">
+          <w:hyperlink w:anchor="_Toc95383456" w:history="1">
             <w:r>
               <w:rPr>
                 <w:rStyle w:val="a8"/>
@@ -722,7 +722,7 @@
                 <w:noProof/>
                 <w:webHidden/>
               </w:rPr>
-              <w:instrText xml:space="preserve"> PAGEREF _Toc94478631 \h </w:instrText>
+              <w:instrText xml:space="preserve"> PAGEREF _Toc95383456 \h </w:instrText>
             </w:r>
             <w:r>
               <w:rPr>
@@ -763,7 +763,7 @@
               <w:noProof/>
             </w:rPr>
           </w:pPr>
-          <w:hyperlink w:anchor="_Toc94478632" w:history="1">
+          <w:hyperlink w:anchor="_Toc95383457" w:history="1">
             <w:r>
               <w:rPr>
                 <w:rStyle w:val="a8"/>
@@ -791,7 +791,7 @@
                 <w:noProof/>
                 <w:webHidden/>
               </w:rPr>
-              <w:instrText xml:space="preserve"> PAGEREF _Toc94478632 \h </w:instrText>
+              <w:instrText xml:space="preserve"> PAGEREF _Toc95383457 \h </w:instrText>
             </w:r>
             <w:r>
               <w:rPr>
@@ -832,7 +832,7 @@
               <w:noProof/>
             </w:rPr>
           </w:pPr>
-          <w:hyperlink w:anchor="_Toc94478633" w:history="1">
+          <w:hyperlink w:anchor="_Toc95383458" w:history="1">
             <w:r>
               <w:rPr>
                 <w:rStyle w:val="a8"/>
@@ -860,7 +860,7 @@
                 <w:noProof/>
                 <w:webHidden/>
               </w:rPr>
-              <w:instrText xml:space="preserve"> PAGEREF _Toc94478633 \h </w:instrText>
+              <w:instrText xml:space="preserve"> PAGEREF _Toc95383458 \h </w:instrText>
             </w:r>
             <w:r>
               <w:rPr>
@@ -901,7 +901,7 @@
               <w:noProof/>
             </w:rPr>
           </w:pPr>
-          <w:hyperlink w:anchor="_Toc94478634" w:history="1">
+          <w:hyperlink w:anchor="_Toc95383459" w:history="1">
             <w:r>
               <w:rPr>
                 <w:rStyle w:val="a8"/>
@@ -929,7 +929,7 @@
                 <w:noProof/>
                 <w:webHidden/>
               </w:rPr>
-              <w:instrText xml:space="preserve"> PAGEREF _Toc94478634 \h </w:instrText>
+              <w:instrText xml:space="preserve"> PAGEREF _Toc95383459 \h </w:instrText>
             </w:r>
             <w:r>
               <w:rPr>
@@ -970,7 +970,7 @@
               <w:noProof/>
             </w:rPr>
           </w:pPr>
-          <w:hyperlink w:anchor="_Toc94478635" w:history="1">
+          <w:hyperlink w:anchor="_Toc95383460" w:history="1">
             <w:r>
               <w:rPr>
                 <w:rStyle w:val="a8"/>
@@ -998,7 +998,7 @@
                 <w:noProof/>
                 <w:webHidden/>
               </w:rPr>
-              <w:instrText xml:space="preserve"> PAGEREF _Toc94478635 \h </w:instrText>
+              <w:instrText xml:space="preserve"> PAGEREF _Toc95383460 \h </w:instrText>
             </w:r>
             <w:r>
               <w:rPr>
@@ -1039,7 +1039,7 @@
               <w:noProof/>
             </w:rPr>
           </w:pPr>
-          <w:hyperlink w:anchor="_Toc94478636" w:history="1">
+          <w:hyperlink w:anchor="_Toc95383461" w:history="1">
             <w:r>
               <w:rPr>
                 <w:rStyle w:val="a8"/>
@@ -1067,7 +1067,7 @@
                 <w:noProof/>
                 <w:webHidden/>
               </w:rPr>
-              <w:instrText xml:space="preserve"> PAGEREF _Toc94478636 \h </w:instrText>
+              <w:instrText xml:space="preserve"> PAGEREF _Toc95383461 \h </w:instrText>
             </w:r>
             <w:r>
               <w:rPr>
@@ -1087,7 +1087,7 @@
                 <w:noProof/>
                 <w:webHidden/>
               </w:rPr>
-              <w:t>7</w:t>
+              <w:t>8</w:t>
             </w:r>
             <w:r>
               <w:rPr>
@@ -1109,7 +1109,7 @@
               <w:noProof/>
             </w:rPr>
           </w:pPr>
-          <w:hyperlink w:anchor="_Toc94478637" w:history="1">
+          <w:hyperlink w:anchor="_Toc95383462" w:history="1">
             <w:r>
               <w:rPr>
                 <w:rStyle w:val="a8"/>
@@ -1151,7 +1151,7 @@
                 <w:noProof/>
                 <w:webHidden/>
               </w:rPr>
-              <w:instrText xml:space="preserve"> PAGEREF _Toc94478637 \h </w:instrText>
+              <w:instrText xml:space="preserve"> PAGEREF _Toc95383462 \h </w:instrText>
             </w:r>
             <w:r>
               <w:rPr>
@@ -1171,7 +1171,7 @@
                 <w:noProof/>
                 <w:webHidden/>
               </w:rPr>
-              <w:t>7</w:t>
+              <w:t>8</w:t>
             </w:r>
             <w:r>
               <w:rPr>
@@ -1193,7 +1193,7 @@
               <w:noProof/>
             </w:rPr>
           </w:pPr>
-          <w:hyperlink w:anchor="_Toc94478638" w:history="1">
+          <w:hyperlink w:anchor="_Toc95383463" w:history="1">
             <w:r>
               <w:rPr>
                 <w:rStyle w:val="a8"/>
@@ -1235,7 +1235,7 @@
                 <w:noProof/>
                 <w:webHidden/>
               </w:rPr>
-              <w:instrText xml:space="preserve"> PAGEREF _Toc94478638 \h </w:instrText>
+              <w:instrText xml:space="preserve"> PAGEREF _Toc95383463 \h </w:instrText>
             </w:r>
             <w:r>
               <w:rPr>
@@ -1255,7 +1255,7 @@
                 <w:noProof/>
                 <w:webHidden/>
               </w:rPr>
-              <w:t>7</w:t>
+              <w:t>8</w:t>
             </w:r>
             <w:r>
               <w:rPr>
@@ -1276,7 +1276,7 @@
               <w:noProof/>
             </w:rPr>
           </w:pPr>
-          <w:hyperlink w:anchor="_Toc94478639" w:history="1">
+          <w:hyperlink w:anchor="_Toc95383464" w:history="1">
             <w:r>
               <w:rPr>
                 <w:rStyle w:val="a8"/>
@@ -1304,7 +1304,7 @@
                 <w:noProof/>
                 <w:webHidden/>
               </w:rPr>
-              <w:instrText xml:space="preserve"> PAGEREF _Toc94478639 \h </w:instrText>
+              <w:instrText xml:space="preserve"> PAGEREF _Toc95383464 \h </w:instrText>
             </w:r>
             <w:r>
               <w:rPr>
@@ -1345,7 +1345,7 @@
               <w:noProof/>
             </w:rPr>
           </w:pPr>
-          <w:hyperlink w:anchor="_Toc94478640" w:history="1">
+          <w:hyperlink w:anchor="_Toc95383465" w:history="1">
             <w:r>
               <w:rPr>
                 <w:rStyle w:val="a8"/>
@@ -1373,7 +1373,7 @@
                 <w:noProof/>
                 <w:webHidden/>
               </w:rPr>
-              <w:instrText xml:space="preserve"> PAGEREF _Toc94478640 \h </w:instrText>
+              <w:instrText xml:space="preserve"> PAGEREF _Toc95383465 \h </w:instrText>
             </w:r>
             <w:r>
               <w:rPr>
@@ -1393,7 +1393,7 @@
                 <w:noProof/>
                 <w:webHidden/>
               </w:rPr>
-              <w:t>8</w:t>
+              <w:t>9</w:t>
             </w:r>
             <w:r>
               <w:rPr>
@@ -1414,7 +1414,7 @@
               <w:noProof/>
             </w:rPr>
           </w:pPr>
-          <w:hyperlink w:anchor="_Toc94478641" w:history="1">
+          <w:hyperlink w:anchor="_Toc95383466" w:history="1">
             <w:r>
               <w:rPr>
                 <w:rStyle w:val="a8"/>
@@ -1442,7 +1442,7 @@
                 <w:noProof/>
                 <w:webHidden/>
               </w:rPr>
-              <w:instrText xml:space="preserve"> PAGEREF _Toc94478641 \h </w:instrText>
+              <w:instrText xml:space="preserve"> PAGEREF _Toc95383466 \h </w:instrText>
             </w:r>
             <w:r>
               <w:rPr>
@@ -1483,7 +1483,7 @@
               <w:noProof/>
             </w:rPr>
           </w:pPr>
-          <w:hyperlink w:anchor="_Toc94478642" w:history="1">
+          <w:hyperlink w:anchor="_Toc95383467" w:history="1">
             <w:r>
               <w:rPr>
                 <w:rStyle w:val="a8"/>
@@ -1511,7 +1511,7 @@
                 <w:noProof/>
                 <w:webHidden/>
               </w:rPr>
-              <w:instrText xml:space="preserve"> PAGEREF _Toc94478642 \h </w:instrText>
+              <w:instrText xml:space="preserve"> PAGEREF _Toc95383467 \h </w:instrText>
             </w:r>
             <w:r>
               <w:rPr>
@@ -1531,7 +1531,7 @@
                 <w:noProof/>
                 <w:webHidden/>
               </w:rPr>
-              <w:t>9</w:t>
+              <w:t>10</w:t>
             </w:r>
             <w:r>
               <w:rPr>
@@ -1553,7 +1553,7 @@
               <w:noProof/>
             </w:rPr>
           </w:pPr>
-          <w:hyperlink w:anchor="_Toc94478643" w:history="1">
+          <w:hyperlink w:anchor="_Toc95383468" w:history="1">
             <w:r>
               <w:rPr>
                 <w:rStyle w:val="a8"/>
@@ -1595,7 +1595,7 @@
                 <w:noProof/>
                 <w:webHidden/>
               </w:rPr>
-              <w:instrText xml:space="preserve"> PAGEREF _Toc94478643 \h </w:instrText>
+              <w:instrText xml:space="preserve"> PAGEREF _Toc95383468 \h </w:instrText>
             </w:r>
             <w:r>
               <w:rPr>
@@ -1615,7 +1615,7 @@
                 <w:noProof/>
                 <w:webHidden/>
               </w:rPr>
-              <w:t>9</w:t>
+              <w:t>10</w:t>
             </w:r>
             <w:r>
               <w:rPr>
@@ -1636,7 +1636,7 @@
               <w:noProof/>
             </w:rPr>
           </w:pPr>
-          <w:hyperlink w:anchor="_Toc94478644" w:history="1">
+          <w:hyperlink w:anchor="_Toc95383469" w:history="1">
             <w:r>
               <w:rPr>
                 <w:rStyle w:val="a8"/>
@@ -1664,7 +1664,7 @@
                 <w:noProof/>
                 <w:webHidden/>
               </w:rPr>
-              <w:instrText xml:space="preserve"> PAGEREF _Toc94478644 \h </w:instrText>
+              <w:instrText xml:space="preserve"> PAGEREF _Toc95383469 \h </w:instrText>
             </w:r>
             <w:r>
               <w:rPr>
@@ -1684,7 +1684,7 @@
                 <w:noProof/>
                 <w:webHidden/>
               </w:rPr>
-              <w:t>9</w:t>
+              <w:t>10</w:t>
             </w:r>
             <w:r>
               <w:rPr>
@@ -1705,7 +1705,7 @@
               <w:noProof/>
             </w:rPr>
           </w:pPr>
-          <w:hyperlink w:anchor="_Toc94478645" w:history="1">
+          <w:hyperlink w:anchor="_Toc95383470" w:history="1">
             <w:r>
               <w:rPr>
                 <w:rStyle w:val="a8"/>
@@ -1733,7 +1733,7 @@
                 <w:noProof/>
                 <w:webHidden/>
               </w:rPr>
-              <w:instrText xml:space="preserve"> PAGEREF _Toc94478645 \h </w:instrText>
+              <w:instrText xml:space="preserve"> PAGEREF _Toc95383470 \h </w:instrText>
             </w:r>
             <w:r>
               <w:rPr>
@@ -1753,7 +1753,7 @@
                 <w:noProof/>
                 <w:webHidden/>
               </w:rPr>
-              <w:t>10</w:t>
+              <w:t>11</w:t>
             </w:r>
             <w:r>
               <w:rPr>
@@ -1774,7 +1774,7 @@
               <w:noProof/>
             </w:rPr>
           </w:pPr>
-          <w:hyperlink w:anchor="_Toc94478646" w:history="1">
+          <w:hyperlink w:anchor="_Toc95383471" w:history="1">
             <w:r>
               <w:rPr>
                 <w:rStyle w:val="a8"/>
@@ -1802,7 +1802,7 @@
                 <w:noProof/>
                 <w:webHidden/>
               </w:rPr>
-              <w:instrText xml:space="preserve"> PAGEREF _Toc94478646 \h </w:instrText>
+              <w:instrText xml:space="preserve"> PAGEREF _Toc95383471 \h </w:instrText>
             </w:r>
             <w:r>
               <w:rPr>
@@ -1822,7 +1822,7 @@
                 <w:noProof/>
                 <w:webHidden/>
               </w:rPr>
-              <w:t>11</w:t>
+              <w:t>12</w:t>
             </w:r>
             <w:r>
               <w:rPr>
@@ -1843,7 +1843,7 @@
               <w:noProof/>
             </w:rPr>
           </w:pPr>
-          <w:hyperlink w:anchor="_Toc94478647" w:history="1">
+          <w:hyperlink w:anchor="_Toc95383472" w:history="1">
             <w:r>
               <w:rPr>
                 <w:rStyle w:val="a8"/>
@@ -1871,7 +1871,7 @@
                 <w:noProof/>
                 <w:webHidden/>
               </w:rPr>
-              <w:instrText xml:space="preserve"> PAGEREF _Toc94478647 \h </w:instrText>
+              <w:instrText xml:space="preserve"> PAGEREF _Toc95383472 \h </w:instrText>
             </w:r>
             <w:r>
               <w:rPr>
@@ -1891,7 +1891,7 @@
                 <w:noProof/>
                 <w:webHidden/>
               </w:rPr>
-              <w:t>12</w:t>
+              <w:t>13</w:t>
             </w:r>
             <w:r>
               <w:rPr>
@@ -1912,7 +1912,7 @@
               <w:noProof/>
             </w:rPr>
           </w:pPr>
-          <w:hyperlink w:anchor="_Toc94478648" w:history="1">
+          <w:hyperlink w:anchor="_Toc95383473" w:history="1">
             <w:r>
               <w:rPr>
                 <w:rStyle w:val="a8"/>
@@ -1940,7 +1940,7 @@
                 <w:noProof/>
                 <w:webHidden/>
               </w:rPr>
-              <w:instrText xml:space="preserve"> PAGEREF _Toc94478648 \h </w:instrText>
+              <w:instrText xml:space="preserve"> PAGEREF _Toc95383473 \h </w:instrText>
             </w:r>
             <w:r>
               <w:rPr>
@@ -1960,7 +1960,7 @@
                 <w:noProof/>
                 <w:webHidden/>
               </w:rPr>
-              <w:t>12</w:t>
+              <w:t>13</w:t>
             </w:r>
             <w:r>
               <w:rPr>
@@ -1981,7 +1981,7 @@
               <w:noProof/>
             </w:rPr>
           </w:pPr>
-          <w:hyperlink w:anchor="_Toc94478649" w:history="1">
+          <w:hyperlink w:anchor="_Toc95383474" w:history="1">
             <w:r>
               <w:rPr>
                 <w:rStyle w:val="a8"/>
@@ -2009,7 +2009,7 @@
                 <w:noProof/>
                 <w:webHidden/>
               </w:rPr>
-              <w:instrText xml:space="preserve"> PAGEREF _Toc94478649 \h </w:instrText>
+              <w:instrText xml:space="preserve"> PAGEREF _Toc95383474 \h </w:instrText>
             </w:r>
             <w:r>
               <w:rPr>
@@ -2029,7 +2029,7 @@
                 <w:noProof/>
                 <w:webHidden/>
               </w:rPr>
-              <w:t>12</w:t>
+              <w:t>13</w:t>
             </w:r>
             <w:r>
               <w:rPr>
@@ -2050,7 +2050,7 @@
               <w:noProof/>
             </w:rPr>
           </w:pPr>
-          <w:hyperlink w:anchor="_Toc94478650" w:history="1">
+          <w:hyperlink w:anchor="_Toc95383475" w:history="1">
             <w:r>
               <w:rPr>
                 <w:rStyle w:val="a8"/>
@@ -2078,7 +2078,7 @@
                 <w:noProof/>
                 <w:webHidden/>
               </w:rPr>
-              <w:instrText xml:space="preserve"> PAGEREF _Toc94478650 \h </w:instrText>
+              <w:instrText xml:space="preserve"> PAGEREF _Toc95383475 \h </w:instrText>
             </w:r>
             <w:r>
               <w:rPr>
@@ -2098,7 +2098,7 @@
                 <w:noProof/>
                 <w:webHidden/>
               </w:rPr>
-              <w:t>12</w:t>
+              <w:t>14</w:t>
             </w:r>
             <w:r>
               <w:rPr>
@@ -2120,7 +2120,7 @@
               <w:noProof/>
             </w:rPr>
           </w:pPr>
-          <w:hyperlink w:anchor="_Toc94478651" w:history="1">
+          <w:hyperlink w:anchor="_Toc95383476" w:history="1">
             <w:r>
               <w:rPr>
                 <w:rStyle w:val="a8"/>
@@ -2162,7 +2162,7 @@
                 <w:noProof/>
                 <w:webHidden/>
               </w:rPr>
-              <w:instrText xml:space="preserve"> PAGEREF _Toc94478651 \h </w:instrText>
+              <w:instrText xml:space="preserve"> PAGEREF _Toc95383476 \h </w:instrText>
             </w:r>
             <w:r>
               <w:rPr>
@@ -2182,7 +2182,7 @@
                 <w:noProof/>
                 <w:webHidden/>
               </w:rPr>
-              <w:t>12</w:t>
+              <w:t>14</w:t>
             </w:r>
             <w:r>
               <w:rPr>
@@ -2204,7 +2204,7 @@
               <w:noProof/>
             </w:rPr>
           </w:pPr>
-          <w:hyperlink w:anchor="_Toc94478652" w:history="1">
+          <w:hyperlink w:anchor="_Toc95383477" w:history="1">
             <w:r>
               <w:rPr>
                 <w:rStyle w:val="a8"/>
@@ -2246,7 +2246,7 @@
                 <w:noProof/>
                 <w:webHidden/>
               </w:rPr>
-              <w:instrText xml:space="preserve"> PAGEREF _Toc94478652 \h </w:instrText>
+              <w:instrText xml:space="preserve"> PAGEREF _Toc95383477 \h </w:instrText>
             </w:r>
             <w:r>
               <w:rPr>
@@ -2266,7 +2266,7 @@
                 <w:noProof/>
                 <w:webHidden/>
               </w:rPr>
-              <w:t>12</w:t>
+              <w:t>14</w:t>
             </w:r>
             <w:r>
               <w:rPr>
@@ -2287,7 +2287,7 @@
               <w:noProof/>
             </w:rPr>
           </w:pPr>
-          <w:hyperlink w:anchor="_Toc94478653" w:history="1">
+          <w:hyperlink w:anchor="_Toc95383478" w:history="1">
             <w:r>
               <w:rPr>
                 <w:rStyle w:val="a8"/>
@@ -2315,7 +2315,7 @@
                 <w:noProof/>
                 <w:webHidden/>
               </w:rPr>
-              <w:instrText xml:space="preserve"> PAGEREF _Toc94478653 \h </w:instrText>
+              <w:instrText xml:space="preserve"> PAGEREF _Toc95383478 \h </w:instrText>
             </w:r>
             <w:r>
               <w:rPr>
@@ -2335,7 +2335,7 @@
                 <w:noProof/>
                 <w:webHidden/>
               </w:rPr>
-              <w:t>13</w:t>
+              <w:t>14</w:t>
             </w:r>
             <w:r>
               <w:rPr>
@@ -2356,7 +2356,7 @@
               <w:noProof/>
             </w:rPr>
           </w:pPr>
-          <w:hyperlink w:anchor="_Toc94478654" w:history="1">
+          <w:hyperlink w:anchor="_Toc95383479" w:history="1">
             <w:r>
               <w:rPr>
                 <w:rStyle w:val="a8"/>
@@ -2384,7 +2384,7 @@
                 <w:noProof/>
                 <w:webHidden/>
               </w:rPr>
-              <w:instrText xml:space="preserve"> PAGEREF _Toc94478654 \h </w:instrText>
+              <w:instrText xml:space="preserve"> PAGEREF _Toc95383479 \h </w:instrText>
             </w:r>
             <w:r>
               <w:rPr>
@@ -2404,7 +2404,7 @@
                 <w:noProof/>
                 <w:webHidden/>
               </w:rPr>
-              <w:t>13</w:t>
+              <w:t>15</w:t>
             </w:r>
             <w:r>
               <w:rPr>
@@ -2425,7 +2425,7 @@
               <w:noProof/>
             </w:rPr>
           </w:pPr>
-          <w:hyperlink w:anchor="_Toc94478655" w:history="1">
+          <w:hyperlink w:anchor="_Toc95383480" w:history="1">
             <w:r>
               <w:rPr>
                 <w:rStyle w:val="a8"/>
@@ -2453,7 +2453,7 @@
                 <w:noProof/>
                 <w:webHidden/>
               </w:rPr>
-              <w:instrText xml:space="preserve"> PAGEREF _Toc94478655 \h </w:instrText>
+              <w:instrText xml:space="preserve"> PAGEREF _Toc95383480 \h </w:instrText>
             </w:r>
             <w:r>
               <w:rPr>
@@ -2473,7 +2473,7 @@
                 <w:noProof/>
                 <w:webHidden/>
               </w:rPr>
-              <w:t>14</w:t>
+              <w:t>16</w:t>
             </w:r>
             <w:r>
               <w:rPr>
@@ -2494,7 +2494,7 @@
               <w:noProof/>
             </w:rPr>
           </w:pPr>
-          <w:hyperlink w:anchor="_Toc94478656" w:history="1">
+          <w:hyperlink w:anchor="_Toc95383481" w:history="1">
             <w:r>
               <w:rPr>
                 <w:rStyle w:val="a8"/>
@@ -2522,7 +2522,7 @@
                 <w:noProof/>
                 <w:webHidden/>
               </w:rPr>
-              <w:instrText xml:space="preserve"> PAGEREF _Toc94478656 \h </w:instrText>
+              <w:instrText xml:space="preserve"> PAGEREF _Toc95383481 \h </w:instrText>
             </w:r>
             <w:r>
               <w:rPr>
@@ -2542,7 +2542,7 @@
                 <w:noProof/>
                 <w:webHidden/>
               </w:rPr>
-              <w:t>14</w:t>
+              <w:t>16</w:t>
             </w:r>
             <w:r>
               <w:rPr>
@@ -2563,7 +2563,7 @@
               <w:noProof/>
             </w:rPr>
           </w:pPr>
-          <w:hyperlink w:anchor="_Toc94478657" w:history="1">
+          <w:hyperlink w:anchor="_Toc95383482" w:history="1">
             <w:r>
               <w:rPr>
                 <w:rStyle w:val="a8"/>
@@ -2591,7 +2591,7 @@
                 <w:noProof/>
                 <w:webHidden/>
               </w:rPr>
-              <w:instrText xml:space="preserve"> PAGEREF _Toc94478657 \h </w:instrText>
+              <w:instrText xml:space="preserve"> PAGEREF _Toc95383482 \h </w:instrText>
             </w:r>
             <w:r>
               <w:rPr>
@@ -2611,7 +2611,7 @@
                 <w:noProof/>
                 <w:webHidden/>
               </w:rPr>
-              <w:t>15</w:t>
+              <w:t>16</w:t>
             </w:r>
             <w:r>
               <w:rPr>
@@ -2632,7 +2632,7 @@
               <w:noProof/>
             </w:rPr>
           </w:pPr>
-          <w:hyperlink w:anchor="_Toc94478658" w:history="1">
+          <w:hyperlink w:anchor="_Toc95383483" w:history="1">
             <w:r>
               <w:rPr>
                 <w:rStyle w:val="a8"/>
@@ -2660,7 +2660,7 @@
                 <w:noProof/>
                 <w:webHidden/>
               </w:rPr>
-              <w:instrText xml:space="preserve"> PAGEREF _Toc94478658 \h </w:instrText>
+              <w:instrText xml:space="preserve"> PAGEREF _Toc95383483 \h </w:instrText>
             </w:r>
             <w:r>
               <w:rPr>
@@ -2680,7 +2680,7 @@
                 <w:noProof/>
                 <w:webHidden/>
               </w:rPr>
-              <w:t>15</w:t>
+              <w:t>16</w:t>
             </w:r>
             <w:r>
               <w:rPr>
@@ -2701,7 +2701,7 @@
               <w:noProof/>
             </w:rPr>
           </w:pPr>
-          <w:hyperlink w:anchor="_Toc94478659" w:history="1">
+          <w:hyperlink w:anchor="_Toc95383484" w:history="1">
             <w:r>
               <w:rPr>
                 <w:rStyle w:val="a8"/>
@@ -2729,7 +2729,7 @@
                 <w:noProof/>
                 <w:webHidden/>
               </w:rPr>
-              <w:instrText xml:space="preserve"> PAGEREF _Toc94478659 \h </w:instrText>
+              <w:instrText xml:space="preserve"> PAGEREF _Toc95383484 \h </w:instrText>
             </w:r>
             <w:r>
               <w:rPr>
@@ -2749,7 +2749,7 @@
                 <w:noProof/>
                 <w:webHidden/>
               </w:rPr>
-              <w:t>15</w:t>
+              <w:t>17</w:t>
             </w:r>
             <w:r>
               <w:rPr>
@@ -2770,7 +2770,7 @@
               <w:noProof/>
             </w:rPr>
           </w:pPr>
-          <w:hyperlink w:anchor="_Toc94478660" w:history="1">
+          <w:hyperlink w:anchor="_Toc95383485" w:history="1">
             <w:r>
               <w:rPr>
                 <w:rStyle w:val="a8"/>
@@ -2798,7 +2798,7 @@
                 <w:noProof/>
                 <w:webHidden/>
               </w:rPr>
-              <w:instrText xml:space="preserve"> PAGEREF _Toc94478660 \h </w:instrText>
+              <w:instrText xml:space="preserve"> PAGEREF _Toc95383485 \h </w:instrText>
             </w:r>
             <w:r>
               <w:rPr>
@@ -2818,7 +2818,7 @@
                 <w:noProof/>
                 <w:webHidden/>
               </w:rPr>
-              <w:t>17</w:t>
+              <w:t>19</w:t>
             </w:r>
             <w:r>
               <w:rPr>
@@ -2839,7 +2839,7 @@
               <w:noProof/>
             </w:rPr>
           </w:pPr>
-          <w:hyperlink w:anchor="_Toc94478661" w:history="1">
+          <w:hyperlink w:anchor="_Toc95383486" w:history="1">
             <w:r>
               <w:rPr>
                 <w:rStyle w:val="a8"/>
@@ -2867,7 +2867,7 @@
                 <w:noProof/>
                 <w:webHidden/>
               </w:rPr>
-              <w:instrText xml:space="preserve"> PAGEREF _Toc94478661 \h </w:instrText>
+              <w:instrText xml:space="preserve"> PAGEREF _Toc95383486 \h </w:instrText>
             </w:r>
             <w:r>
               <w:rPr>
@@ -2887,7 +2887,7 @@
                 <w:noProof/>
                 <w:webHidden/>
               </w:rPr>
-              <w:t>17</w:t>
+              <w:t>19</w:t>
             </w:r>
             <w:r>
               <w:rPr>
@@ -2908,7 +2908,7 @@
               <w:noProof/>
             </w:rPr>
           </w:pPr>
-          <w:hyperlink w:anchor="_Toc94478662" w:history="1">
+          <w:hyperlink w:anchor="_Toc95383487" w:history="1">
             <w:r>
               <w:rPr>
                 <w:rStyle w:val="a8"/>
@@ -2936,7 +2936,7 @@
                 <w:noProof/>
                 <w:webHidden/>
               </w:rPr>
-              <w:instrText xml:space="preserve"> PAGEREF _Toc94478662 \h </w:instrText>
+              <w:instrText xml:space="preserve"> PAGEREF _Toc95383487 \h </w:instrText>
             </w:r>
             <w:r>
               <w:rPr>
@@ -2956,7 +2956,7 @@
                 <w:noProof/>
                 <w:webHidden/>
               </w:rPr>
-              <w:t>17</w:t>
+              <w:t>19</w:t>
             </w:r>
             <w:r>
               <w:rPr>
@@ -2977,7 +2977,7 @@
               <w:noProof/>
             </w:rPr>
           </w:pPr>
-          <w:hyperlink w:anchor="_Toc94478663" w:history="1">
+          <w:hyperlink w:anchor="_Toc95383488" w:history="1">
             <w:r>
               <w:rPr>
                 <w:rStyle w:val="a8"/>
@@ -3005,7 +3005,7 @@
                 <w:noProof/>
                 <w:webHidden/>
               </w:rPr>
-              <w:instrText xml:space="preserve"> PAGEREF _Toc94478663 \h </w:instrText>
+              <w:instrText xml:space="preserve"> PAGEREF _Toc95383488 \h </w:instrText>
             </w:r>
             <w:r>
               <w:rPr>
@@ -3025,7 +3025,7 @@
                 <w:noProof/>
                 <w:webHidden/>
               </w:rPr>
-              <w:t>18</w:t>
+              <w:t>20</w:t>
             </w:r>
             <w:r>
               <w:rPr>
@@ -3046,7 +3046,7 @@
               <w:noProof/>
             </w:rPr>
           </w:pPr>
-          <w:hyperlink w:anchor="_Toc94478664" w:history="1">
+          <w:hyperlink w:anchor="_Toc95383489" w:history="1">
             <w:r>
               <w:rPr>
                 <w:rStyle w:val="a8"/>
@@ -3074,7 +3074,7 @@
                 <w:noProof/>
                 <w:webHidden/>
               </w:rPr>
-              <w:instrText xml:space="preserve"> PAGEREF _Toc94478664 \h </w:instrText>
+              <w:instrText xml:space="preserve"> PAGEREF _Toc95383489 \h </w:instrText>
             </w:r>
             <w:r>
               <w:rPr>
@@ -3094,7 +3094,7 @@
                 <w:noProof/>
                 <w:webHidden/>
               </w:rPr>
-              <w:t>18</w:t>
+              <w:t>20</w:t>
             </w:r>
             <w:r>
               <w:rPr>
@@ -3116,7 +3116,7 @@
               <w:noProof/>
             </w:rPr>
           </w:pPr>
-          <w:hyperlink w:anchor="_Toc94478665" w:history="1">
+          <w:hyperlink w:anchor="_Toc95383490" w:history="1">
             <w:r>
               <w:rPr>
                 <w:rStyle w:val="a8"/>
@@ -3158,7 +3158,7 @@
                 <w:noProof/>
                 <w:webHidden/>
               </w:rPr>
-              <w:instrText xml:space="preserve"> PAGEREF _Toc94478665 \h </w:instrText>
+              <w:instrText xml:space="preserve"> PAGEREF _Toc95383490 \h </w:instrText>
             </w:r>
             <w:r>
               <w:rPr>
@@ -3178,7 +3178,7 @@
                 <w:noProof/>
                 <w:webHidden/>
               </w:rPr>
-              <w:t>18</w:t>
+              <w:t>21</w:t>
             </w:r>
             <w:r>
               <w:rPr>
@@ -3200,7 +3200,7 @@
               <w:noProof/>
             </w:rPr>
           </w:pPr>
-          <w:hyperlink w:anchor="_Toc94478666" w:history="1">
+          <w:hyperlink w:anchor="_Toc95383491" w:history="1">
             <w:r>
               <w:rPr>
                 <w:rStyle w:val="a8"/>
@@ -3242,7 +3242,7 @@
                 <w:noProof/>
                 <w:webHidden/>
               </w:rPr>
-              <w:instrText xml:space="preserve"> PAGEREF _Toc94478666 \h </w:instrText>
+              <w:instrText xml:space="preserve"> PAGEREF _Toc95383491 \h </w:instrText>
             </w:r>
             <w:r>
               <w:rPr>
@@ -3262,7 +3262,7 @@
                 <w:noProof/>
                 <w:webHidden/>
               </w:rPr>
-              <w:t>18</w:t>
+              <w:t>21</w:t>
             </w:r>
             <w:r>
               <w:rPr>
@@ -3283,7 +3283,7 @@
               <w:noProof/>
             </w:rPr>
           </w:pPr>
-          <w:hyperlink w:anchor="_Toc94478667" w:history="1">
+          <w:hyperlink w:anchor="_Toc95383492" w:history="1">
             <w:r>
               <w:rPr>
                 <w:rStyle w:val="a8"/>
@@ -3311,7 +3311,7 @@
                 <w:noProof/>
                 <w:webHidden/>
               </w:rPr>
-              <w:instrText xml:space="preserve"> PAGEREF _Toc94478667 \h </w:instrText>
+              <w:instrText xml:space="preserve"> PAGEREF _Toc95383492 \h </w:instrText>
             </w:r>
             <w:r>
               <w:rPr>
@@ -3331,7 +3331,7 @@
                 <w:noProof/>
                 <w:webHidden/>
               </w:rPr>
-              <w:t>18</w:t>
+              <w:t>21</w:t>
             </w:r>
             <w:r>
               <w:rPr>
@@ -3352,7 +3352,7 @@
               <w:noProof/>
             </w:rPr>
           </w:pPr>
-          <w:hyperlink w:anchor="_Toc94478668" w:history="1">
+          <w:hyperlink w:anchor="_Toc95383493" w:history="1">
             <w:r>
               <w:rPr>
                 <w:rStyle w:val="a8"/>
@@ -3380,7 +3380,7 @@
                 <w:noProof/>
                 <w:webHidden/>
               </w:rPr>
-              <w:instrText xml:space="preserve"> PAGEREF _Toc94478668 \h </w:instrText>
+              <w:instrText xml:space="preserve"> PAGEREF _Toc95383493 \h </w:instrText>
             </w:r>
             <w:r>
               <w:rPr>
@@ -3400,7 +3400,7 @@
                 <w:noProof/>
                 <w:webHidden/>
               </w:rPr>
-              <w:t>19</w:t>
+              <w:t>22</w:t>
             </w:r>
             <w:r>
               <w:rPr>
@@ -3421,7 +3421,7 @@
               <w:noProof/>
             </w:rPr>
           </w:pPr>
-          <w:hyperlink w:anchor="_Toc94478669" w:history="1">
+          <w:hyperlink w:anchor="_Toc95383494" w:history="1">
             <w:r>
               <w:rPr>
                 <w:rStyle w:val="a8"/>
@@ -3449,7 +3449,7 @@
                 <w:noProof/>
                 <w:webHidden/>
               </w:rPr>
-              <w:instrText xml:space="preserve"> PAGEREF _Toc94478669 \h </w:instrText>
+              <w:instrText xml:space="preserve"> PAGEREF _Toc95383494 \h </w:instrText>
             </w:r>
             <w:r>
               <w:rPr>
@@ -3469,7 +3469,7 @@
                 <w:noProof/>
                 <w:webHidden/>
               </w:rPr>
-              <w:t>19</w:t>
+              <w:t>22</w:t>
             </w:r>
             <w:r>
               <w:rPr>
@@ -3490,7 +3490,7 @@
               <w:noProof/>
             </w:rPr>
           </w:pPr>
-          <w:hyperlink w:anchor="_Toc94478670" w:history="1">
+          <w:hyperlink w:anchor="_Toc95383495" w:history="1">
             <w:r>
               <w:rPr>
                 <w:rStyle w:val="a8"/>
@@ -3518,7 +3518,7 @@
                 <w:noProof/>
                 <w:webHidden/>
               </w:rPr>
-              <w:instrText xml:space="preserve"> PAGEREF _Toc94478670 \h </w:instrText>
+              <w:instrText xml:space="preserve"> PAGEREF _Toc95383495 \h </w:instrText>
             </w:r>
             <w:r>
               <w:rPr>
@@ -3538,7 +3538,7 @@
                 <w:noProof/>
                 <w:webHidden/>
               </w:rPr>
-              <w:t>19</w:t>
+              <w:t>22</w:t>
             </w:r>
             <w:r>
               <w:rPr>
@@ -3559,7 +3559,7 @@
               <w:noProof/>
             </w:rPr>
           </w:pPr>
-          <w:hyperlink w:anchor="_Toc94478671" w:history="1">
+          <w:hyperlink w:anchor="_Toc95383496" w:history="1">
             <w:r>
               <w:rPr>
                 <w:rStyle w:val="a8"/>
@@ -3587,7 +3587,7 @@
                 <w:noProof/>
                 <w:webHidden/>
               </w:rPr>
-              <w:instrText xml:space="preserve"> PAGEREF _Toc94478671 \h </w:instrText>
+              <w:instrText xml:space="preserve"> PAGEREF _Toc95383496 \h </w:instrText>
             </w:r>
             <w:r>
               <w:rPr>
@@ -3607,7 +3607,7 @@
                 <w:noProof/>
                 <w:webHidden/>
               </w:rPr>
-              <w:t>20</w:t>
+              <w:t>23</w:t>
             </w:r>
             <w:r>
               <w:rPr>
@@ -3628,7 +3628,7 @@
               <w:noProof/>
             </w:rPr>
           </w:pPr>
-          <w:hyperlink w:anchor="_Toc94478672" w:history="1">
+          <w:hyperlink w:anchor="_Toc95383497" w:history="1">
             <w:r>
               <w:rPr>
                 <w:rStyle w:val="a8"/>
@@ -3656,7 +3656,7 @@
                 <w:noProof/>
                 <w:webHidden/>
               </w:rPr>
-              <w:instrText xml:space="preserve"> PAGEREF _Toc94478672 \h </w:instrText>
+              <w:instrText xml:space="preserve"> PAGEREF _Toc95383497 \h </w:instrText>
             </w:r>
             <w:r>
               <w:rPr>
@@ -3676,7 +3676,7 @@
                 <w:noProof/>
                 <w:webHidden/>
               </w:rPr>
-              <w:t>20</w:t>
+              <w:t>23</w:t>
             </w:r>
             <w:r>
               <w:rPr>
@@ -3697,7 +3697,7 @@
               <w:noProof/>
             </w:rPr>
           </w:pPr>
-          <w:hyperlink w:anchor="_Toc94478673" w:history="1">
+          <w:hyperlink w:anchor="_Toc95383498" w:history="1">
             <w:r>
               <w:rPr>
                 <w:rStyle w:val="a8"/>
@@ -3725,7 +3725,7 @@
                 <w:noProof/>
                 <w:webHidden/>
               </w:rPr>
-              <w:instrText xml:space="preserve"> PAGEREF _Toc94478673 \h </w:instrText>
+              <w:instrText xml:space="preserve"> PAGEREF _Toc95383498 \h </w:instrText>
             </w:r>
             <w:r>
               <w:rPr>
@@ -3745,7 +3745,7 @@
                 <w:noProof/>
                 <w:webHidden/>
               </w:rPr>
-              <w:t>20</w:t>
+              <w:t>23</w:t>
             </w:r>
             <w:r>
               <w:rPr>
@@ -3766,7 +3766,7 @@
               <w:noProof/>
             </w:rPr>
           </w:pPr>
-          <w:hyperlink w:anchor="_Toc94478674" w:history="1">
+          <w:hyperlink w:anchor="_Toc95383499" w:history="1">
             <w:r>
               <w:rPr>
                 <w:rStyle w:val="a8"/>
@@ -3794,7 +3794,7 @@
                 <w:noProof/>
                 <w:webHidden/>
               </w:rPr>
-              <w:instrText xml:space="preserve"> PAGEREF _Toc94478674 \h </w:instrText>
+              <w:instrText xml:space="preserve"> PAGEREF _Toc95383499 \h </w:instrText>
             </w:r>
             <w:r>
               <w:rPr>
@@ -3814,7 +3814,7 @@
                 <w:noProof/>
                 <w:webHidden/>
               </w:rPr>
-              <w:t>22</w:t>
+              <w:t>25</w:t>
             </w:r>
             <w:r>
               <w:rPr>
@@ -3835,7 +3835,7 @@
               <w:noProof/>
             </w:rPr>
           </w:pPr>
-          <w:hyperlink w:anchor="_Toc94478675" w:history="1">
+          <w:hyperlink w:anchor="_Toc95383500" w:history="1">
             <w:r>
               <w:rPr>
                 <w:rStyle w:val="a8"/>
@@ -3863,7 +3863,7 @@
                 <w:noProof/>
                 <w:webHidden/>
               </w:rPr>
-              <w:instrText xml:space="preserve"> PAGEREF _Toc94478675 \h </w:instrText>
+              <w:instrText xml:space="preserve"> PAGEREF _Toc95383500 \h </w:instrText>
             </w:r>
             <w:r>
               <w:rPr>
@@ -3883,7 +3883,7 @@
                 <w:noProof/>
                 <w:webHidden/>
               </w:rPr>
-              <w:t>23</w:t>
+              <w:t>26</w:t>
             </w:r>
             <w:r>
               <w:rPr>
@@ -3904,7 +3904,7 @@
               <w:noProof/>
             </w:rPr>
           </w:pPr>
-          <w:hyperlink w:anchor="_Toc94478676" w:history="1">
+          <w:hyperlink w:anchor="_Toc95383501" w:history="1">
             <w:r>
               <w:rPr>
                 <w:rStyle w:val="a8"/>
@@ -3932,7 +3932,7 @@
                 <w:noProof/>
                 <w:webHidden/>
               </w:rPr>
-              <w:instrText xml:space="preserve"> PAGEREF _Toc94478676 \h </w:instrText>
+              <w:instrText xml:space="preserve"> PAGEREF _Toc95383501 \h </w:instrText>
             </w:r>
             <w:r>
               <w:rPr>
@@ -3952,7 +3952,7 @@
                 <w:noProof/>
                 <w:webHidden/>
               </w:rPr>
-              <w:t>23</w:t>
+              <w:t>26</w:t>
             </w:r>
             <w:r>
               <w:rPr>
@@ -3973,7 +3973,7 @@
               <w:noProof/>
             </w:rPr>
           </w:pPr>
-          <w:hyperlink w:anchor="_Toc94478677" w:history="1">
+          <w:hyperlink w:anchor="_Toc95383502" w:history="1">
             <w:r>
               <w:rPr>
                 <w:rStyle w:val="a8"/>
@@ -4001,7 +4001,7 @@
                 <w:noProof/>
                 <w:webHidden/>
               </w:rPr>
-              <w:instrText xml:space="preserve"> PAGEREF _Toc94478677 \h </w:instrText>
+              <w:instrText xml:space="preserve"> PAGEREF _Toc95383502 \h </w:instrText>
             </w:r>
             <w:r>
               <w:rPr>
@@ -4021,7 +4021,7 @@
                 <w:noProof/>
                 <w:webHidden/>
               </w:rPr>
-              <w:t>23</w:t>
+              <w:t>26</w:t>
             </w:r>
             <w:r>
               <w:rPr>
@@ -4042,7 +4042,7 @@
               <w:noProof/>
             </w:rPr>
           </w:pPr>
-          <w:hyperlink w:anchor="_Toc94478678" w:history="1">
+          <w:hyperlink w:anchor="_Toc95383503" w:history="1">
             <w:r>
               <w:rPr>
                 <w:rStyle w:val="a8"/>
@@ -4070,7 +4070,7 @@
                 <w:noProof/>
                 <w:webHidden/>
               </w:rPr>
-              <w:instrText xml:space="preserve"> PAGEREF _Toc94478678 \h </w:instrText>
+              <w:instrText xml:space="preserve"> PAGEREF _Toc95383503 \h </w:instrText>
             </w:r>
             <w:r>
               <w:rPr>
@@ -4090,7 +4090,7 @@
                 <w:noProof/>
                 <w:webHidden/>
               </w:rPr>
-              <w:t>23</w:t>
+              <w:t>27</w:t>
             </w:r>
             <w:r>
               <w:rPr>
@@ -4112,7 +4112,7 @@
               <w:noProof/>
             </w:rPr>
           </w:pPr>
-          <w:hyperlink w:anchor="_Toc94478679" w:history="1">
+          <w:hyperlink w:anchor="_Toc95383504" w:history="1">
             <w:r>
               <w:rPr>
                 <w:rStyle w:val="a8"/>
@@ -4154,7 +4154,7 @@
                 <w:noProof/>
                 <w:webHidden/>
               </w:rPr>
-              <w:instrText xml:space="preserve"> PAGEREF _Toc94478679 \h </w:instrText>
+              <w:instrText xml:space="preserve"> PAGEREF _Toc95383504 \h </w:instrText>
             </w:r>
             <w:r>
               <w:rPr>
@@ -4174,7 +4174,91 @@
                 <w:noProof/>
                 <w:webHidden/>
               </w:rPr>
-              <w:t>23</w:t>
+              <w:t>27</w:t>
+            </w:r>
+            <w:r>
+              <w:rPr>
+                <w:noProof/>
+                <w:webHidden/>
+              </w:rPr>
+              <w:fldChar w:fldCharType="end"/>
+            </w:r>
+          </w:hyperlink>
+        </w:p>
+        <w:p>
+          <w:pPr>
+            <w:pStyle w:val="TOC2"/>
+            <w:tabs>
+              <w:tab w:val="left" w:pos="1050"/>
+              <w:tab w:val="right" w:leader="dot" w:pos="8296"/>
+            </w:tabs>
+            <w:rPr>
+              <w:noProof/>
+            </w:rPr>
+          </w:pPr>
+          <w:hyperlink w:anchor="_Toc95383505" w:history="1">
+            <w:r>
+              <w:rPr>
+                <w:rStyle w:val="a8"/>
+                <w:rFonts w:ascii="黑体" w:eastAsia="黑体" w:hAnsi="黑体"/>
+                <w:noProof/>
+              </w:rPr>
+              <w:t>5.1</w:t>
+            </w:r>
+            <w:r>
+              <w:rPr>
+                <w:noProof/>
+              </w:rPr>
+              <w:tab/>
+            </w:r>
+            <w:r>
+              <w:rPr>
+                <w:rStyle w:val="a8"/>
+                <w:rFonts w:ascii="黑体" w:eastAsia="黑体" w:hAnsi="黑体"/>
+                <w:noProof/>
+              </w:rPr>
+              <w:t>节点自启机制</w:t>
+            </w:r>
+            <w:r>
+              <w:rPr>
+                <w:noProof/>
+                <w:webHidden/>
+              </w:rPr>
+              <w:tab/>
+            </w:r>
+            <w:r>
+              <w:rPr>
+                <w:noProof/>
+                <w:webHidden/>
+              </w:rPr>
+              <w:fldChar w:fldCharType="begin"/>
+            </w:r>
+            <w:r>
+              <w:rPr>
+                <w:noProof/>
+                <w:webHidden/>
+              </w:rPr>
+              <w:instrText xml:space="preserve"> PAGEREF _Toc95383505 \h </w:instrText>
+            </w:r>
+            <w:r>
+              <w:rPr>
+                <w:noProof/>
+                <w:webHidden/>
+              </w:rPr>
+            </w:r>
+            <w:r>
+              <w:rPr>
+                <w:noProof/>
+                <w:webHidden/>
+              </w:rPr>
+              <w:fldChar w:fldCharType="separate"/>
+            </w:r>
+            <w:r>
+              <w:rPr>
+                <w:noProof/>
+                <w:webHidden/>
+              </w:rPr>
+              <w:t>27</w:t>
             </w:r>
             <w:r>
               <w:rPr>
@@ -4195,14 +4279,14 @@
               <w:noProof/>
             </w:rPr>
           </w:pPr>
-          <w:hyperlink w:anchor="_Toc94478680" w:history="1">
+          <w:hyperlink w:anchor="_Toc95383506" w:history="1">
             <w:r>
               <w:rPr>
                 <w:rStyle w:val="a8"/>
                 <w:rFonts w:ascii="黑体" w:eastAsia="黑体" w:hAnsi="黑体"/>
                 <w:noProof/>
               </w:rPr>
-              <w:t>5.1 节点自启机制</w:t>
+              <w:t>5.2 基于稳定度的节点选举</w:t>
             </w:r>
             <w:r>
               <w:rPr>
@@ -4223,7 +4307,7 @@
                 <w:noProof/>
                 <w:webHidden/>
               </w:rPr>
-              <w:instrText xml:space="preserve"> PAGEREF _Toc94478680 \h </w:instrText>
+              <w:instrText xml:space="preserve"> PAGEREF _Toc95383506 \h </w:instrText>
             </w:r>
             <w:r>
               <w:rPr>
@@ -4243,7 +4327,7 @@
                 <w:noProof/>
                 <w:webHidden/>
               </w:rPr>
-              <w:t>23</w:t>
+              <w:t>28</w:t>
             </w:r>
             <w:r>
               <w:rPr>
@@ -4264,14 +4348,14 @@
               <w:noProof/>
             </w:rPr>
           </w:pPr>
-          <w:hyperlink w:anchor="_Toc94478681" w:history="1">
+          <w:hyperlink w:anchor="_Toc95383507" w:history="1">
             <w:r>
               <w:rPr>
                 <w:rStyle w:val="a8"/>
                 <w:rFonts w:ascii="黑体" w:eastAsia="黑体" w:hAnsi="黑体"/>
                 <w:noProof/>
               </w:rPr>
-              <w:t>5.2 基于稳定度的节点选举</w:t>
+              <w:t>5.3 门限签名机制的原理</w:t>
             </w:r>
             <w:r>
               <w:rPr>
@@ -4292,7 +4376,7 @@
                 <w:noProof/>
                 <w:webHidden/>
               </w:rPr>
-              <w:instrText xml:space="preserve"> PAGEREF _Toc94478681 \h </w:instrText>
+              <w:instrText xml:space="preserve"> PAGEREF _Toc95383507 \h </w:instrText>
             </w:r>
             <w:r>
               <w:rPr>
@@ -4312,7 +4396,7 @@
                 <w:noProof/>
                 <w:webHidden/>
               </w:rPr>
-              <w:t>24</w:t>
+              <w:t>28</w:t>
             </w:r>
             <w:r>
               <w:rPr>
@@ -4333,14 +4417,14 @@
               <w:noProof/>
             </w:rPr>
           </w:pPr>
-          <w:hyperlink w:anchor="_Toc94478682" w:history="1">
+          <w:hyperlink w:anchor="_Toc95383508" w:history="1">
             <w:r>
               <w:rPr>
                 <w:rStyle w:val="a8"/>
                 <w:rFonts w:ascii="黑体" w:eastAsia="黑体" w:hAnsi="黑体"/>
                 <w:noProof/>
               </w:rPr>
-              <w:t>5.3 门限签名机制的原理</w:t>
+              <w:t>5.4 可验证随机函数的原理</w:t>
             </w:r>
             <w:r>
               <w:rPr>
@@ -4361,7 +4445,7 @@
                 <w:noProof/>
                 <w:webHidden/>
               </w:rPr>
-              <w:instrText xml:space="preserve"> PAGEREF _Toc94478682 \h </w:instrText>
+              <w:instrText xml:space="preserve"> PAGEREF _Toc95383508 \h </w:instrText>
             </w:r>
             <w:r>
               <w:rPr>
@@ -4381,76 +4465,7 @@
                 <w:noProof/>
                 <w:webHidden/>
               </w:rPr>
-              <w:t>25</w:t>
-            </w:r>
-            <w:r>
-              <w:rPr>
-                <w:noProof/>
-                <w:webHidden/>
-              </w:rPr>
-              <w:fldChar w:fldCharType="end"/>
-            </w:r>
-          </w:hyperlink>
-        </w:p>
-        <w:p>
-          <w:pPr>
-            <w:pStyle w:val="TOC2"/>
-            <w:tabs>
-              <w:tab w:val="right" w:leader="dot" w:pos="8296"/>
-            </w:tabs>
-            <w:rPr>
-              <w:noProof/>
-            </w:rPr>
-          </w:pPr>
-          <w:hyperlink w:anchor="_Toc94478683" w:history="1">
-            <w:r>
-              <w:rPr>
-                <w:rStyle w:val="a8"/>
-                <w:rFonts w:ascii="黑体" w:eastAsia="黑体" w:hAnsi="黑体"/>
-                <w:noProof/>
-              </w:rPr>
-              <w:t>5.4 可验证随机函数的原理</w:t>
-            </w:r>
-            <w:r>
-              <w:rPr>
-                <w:noProof/>
-                <w:webHidden/>
-              </w:rPr>
-              <w:tab/>
-            </w:r>
-            <w:r>
-              <w:rPr>
-                <w:noProof/>
-                <w:webHidden/>
-              </w:rPr>
-              <w:fldChar w:fldCharType="begin"/>
-            </w:r>
-            <w:r>
-              <w:rPr>
-                <w:noProof/>
-                <w:webHidden/>
-              </w:rPr>
-              <w:instrText xml:space="preserve"> PAGEREF _Toc94478683 \h </w:instrText>
-            </w:r>
-            <w:r>
-              <w:rPr>
-                <w:noProof/>
-                <w:webHidden/>
-              </w:rPr>
-            </w:r>
-            <w:r>
-              <w:rPr>
-                <w:noProof/>
-                <w:webHidden/>
-              </w:rPr>
-              <w:fldChar w:fldCharType="separate"/>
-            </w:r>
-            <w:r>
-              <w:rPr>
-                <w:noProof/>
-                <w:webHidden/>
-              </w:rPr>
-              <w:t>28</w:t>
+              <w:t>31</w:t>
             </w:r>
             <w:r>
               <w:rPr>
@@ -4585,7 +4600,7 @@
           <w:szCs w:val="32"/>
         </w:rPr>
       </w:pPr>
-      <w:bookmarkStart w:id="2" w:name="_Toc94478623"/>
+      <w:bookmarkStart w:id="2" w:name="_Toc95383448"/>
       <w:r>
         <w:rPr>
           <w:rFonts w:ascii="黑体" w:eastAsia="黑体" w:hAnsi="黑体" w:hint="eastAsia"/>
@@ -4609,7 +4624,7 @@
           <w:szCs w:val="28"/>
         </w:rPr>
       </w:pPr>
-      <w:bookmarkStart w:id="3" w:name="_Toc94478624"/>
+      <w:bookmarkStart w:id="3" w:name="_Toc95383449"/>
       <w:r>
         <w:rPr>
           <w:rFonts w:ascii="黑体" w:eastAsia="黑体" w:hAnsi="黑体" w:hint="eastAsia"/>
@@ -4880,7 +4895,7 @@
           <w:szCs w:val="28"/>
         </w:rPr>
       </w:pPr>
-      <w:bookmarkStart w:id="4" w:name="_Toc94478625"/>
+      <w:bookmarkStart w:id="4" w:name="_Toc95383450"/>
       <w:r>
         <w:rPr>
           <w:rFonts w:ascii="黑体" w:eastAsia="黑体" w:hAnsi="黑体" w:hint="eastAsia"/>
@@ -6179,7 +6194,7 @@
           <w:szCs w:val="28"/>
         </w:rPr>
       </w:pPr>
-      <w:bookmarkStart w:id="24" w:name="_Toc94478626"/>
+      <w:bookmarkStart w:id="24" w:name="_Toc95383451"/>
       <w:r>
         <w:rPr>
           <w:rFonts w:ascii="黑体" w:eastAsia="黑体" w:hAnsi="黑体" w:hint="eastAsia"/>
@@ -6338,7 +6353,7 @@
           <w:szCs w:val="28"/>
         </w:rPr>
       </w:pPr>
-      <w:bookmarkStart w:id="26" w:name="_Toc94478627"/>
+      <w:bookmarkStart w:id="26" w:name="_Toc95383452"/>
       <w:r>
         <w:rPr>
           <w:rFonts w:ascii="黑体" w:eastAsia="黑体" w:hAnsi="黑体" w:hint="eastAsia"/>
@@ -6373,7 +6388,7 @@
           <w:szCs w:val="28"/>
         </w:rPr>
       </w:pPr>
-      <w:bookmarkStart w:id="27" w:name="_Toc94478628"/>
+      <w:bookmarkStart w:id="27" w:name="_Toc95383453"/>
       <w:r>
         <w:rPr>
           <w:rFonts w:ascii="黑体" w:eastAsia="黑体" w:hAnsi="黑体" w:hint="eastAsia"/>
@@ -7033,7 +7048,7 @@
           <w:szCs w:val="28"/>
         </w:rPr>
       </w:pPr>
-      <w:bookmarkStart w:id="28" w:name="_Toc94478629"/>
+      <w:bookmarkStart w:id="28" w:name="_Toc95383454"/>
       <w:r>
         <w:rPr>
           <w:rFonts w:ascii="黑体" w:eastAsia="黑体" w:hAnsi="黑体" w:hint="eastAsia"/>
@@ -7169,7 +7184,7 @@
           <w:szCs w:val="28"/>
         </w:rPr>
       </w:pPr>
-      <w:bookmarkStart w:id="29" w:name="_Toc94478630"/>
+      <w:bookmarkStart w:id="29" w:name="_Toc95383455"/>
       <w:r>
         <w:rPr>
           <w:rFonts w:ascii="黑体" w:eastAsia="黑体" w:hAnsi="黑体" w:hint="eastAsia"/>
@@ -8184,7 +8199,7 @@
           <w:szCs w:val="28"/>
         </w:rPr>
       </w:pPr>
-      <w:bookmarkStart w:id="30" w:name="_Toc94478631"/>
+      <w:bookmarkStart w:id="30" w:name="_Toc95383456"/>
       <w:r>
         <w:rPr>
           <w:rFonts w:ascii="黑体" w:eastAsia="黑体" w:hAnsi="黑体" w:hint="eastAsia"/>
@@ -10412,7 +10427,7 @@
           <w:szCs w:val="28"/>
         </w:rPr>
       </w:pPr>
-      <w:bookmarkStart w:id="31" w:name="_Toc94478632"/>
+      <w:bookmarkStart w:id="31" w:name="_Toc95383457"/>
       <w:r>
         <w:rPr>
           <w:rFonts w:ascii="黑体" w:eastAsia="黑体" w:hAnsi="黑体" w:hint="eastAsia"/>
@@ -10470,6 +10485,7 @@
         </w:rPr>
         <w:t>奖励机制：</w:t>
       </w:r>
+      <w:bookmarkStart w:id="32" w:name="_Hlk95389927"/>
       <w:r>
         <w:rPr>
           <w:rFonts w:ascii="宋体" w:eastAsia="宋体" w:hAnsi="宋体" w:hint="eastAsia"/>
@@ -10534,6 +10550,7 @@
         </w:rPr>
         <w:t>系统的活性。</w:t>
       </w:r>
+      <w:bookmarkEnd w:id="32"/>
     </w:p>
     <w:p>
       <w:pPr>
@@ -10559,6 +10576,7 @@
         <w:lastRenderedPageBreak/>
         <w:t>惩罚机制：</w:t>
       </w:r>
+      <w:bookmarkStart w:id="33" w:name="_Hlk95389955"/>
       <w:r>
         <w:rPr>
           <w:rFonts w:ascii="宋体" w:eastAsia="宋体" w:hAnsi="宋体" w:hint="eastAsia"/>
@@ -10607,6 +10625,7 @@
         </w:rPr>
         <w:t>。</w:t>
       </w:r>
+      <w:bookmarkEnd w:id="33"/>
     </w:p>
     <w:p>
       <w:pPr>
@@ -10815,7 +10834,7 @@
           <w:szCs w:val="28"/>
         </w:rPr>
       </w:pPr>
-      <w:bookmarkStart w:id="32" w:name="_Toc94478633"/>
+      <w:bookmarkStart w:id="34" w:name="_Toc95383458"/>
       <w:r>
         <w:rPr>
           <w:rFonts w:ascii="黑体" w:eastAsia="黑体" w:hAnsi="黑体" w:hint="eastAsia"/>
@@ -10856,7 +10875,7 @@
         </w:rPr>
         <w:t>仿真实验</w:t>
       </w:r>
-      <w:bookmarkEnd w:id="32"/>
+      <w:bookmarkEnd w:id="34"/>
     </w:p>
     <w:p>
       <w:pPr>
@@ -10966,7 +10985,7 @@
           <w:szCs w:val="28"/>
         </w:rPr>
       </w:pPr>
-      <w:bookmarkStart w:id="33" w:name="_Toc94478634"/>
+      <w:bookmarkStart w:id="35" w:name="_Toc95383459"/>
       <w:r>
         <w:rPr>
           <w:rFonts w:ascii="黑体" w:eastAsia="黑体" w:hAnsi="黑体" w:hint="eastAsia"/>
@@ -10975,7 +10994,7 @@
         </w:rPr>
         <w:t>（一）实验目标</w:t>
       </w:r>
-      <w:bookmarkEnd w:id="33"/>
+      <w:bookmarkEnd w:id="35"/>
     </w:p>
     <w:p>
       <w:pPr>
@@ -11246,7 +11265,7 @@
           <w:szCs w:val="28"/>
         </w:rPr>
       </w:pPr>
-      <w:bookmarkStart w:id="34" w:name="_Toc94478635"/>
+      <w:bookmarkStart w:id="36" w:name="_Toc95383460"/>
       <w:r>
         <w:rPr>
           <w:rFonts w:ascii="黑体" w:eastAsia="黑体" w:hAnsi="黑体" w:hint="eastAsia"/>
@@ -11255,7 +11274,7 @@
         </w:rPr>
         <w:t>（二）实验方案</w:t>
       </w:r>
-      <w:bookmarkEnd w:id="34"/>
+      <w:bookmarkEnd w:id="36"/>
     </w:p>
     <w:p>
       <w:pPr>
@@ -11681,7 +11700,7 @@
           <w:szCs w:val="28"/>
         </w:rPr>
       </w:pPr>
-      <w:bookmarkStart w:id="35" w:name="_Toc94478636"/>
+      <w:bookmarkStart w:id="37" w:name="_Toc95383461"/>
       <w:r>
         <w:rPr>
           <w:rFonts w:ascii="黑体" w:eastAsia="黑体" w:hAnsi="黑体" w:hint="eastAsia"/>
@@ -11690,7 +11709,7 @@
         </w:rPr>
         <w:t>（三）技术难点</w:t>
       </w:r>
-      <w:bookmarkEnd w:id="35"/>
+      <w:bookmarkEnd w:id="37"/>
     </w:p>
     <w:p>
       <w:pPr>
@@ -11925,16 +11944,32 @@
           <w:szCs w:val="32"/>
         </w:rPr>
       </w:pPr>
-      <w:bookmarkStart w:id="36" w:name="_Toc94478637"/>
+      <w:bookmarkStart w:id="38" w:name="_Toc95383462"/>
       <w:r>
         <w:rPr>
           <w:rFonts w:ascii="黑体" w:eastAsia="黑体" w:hAnsi="黑体" w:hint="eastAsia"/>
           <w:sz w:val="32"/>
           <w:szCs w:val="32"/>
         </w:rPr>
-        <w:t>稳定的委员会区块链共识算法</w:t>
-      </w:r>
-      <w:bookmarkEnd w:id="36"/>
+        <w:t>稳定的</w:t>
+      </w:r>
+      <w:r>
+        <w:rPr>
+          <w:rFonts w:ascii="黑体" w:eastAsia="黑体" w:hAnsi="黑体" w:hint="eastAsia"/>
+          <w:sz w:val="32"/>
+          <w:szCs w:val="32"/>
+        </w:rPr>
+        <w:t>单</w:t>
+      </w:r>
+      <w:r>
+        <w:rPr>
+          <w:rFonts w:ascii="黑体" w:eastAsia="黑体" w:hAnsi="黑体" w:hint="eastAsia"/>
+          <w:sz w:val="32"/>
+          <w:szCs w:val="32"/>
+        </w:rPr>
+        <w:t>委员会区块链共识算法</w:t>
+      </w:r>
+      <w:bookmarkEnd w:id="38"/>
     </w:p>
     <w:p>
       <w:pPr>
@@ -11949,7 +11984,7 @@
           <w:szCs w:val="28"/>
         </w:rPr>
       </w:pPr>
-      <w:bookmarkStart w:id="37" w:name="_Toc94478638"/>
+      <w:bookmarkStart w:id="39" w:name="_Toc95383463"/>
       <w:r>
         <w:rPr>
           <w:rFonts w:ascii="黑体" w:eastAsia="黑体" w:hAnsi="黑体" w:hint="eastAsia"/>
@@ -11958,7 +11993,7 @@
         </w:rPr>
         <w:t>模型假设</w:t>
       </w:r>
-      <w:bookmarkEnd w:id="37"/>
+      <w:bookmarkEnd w:id="39"/>
     </w:p>
     <w:p>
       <w:pPr>
@@ -12012,7 +12047,7 @@
           <w:szCs w:val="28"/>
         </w:rPr>
       </w:pPr>
-      <w:bookmarkStart w:id="38" w:name="_Toc94478639"/>
+      <w:bookmarkStart w:id="40" w:name="_Toc95383464"/>
       <w:r>
         <w:rPr>
           <w:rFonts w:ascii="黑体" w:eastAsia="黑体" w:hAnsi="黑体" w:hint="eastAsia"/>
@@ -12021,7 +12056,7 @@
         </w:rPr>
         <w:t>（一）区块链模型</w:t>
       </w:r>
-      <w:bookmarkEnd w:id="38"/>
+      <w:bookmarkEnd w:id="40"/>
     </w:p>
     <w:p>
       <w:pPr>
@@ -12221,7 +12256,7 @@
         </w:rPr>
         <w:t>通信半径</w:t>
       </w:r>
-      <w:ins w:id="39" w:author="xiu_hainu@163.com" w:date="2022-01-30T21:41:00Z">
+      <w:ins w:id="41" w:author="xiu_hainu@163.com" w:date="2022-01-30T21:41:00Z">
         <w:r>
           <w:rPr>
             <w:rFonts w:ascii="宋体" w:eastAsia="宋体" w:hAnsi="宋体" w:hint="eastAsia"/>
@@ -12265,7 +12300,7 @@
         </w:rPr>
         <w:t>。假设节点可以</w:t>
       </w:r>
-      <w:ins w:id="40" w:author="xiu_hainu@163.com" w:date="2022-01-30T21:44:00Z">
+      <w:ins w:id="42" w:author="xiu_hainu@163.com" w:date="2022-01-30T21:44:00Z">
         <w:r>
           <w:rPr>
             <w:rFonts w:ascii="宋体" w:eastAsia="宋体" w:hAnsi="宋体" w:hint="eastAsia"/>
@@ -12283,7 +12318,7 @@
         </w:rPr>
         <w:t>随意移动，</w:t>
       </w:r>
-      <w:ins w:id="41" w:author="xiu_hainu@163.com" w:date="2022-01-30T21:44:00Z">
+      <w:ins w:id="43" w:author="xiu_hainu@163.com" w:date="2022-01-30T21:44:00Z">
         <w:r>
           <w:rPr>
             <w:rFonts w:ascii="宋体" w:eastAsia="宋体" w:hAnsi="宋体" w:hint="eastAsia"/>
@@ -12301,7 +12336,7 @@
         </w:rPr>
         <w:t>节点可以</w:t>
       </w:r>
-      <w:ins w:id="42" w:author="xiu_hainu@163.com" w:date="2022-01-30T21:44:00Z">
+      <w:ins w:id="44" w:author="xiu_hainu@163.com" w:date="2022-01-30T21:44:00Z">
         <w:r>
           <w:rPr>
             <w:rFonts w:ascii="宋体" w:eastAsia="宋体" w:hAnsi="宋体" w:hint="eastAsia"/>
@@ -12319,7 +12354,7 @@
         </w:rPr>
         <w:t>进入</w:t>
       </w:r>
-      <w:ins w:id="43" w:author="xiu_hainu@163.com" w:date="2022-01-30T21:44:00Z">
+      <w:ins w:id="45" w:author="xiu_hainu@163.com" w:date="2022-01-30T21:44:00Z">
         <w:r>
           <w:rPr>
             <w:rFonts w:ascii="宋体" w:eastAsia="宋体" w:hAnsi="宋体" w:hint="eastAsia"/>
@@ -12361,7 +12396,7 @@
         </w:rPr>
         <w:t>区块结构：每个节点局部地维护一个区块链。</w:t>
       </w:r>
-      <w:ins w:id="44" w:author="xiu_hainu@163.com" w:date="2022-01-30T21:45:00Z">
+      <w:ins w:id="46" w:author="xiu_hainu@163.com" w:date="2022-01-30T21:45:00Z">
         <w:r>
           <w:rPr>
             <w:rFonts w:ascii="宋体" w:eastAsia="宋体" w:hAnsi="宋体" w:hint="eastAsia"/>
@@ -12388,7 +12423,7 @@
         <w:lastRenderedPageBreak/>
         <w:t>块的哈希最终形成一条链的形式。每个区块</w:t>
       </w:r>
-      <w:ins w:id="45" w:author="xiu_hainu@163.com" w:date="2022-01-30T21:46:00Z">
+      <w:ins w:id="47" w:author="xiu_hainu@163.com" w:date="2022-01-30T21:46:00Z">
         <w:r>
           <w:rPr>
             <w:rFonts w:ascii="宋体" w:eastAsia="宋体" w:hAnsi="宋体" w:hint="eastAsia"/>
@@ -12415,7 +12450,7 @@
         </w:rPr>
         <w:t>多个交易、</w:t>
       </w:r>
-      <w:ins w:id="46" w:author="xiu_hainu@163.com" w:date="2022-01-30T21:46:00Z">
+      <w:ins w:id="48" w:author="xiu_hainu@163.com" w:date="2022-01-30T21:46:00Z">
         <w:r>
           <w:rPr>
             <w:rFonts w:ascii="宋体" w:eastAsia="宋体" w:hAnsi="宋体" w:hint="eastAsia"/>
@@ -12443,7 +12478,7 @@
         </w:rPr>
         <w:t>等</w:t>
       </w:r>
-      <w:ins w:id="47" w:author="xiu_hainu@163.com" w:date="2022-01-30T21:46:00Z">
+      <w:ins w:id="49" w:author="xiu_hainu@163.com" w:date="2022-01-30T21:46:00Z">
         <w:r>
           <w:rPr>
             <w:rFonts w:ascii="宋体" w:eastAsia="宋体" w:hAnsi="宋体" w:hint="eastAsia"/>
@@ -12509,7 +12544,7 @@
         </w:rPr>
         <w:t>，因此没有恶意实体可以</w:t>
       </w:r>
-      <w:ins w:id="48" w:author="xiu_hainu@163.com" w:date="2022-01-30T21:47:00Z">
+      <w:ins w:id="50" w:author="xiu_hainu@163.com" w:date="2022-01-30T21:47:00Z">
         <w:r>
           <w:rPr>
             <w:rFonts w:ascii="宋体" w:eastAsia="宋体" w:hAnsi="宋体" w:hint="eastAsia"/>
@@ -12551,7 +12586,7 @@
         </w:rPr>
         <w:t>干扰和SINR模型：采用信号干扰模型能够很好的捕获无线网络的干扰。标准信号干扰</w:t>
       </w:r>
-      <w:ins w:id="49" w:author="xiu_hainu@163.com" w:date="2022-01-30T21:48:00Z">
+      <w:ins w:id="51" w:author="xiu_hainu@163.com" w:date="2022-01-30T21:48:00Z">
         <w:r>
           <w:rPr>
             <w:rFonts w:ascii="宋体" w:eastAsia="宋体" w:hAnsi="宋体" w:hint="eastAsia"/>
@@ -12592,7 +12627,7 @@
             <m:t>SINR</m:t>
           </m:r>
           <m:r>
-            <w:ins w:id="50" w:author="xiu_hainu@163.com" w:date="2022-01-30T21:49:00Z">
+            <w:ins w:id="52" w:author="xiu_hainu@163.com" w:date="2022-01-30T21:49:00Z">
               <w:rPr>
                 <w:rFonts w:ascii="Cambria Math" w:eastAsia="宋体" w:hAnsi="Cambria Math"/>
                 <w:sz w:val="24"/>
@@ -12669,7 +12704,7 @@
         <w:spacing w:afterLines="50" w:after="156"/>
         <w:ind w:left="900" w:firstLineChars="0" w:firstLine="0"/>
         <w:rPr>
-          <w:ins w:id="51" w:author="xiu_hainu@163.com" w:date="2022-01-30T21:51:00Z"/>
+          <w:ins w:id="53" w:author="xiu_hainu@163.com" w:date="2022-01-30T21:51:00Z"/>
           <w:rFonts w:ascii="宋体" w:eastAsia="宋体" w:hAnsi="宋体"/>
           <w:sz w:val="24"/>
           <w:szCs w:val="24"/>
@@ -12757,7 +12792,7 @@
           <m:t> v</m:t>
         </m:r>
       </m:oMath>
-      <w:ins w:id="52" w:author="xiu_hainu@163.com" w:date="2022-01-30T21:50:00Z">
+      <w:ins w:id="54" w:author="xiu_hainu@163.com" w:date="2022-01-30T21:50:00Z">
         <w:r>
           <w:rPr>
             <w:rFonts w:ascii="宋体" w:eastAsia="宋体" w:hAnsi="宋体" w:hint="eastAsia"/>
@@ -12785,7 +12820,7 @@
           <m:t> u</m:t>
         </m:r>
       </m:oMath>
-      <w:ins w:id="53" w:author="xiu_hainu@163.com" w:date="2022-01-30T21:50:00Z">
+      <w:ins w:id="55" w:author="xiu_hainu@163.com" w:date="2022-01-30T21:50:00Z">
         <w:r>
           <w:rPr>
             <w:rFonts w:ascii="宋体" w:eastAsia="宋体" w:hAnsi="宋体" w:hint="eastAsia"/>
@@ -12803,7 +12838,7 @@
         </w:rPr>
         <w:t>信号</w:t>
       </w:r>
-      <w:ins w:id="54" w:author="xiu_hainu@163.com" w:date="2022-01-30T21:50:00Z">
+      <w:ins w:id="56" w:author="xiu_hainu@163.com" w:date="2022-01-30T21:50:00Z">
         <w:r>
           <w:rPr>
             <w:rFonts w:ascii="宋体" w:eastAsia="宋体" w:hAnsi="宋体" w:hint="eastAsia"/>
@@ -12839,7 +12874,7 @@
         </w:rPr>
         <w:t>是</w:t>
       </w:r>
-      <w:ins w:id="55" w:author="xiu_hainu@163.com" w:date="2022-01-30T21:49:00Z">
+      <w:ins w:id="57" w:author="xiu_hainu@163.com" w:date="2022-01-30T21:49:00Z">
         <w:r>
           <w:rPr>
             <w:rFonts w:ascii="宋体" w:eastAsia="宋体" w:hAnsi="宋体" w:hint="eastAsia"/>
@@ -12898,7 +12933,7 @@
         <w:spacing w:afterLines="50" w:after="156"/>
         <w:ind w:left="900" w:firstLineChars="0" w:firstLine="0"/>
         <w:rPr>
-          <w:ins w:id="56" w:author="xiu_hainu@163.com" w:date="2022-01-30T21:51:00Z"/>
+          <w:ins w:id="58" w:author="xiu_hainu@163.com" w:date="2022-01-30T21:51:00Z"/>
           <w:rFonts w:ascii="宋体" w:eastAsia="宋体" w:hAnsi="宋体"/>
           <w:sz w:val="24"/>
           <w:szCs w:val="24"/>
@@ -13115,7 +13150,7 @@
           <m:t>N</m:t>
         </m:r>
       </m:oMath>
-      <w:ins w:id="57" w:author="xiu_hainu@163.com" w:date="2022-01-30T21:52:00Z">
+      <w:ins w:id="59" w:author="xiu_hainu@163.com" w:date="2022-01-30T21:52:00Z">
         <w:r>
           <w:rPr>
             <w:rFonts w:ascii="宋体" w:eastAsia="宋体" w:hAnsi="宋体" w:hint="eastAsia"/>
@@ -13239,7 +13274,7 @@
           <w:szCs w:val="28"/>
         </w:rPr>
       </w:pPr>
-      <w:bookmarkStart w:id="58" w:name="_Toc94478640"/>
+      <w:bookmarkStart w:id="60" w:name="_Toc95383465"/>
       <w:r>
         <w:rPr>
           <w:rFonts w:ascii="黑体" w:eastAsia="黑体" w:hAnsi="黑体" w:hint="eastAsia"/>
@@ -13248,7 +13283,7 @@
         </w:rPr>
         <w:t>（二）区块生成过程</w:t>
       </w:r>
-      <w:bookmarkEnd w:id="58"/>
+      <w:bookmarkEnd w:id="60"/>
     </w:p>
     <w:p>
       <w:pPr>
@@ -13706,7 +13741,7 @@
           <w:szCs w:val="28"/>
         </w:rPr>
       </w:pPr>
-      <w:bookmarkStart w:id="59" w:name="_Toc94478641"/>
+      <w:bookmarkStart w:id="61" w:name="_Toc95383466"/>
       <w:r>
         <w:rPr>
           <w:rFonts w:ascii="黑体" w:eastAsia="黑体" w:hAnsi="黑体" w:hint="eastAsia"/>
@@ -13715,7 +13750,7 @@
         </w:rPr>
         <w:t>（三）其它</w:t>
       </w:r>
-      <w:bookmarkEnd w:id="59"/>
+      <w:bookmarkEnd w:id="61"/>
     </w:p>
     <w:p>
       <w:pPr>
@@ -13737,7 +13772,7 @@
           <w:szCs w:val="28"/>
         </w:rPr>
       </w:pPr>
-      <w:bookmarkStart w:id="60" w:name="_Toc94478642"/>
+      <w:bookmarkStart w:id="62" w:name="_Toc95383467"/>
       <w:r>
         <w:rPr>
           <w:rFonts w:ascii="黑体" w:eastAsia="黑体" w:hAnsi="黑体" w:hint="eastAsia"/>
@@ -13779,7 +13814,7 @@
         </w:rPr>
         <w:t>研究问题</w:t>
       </w:r>
-      <w:bookmarkEnd w:id="60"/>
+      <w:bookmarkEnd w:id="62"/>
     </w:p>
     <w:p>
       <w:pPr>
@@ -14305,7 +14340,7 @@
           <w:szCs w:val="28"/>
         </w:rPr>
       </w:pPr>
-      <w:bookmarkStart w:id="61" w:name="_Toc94478643"/>
+      <w:bookmarkStart w:id="63" w:name="_Toc95383468"/>
       <w:r>
         <w:rPr>
           <w:rFonts w:ascii="黑体" w:eastAsia="黑体" w:hAnsi="黑体" w:hint="eastAsia"/>
@@ -14314,7 +14349,7 @@
         </w:rPr>
         <w:t>研究方案</w:t>
       </w:r>
-      <w:bookmarkEnd w:id="61"/>
+      <w:bookmarkEnd w:id="63"/>
     </w:p>
     <w:p>
       <w:pPr>
@@ -14344,7 +14379,7 @@
           <w:szCs w:val="28"/>
         </w:rPr>
       </w:pPr>
-      <w:bookmarkStart w:id="62" w:name="_Toc94478644"/>
+      <w:bookmarkStart w:id="64" w:name="_Toc95383469"/>
       <w:r>
         <w:rPr>
           <w:rFonts w:ascii="黑体" w:eastAsia="黑体" w:hAnsi="黑体" w:hint="eastAsia"/>
@@ -14377,7 +14412,7 @@
         </w:rPr>
         <w:t>定义稳定度</w:t>
       </w:r>
-      <w:bookmarkEnd w:id="62"/>
+      <w:bookmarkEnd w:id="64"/>
     </w:p>
     <w:p>
       <w:pPr>
@@ -14389,7 +14424,6 @@
           <w:szCs w:val="24"/>
         </w:rPr>
       </w:pPr>
-      <w:bookmarkStart w:id="63" w:name="_Toc94478645"/>
       <w:r>
         <w:rPr>
           <w:rFonts w:ascii="宋体" w:eastAsia="宋体" w:hAnsi="宋体" w:hint="eastAsia"/>
@@ -15027,6 +15061,7 @@
           <w:szCs w:val="28"/>
         </w:rPr>
       </w:pPr>
+      <w:bookmarkStart w:id="65" w:name="_Toc95383470"/>
       <w:r>
         <w:rPr>
           <w:rFonts w:ascii="黑体" w:eastAsia="黑体" w:hAnsi="黑体" w:hint="eastAsia"/>
@@ -15059,7 +15094,7 @@
         </w:rPr>
         <w:t>共识算法</w:t>
       </w:r>
-      <w:bookmarkEnd w:id="63"/>
+      <w:bookmarkEnd w:id="65"/>
     </w:p>
     <w:p>
       <w:pPr>
@@ -17802,7 +17837,16 @@
           <w:sz w:val="24"/>
           <w:szCs w:val="24"/>
         </w:rPr>
-        <w:t>一致性协议：确定委员会成员和首领之后，首领节点会生成和分发密钥份额给委员会其他成员。首领节点生成新的区块广播给委员会成员。</w:t>
+        <w:t>一致性协议：</w:t>
+      </w:r>
+      <w:bookmarkStart w:id="66" w:name="_Hlk95393097"/>
+      <w:r>
+        <w:rPr>
+          <w:rFonts w:ascii="宋体" w:eastAsia="宋体" w:hAnsi="宋体" w:hint="eastAsia"/>
+          <w:sz w:val="24"/>
+          <w:szCs w:val="24"/>
+        </w:rPr>
+        <w:t>确定委员会成员和首领之后，首领节点会生成和分发密钥份额给委员会其他成员。首领节点生成新的区块广播给委员会成员。</w:t>
       </w:r>
       <w:r>
         <w:rPr>
@@ -17930,7 +17974,16 @@
           <w:sz w:val="24"/>
           <w:szCs w:val="24"/>
         </w:rPr>
-        <w:t>本地链上。</w:t>
+        <w:t>本地链上</w:t>
+      </w:r>
+      <w:bookmarkEnd w:id="66"/>
+      <w:r>
+        <w:rPr>
+          <w:rFonts w:ascii="宋体" w:eastAsia="宋体" w:hAnsi="宋体" w:hint="eastAsia"/>
+          <w:sz w:val="24"/>
+          <w:szCs w:val="24"/>
+        </w:rPr>
+        <w:t>。</w:t>
       </w:r>
     </w:p>
     <w:p>
@@ -17954,15 +18007,33 @@
           <w:sz w:val="24"/>
           <w:szCs w:val="24"/>
         </w:rPr>
-        <w:t>委员会重置：委员会任期结束之后，需要更换委员会成员。</w:t>
-      </w:r>
-      <w:r>
-        <w:rPr>
-          <w:rFonts w:ascii="宋体" w:eastAsia="宋体" w:hAnsi="宋体" w:hint="eastAsia"/>
-          <w:sz w:val="24"/>
-          <w:szCs w:val="24"/>
-        </w:rPr>
-        <w:t>根据委员会的容错率来决定更换委员会成员的数量。为了更好的确保系统的安全性，委员会成员每次最多只更换</w:t>
+        <w:t>委员会重置：</w:t>
+      </w:r>
+      <w:bookmarkStart w:id="67" w:name="_Hlk95394267"/>
+      <w:r>
+        <w:rPr>
+          <w:rFonts w:ascii="宋体" w:eastAsia="宋体" w:hAnsi="宋体" w:hint="eastAsia"/>
+          <w:sz w:val="24"/>
+          <w:szCs w:val="24"/>
+        </w:rPr>
+        <w:t>委员会任期结束之后，需要更换委员会成员。</w:t>
+      </w:r>
+      <w:r>
+        <w:rPr>
+          <w:rFonts w:ascii="宋体" w:eastAsia="宋体" w:hAnsi="宋体" w:hint="eastAsia"/>
+          <w:sz w:val="24"/>
+          <w:szCs w:val="24"/>
+        </w:rPr>
+        <w:t>根据委员会的容错率来决定更换委员会成员的数量。</w:t>
+      </w:r>
+      <w:bookmarkEnd w:id="67"/>
+      <w:r>
+        <w:rPr>
+          <w:rFonts w:ascii="宋体" w:eastAsia="宋体" w:hAnsi="宋体" w:hint="eastAsia"/>
+          <w:sz w:val="24"/>
+          <w:szCs w:val="24"/>
+        </w:rPr>
+        <w:t>为了更好的确保系统的安全性，委员会成员每次最多只更换</w:t>
       </w:r>
       <w:r>
         <w:rPr>
@@ -18388,7 +18459,7 @@
           <w:szCs w:val="28"/>
         </w:rPr>
       </w:pPr>
-      <w:bookmarkStart w:id="64" w:name="_Toc94478646"/>
+      <w:bookmarkStart w:id="68" w:name="_Toc95383471"/>
       <w:r>
         <w:rPr>
           <w:rFonts w:ascii="黑体" w:eastAsia="黑体" w:hAnsi="黑体" w:hint="eastAsia"/>
@@ -18421,7 +18492,7 @@
         </w:rPr>
         <w:t>奖惩机制</w:t>
       </w:r>
-      <w:bookmarkEnd w:id="64"/>
+      <w:bookmarkEnd w:id="68"/>
     </w:p>
     <w:p>
       <w:pPr>
@@ -18446,6 +18517,7 @@
         </w:rPr>
         <w:t>奖励机制：</w:t>
       </w:r>
+      <w:bookmarkStart w:id="69" w:name="_Hlk95394651"/>
       <w:r>
         <w:rPr>
           <w:rFonts w:ascii="宋体" w:eastAsia="宋体" w:hAnsi="宋体" w:hint="eastAsia"/>
@@ -18510,6 +18582,7 @@
         </w:rPr>
         <w:t>系统的活性。</w:t>
       </w:r>
+      <w:bookmarkEnd w:id="69"/>
     </w:p>
     <w:p>
       <w:pPr>
@@ -18534,6 +18607,7 @@
         </w:rPr>
         <w:t>惩罚机制：</w:t>
       </w:r>
+      <w:bookmarkStart w:id="70" w:name="_Hlk95394678"/>
       <w:r>
         <w:rPr>
           <w:rFonts w:ascii="宋体" w:eastAsia="宋体" w:hAnsi="宋体" w:hint="eastAsia"/>
@@ -18607,6 +18681,7 @@
         </w:rPr>
         <w:t>降低节点离线和作恶的机会</w:t>
       </w:r>
+      <w:bookmarkEnd w:id="70"/>
       <w:r>
         <w:rPr>
           <w:rFonts w:ascii="宋体" w:eastAsia="宋体" w:hAnsi="宋体" w:hint="eastAsia"/>
@@ -18724,7 +18799,7 @@
           <w:szCs w:val="24"/>
         </w:rPr>
       </w:pPr>
-      <w:bookmarkStart w:id="65" w:name="_Toc94478647"/>
+      <w:bookmarkStart w:id="71" w:name="_Toc95383472"/>
       <w:r>
         <w:rPr>
           <w:rFonts w:ascii="黑体" w:eastAsia="黑体" w:hAnsi="黑体" w:hint="eastAsia"/>
@@ -18765,7 +18840,7 @@
         </w:rPr>
         <w:t>仿真实验</w:t>
       </w:r>
-      <w:bookmarkEnd w:id="65"/>
+      <w:bookmarkEnd w:id="71"/>
     </w:p>
     <w:p>
       <w:pPr>
@@ -18795,7 +18870,7 @@
           <w:szCs w:val="28"/>
         </w:rPr>
       </w:pPr>
-      <w:bookmarkStart w:id="66" w:name="_Toc94478648"/>
+      <w:bookmarkStart w:id="72" w:name="_Toc95383473"/>
       <w:r>
         <w:rPr>
           <w:rFonts w:ascii="黑体" w:eastAsia="黑体" w:hAnsi="黑体" w:hint="eastAsia"/>
@@ -18804,7 +18879,7 @@
         </w:rPr>
         <w:t>（一）实验目标</w:t>
       </w:r>
-      <w:bookmarkEnd w:id="66"/>
+      <w:bookmarkEnd w:id="72"/>
     </w:p>
     <w:p>
       <w:pPr>
@@ -19003,7 +19078,7 @@
           <w:szCs w:val="28"/>
         </w:rPr>
       </w:pPr>
-      <w:bookmarkStart w:id="67" w:name="_Toc94478649"/>
+      <w:bookmarkStart w:id="73" w:name="_Toc95383474"/>
       <w:r>
         <w:rPr>
           <w:rFonts w:ascii="黑体" w:eastAsia="黑体" w:hAnsi="黑体" w:hint="eastAsia"/>
@@ -19012,7 +19087,7 @@
         </w:rPr>
         <w:t>（二）实验方案</w:t>
       </w:r>
-      <w:bookmarkEnd w:id="67"/>
+      <w:bookmarkEnd w:id="73"/>
     </w:p>
     <w:p>
       <w:pPr>
@@ -19526,7 +19601,7 @@
           <w:szCs w:val="28"/>
         </w:rPr>
       </w:pPr>
-      <w:bookmarkStart w:id="68" w:name="_Toc94478650"/>
+      <w:bookmarkStart w:id="74" w:name="_Toc95383475"/>
       <w:r>
         <w:rPr>
           <w:rFonts w:ascii="黑体" w:eastAsia="黑体" w:hAnsi="黑体" w:hint="eastAsia"/>
@@ -19535,7 +19610,7 @@
         </w:rPr>
         <w:t>（三）技术难点</w:t>
       </w:r>
-      <w:bookmarkEnd w:id="68"/>
+      <w:bookmarkEnd w:id="74"/>
     </w:p>
     <w:p>
       <w:pPr>
@@ -19714,7 +19789,7 @@
           <w:szCs w:val="32"/>
         </w:rPr>
       </w:pPr>
-      <w:bookmarkStart w:id="69" w:name="_Toc94478651"/>
+      <w:bookmarkStart w:id="75" w:name="_Toc95383476"/>
       <w:r>
         <w:rPr>
           <w:rFonts w:ascii="黑体" w:eastAsia="黑体" w:hAnsi="黑体" w:hint="eastAsia"/>
@@ -19731,7 +19806,7 @@
         </w:rPr>
         <w:t>区块链共识算法</w:t>
       </w:r>
-      <w:bookmarkEnd w:id="69"/>
+      <w:bookmarkEnd w:id="75"/>
     </w:p>
     <w:p>
       <w:pPr>
@@ -19746,7 +19821,7 @@
           <w:szCs w:val="28"/>
         </w:rPr>
       </w:pPr>
-      <w:bookmarkStart w:id="70" w:name="_Toc94478652"/>
+      <w:bookmarkStart w:id="76" w:name="_Toc95383477"/>
       <w:r>
         <w:rPr>
           <w:rFonts w:ascii="黑体" w:eastAsia="黑体" w:hAnsi="黑体" w:hint="eastAsia"/>
@@ -19755,7 +19830,7 @@
         </w:rPr>
         <w:t>模型假设</w:t>
       </w:r>
-      <w:bookmarkEnd w:id="70"/>
+      <w:bookmarkEnd w:id="76"/>
     </w:p>
     <w:p>
       <w:pPr>
@@ -19809,7 +19884,7 @@
           <w:szCs w:val="28"/>
         </w:rPr>
       </w:pPr>
-      <w:bookmarkStart w:id="71" w:name="_Toc94478653"/>
+      <w:bookmarkStart w:id="77" w:name="_Toc95383478"/>
       <w:r>
         <w:rPr>
           <w:rFonts w:ascii="黑体" w:eastAsia="黑体" w:hAnsi="黑体" w:hint="eastAsia"/>
@@ -19818,7 +19893,7 @@
         </w:rPr>
         <w:t>（一）区块链模型</w:t>
       </w:r>
-      <w:bookmarkEnd w:id="71"/>
+      <w:bookmarkEnd w:id="77"/>
     </w:p>
     <w:p>
       <w:pPr>
@@ -19837,6 +19912,14 @@
           <w:szCs w:val="24"/>
         </w:rPr>
         <w:t>在</w:t>
+      </w:r>
+      <w:r>
+        <w:rPr>
+          <w:rFonts w:ascii="宋体" w:eastAsia="宋体" w:hAnsi="宋体" w:hint="eastAsia"/>
+          <w:sz w:val="24"/>
+          <w:szCs w:val="24"/>
+        </w:rPr>
+        <w:t>大规模</w:t>
       </w:r>
       <w:r>
         <w:rPr>
@@ -20056,7 +20139,7 @@
         </w:rPr>
         <w:t>通信半径</w:t>
       </w:r>
-      <w:ins w:id="72" w:author="xiu_hainu@163.com" w:date="2022-01-30T21:41:00Z">
+      <w:ins w:id="78" w:author="xiu_hainu@163.com" w:date="2022-01-30T21:41:00Z">
         <w:r>
           <w:rPr>
             <w:rFonts w:ascii="宋体" w:eastAsia="宋体" w:hAnsi="宋体" w:hint="eastAsia"/>
@@ -20100,7 +20183,7 @@
         </w:rPr>
         <w:t>。假设节点可以</w:t>
       </w:r>
-      <w:ins w:id="73" w:author="xiu_hainu@163.com" w:date="2022-01-30T21:44:00Z">
+      <w:ins w:id="79" w:author="xiu_hainu@163.com" w:date="2022-01-30T21:44:00Z">
         <w:r>
           <w:rPr>
             <w:rFonts w:ascii="宋体" w:eastAsia="宋体" w:hAnsi="宋体" w:hint="eastAsia"/>
@@ -20118,7 +20201,7 @@
         </w:rPr>
         <w:t>随意移动，</w:t>
       </w:r>
-      <w:ins w:id="74" w:author="xiu_hainu@163.com" w:date="2022-01-30T21:44:00Z">
+      <w:ins w:id="80" w:author="xiu_hainu@163.com" w:date="2022-01-30T21:44:00Z">
         <w:r>
           <w:rPr>
             <w:rFonts w:ascii="宋体" w:eastAsia="宋体" w:hAnsi="宋体" w:hint="eastAsia"/>
@@ -20136,7 +20219,7 @@
         </w:rPr>
         <w:t>节点可以</w:t>
       </w:r>
-      <w:ins w:id="75" w:author="xiu_hainu@163.com" w:date="2022-01-30T21:44:00Z">
+      <w:ins w:id="81" w:author="xiu_hainu@163.com" w:date="2022-01-30T21:44:00Z">
         <w:r>
           <w:rPr>
             <w:rFonts w:ascii="宋体" w:eastAsia="宋体" w:hAnsi="宋体" w:hint="eastAsia"/>
@@ -20154,7 +20237,7 @@
         </w:rPr>
         <w:t>进入</w:t>
       </w:r>
-      <w:ins w:id="76" w:author="xiu_hainu@163.com" w:date="2022-01-30T21:44:00Z">
+      <w:ins w:id="82" w:author="xiu_hainu@163.com" w:date="2022-01-30T21:44:00Z">
         <w:r>
           <w:rPr>
             <w:rFonts w:ascii="宋体" w:eastAsia="宋体" w:hAnsi="宋体" w:hint="eastAsia"/>
@@ -20196,7 +20279,7 @@
         </w:rPr>
         <w:t>区块结构：每个节点局部地维护一个区块链。</w:t>
       </w:r>
-      <w:ins w:id="77" w:author="xiu_hainu@163.com" w:date="2022-01-30T21:45:00Z">
+      <w:ins w:id="83" w:author="xiu_hainu@163.com" w:date="2022-01-30T21:45:00Z">
         <w:r>
           <w:rPr>
             <w:rFonts w:ascii="宋体" w:eastAsia="宋体" w:hAnsi="宋体" w:hint="eastAsia"/>
@@ -20214,7 +20297,7 @@
         </w:rPr>
         <w:t>区块通过引用前一个区块的哈希最终形成一条链的形式。每个区块</w:t>
       </w:r>
-      <w:ins w:id="78" w:author="xiu_hainu@163.com" w:date="2022-01-30T21:46:00Z">
+      <w:ins w:id="84" w:author="xiu_hainu@163.com" w:date="2022-01-30T21:46:00Z">
         <w:r>
           <w:rPr>
             <w:rFonts w:ascii="宋体" w:eastAsia="宋体" w:hAnsi="宋体" w:hint="eastAsia"/>
@@ -20241,7 +20324,7 @@
         </w:rPr>
         <w:t>多个交易、</w:t>
       </w:r>
-      <w:ins w:id="79" w:author="xiu_hainu@163.com" w:date="2022-01-30T21:46:00Z">
+      <w:ins w:id="85" w:author="xiu_hainu@163.com" w:date="2022-01-30T21:46:00Z">
         <w:r>
           <w:rPr>
             <w:rFonts w:ascii="宋体" w:eastAsia="宋体" w:hAnsi="宋体" w:hint="eastAsia"/>
@@ -20269,7 +20352,7 @@
         </w:rPr>
         <w:t>等</w:t>
       </w:r>
-      <w:ins w:id="80" w:author="xiu_hainu@163.com" w:date="2022-01-30T21:46:00Z">
+      <w:ins w:id="86" w:author="xiu_hainu@163.com" w:date="2022-01-30T21:46:00Z">
         <w:r>
           <w:rPr>
             <w:rFonts w:ascii="宋体" w:eastAsia="宋体" w:hAnsi="宋体" w:hint="eastAsia"/>
@@ -20319,7 +20402,7 @@
         </w:rPr>
         <w:t>，因此没有恶意实体可以</w:t>
       </w:r>
-      <w:ins w:id="81" w:author="xiu_hainu@163.com" w:date="2022-01-30T21:47:00Z">
+      <w:ins w:id="87" w:author="xiu_hainu@163.com" w:date="2022-01-30T21:47:00Z">
         <w:r>
           <w:rPr>
             <w:rFonts w:ascii="宋体" w:eastAsia="宋体" w:hAnsi="宋体" w:hint="eastAsia"/>
@@ -20361,7 +20444,7 @@
         </w:rPr>
         <w:t>干扰和SINR模型：采用信号干扰模型能够很好的捕获无线网络的干扰。标准信号干扰</w:t>
       </w:r>
-      <w:ins w:id="82" w:author="xiu_hainu@163.com" w:date="2022-01-30T21:48:00Z">
+      <w:ins w:id="88" w:author="xiu_hainu@163.com" w:date="2022-01-30T21:48:00Z">
         <w:r>
           <w:rPr>
             <w:rFonts w:ascii="宋体" w:eastAsia="宋体" w:hAnsi="宋体" w:hint="eastAsia"/>
@@ -20402,7 +20485,7 @@
             <m:t>SINR</m:t>
           </m:r>
           <m:r>
-            <w:ins w:id="83" w:author="xiu_hainu@163.com" w:date="2022-01-30T21:49:00Z">
+            <w:ins w:id="89" w:author="xiu_hainu@163.com" w:date="2022-01-30T21:49:00Z">
               <w:rPr>
                 <w:rFonts w:ascii="Cambria Math" w:eastAsia="宋体" w:hAnsi="Cambria Math"/>
                 <w:sz w:val="24"/>
@@ -20479,7 +20562,7 @@
         <w:spacing w:afterLines="50" w:after="156"/>
         <w:ind w:left="900" w:firstLineChars="0" w:firstLine="0"/>
         <w:rPr>
-          <w:ins w:id="84" w:author="xiu_hainu@163.com" w:date="2022-01-30T21:51:00Z"/>
+          <w:ins w:id="90" w:author="xiu_hainu@163.com" w:date="2022-01-30T21:51:00Z"/>
           <w:rFonts w:ascii="宋体" w:eastAsia="宋体" w:hAnsi="宋体"/>
           <w:sz w:val="24"/>
           <w:szCs w:val="24"/>
@@ -20567,7 +20650,7 @@
           <m:t> v</m:t>
         </m:r>
       </m:oMath>
-      <w:ins w:id="85" w:author="xiu_hainu@163.com" w:date="2022-01-30T21:50:00Z">
+      <w:ins w:id="91" w:author="xiu_hainu@163.com" w:date="2022-01-30T21:50:00Z">
         <w:r>
           <w:rPr>
             <w:rFonts w:ascii="宋体" w:eastAsia="宋体" w:hAnsi="宋体" w:hint="eastAsia"/>
@@ -20595,7 +20678,7 @@
           <m:t> u</m:t>
         </m:r>
       </m:oMath>
-      <w:ins w:id="86" w:author="xiu_hainu@163.com" w:date="2022-01-30T21:50:00Z">
+      <w:ins w:id="92" w:author="xiu_hainu@163.com" w:date="2022-01-30T21:50:00Z">
         <w:r>
           <w:rPr>
             <w:rFonts w:ascii="宋体" w:eastAsia="宋体" w:hAnsi="宋体" w:hint="eastAsia"/>
@@ -20613,7 +20696,7 @@
         </w:rPr>
         <w:t>信号</w:t>
       </w:r>
-      <w:ins w:id="87" w:author="xiu_hainu@163.com" w:date="2022-01-30T21:50:00Z">
+      <w:ins w:id="93" w:author="xiu_hainu@163.com" w:date="2022-01-30T21:50:00Z">
         <w:r>
           <w:rPr>
             <w:rFonts w:ascii="宋体" w:eastAsia="宋体" w:hAnsi="宋体" w:hint="eastAsia"/>
@@ -20649,7 +20732,7 @@
         </w:rPr>
         <w:t>是</w:t>
       </w:r>
-      <w:ins w:id="88" w:author="xiu_hainu@163.com" w:date="2022-01-30T21:49:00Z">
+      <w:ins w:id="94" w:author="xiu_hainu@163.com" w:date="2022-01-30T21:49:00Z">
         <w:r>
           <w:rPr>
             <w:rFonts w:ascii="宋体" w:eastAsia="宋体" w:hAnsi="宋体" w:hint="eastAsia"/>
@@ -20708,7 +20791,7 @@
         <w:spacing w:afterLines="50" w:after="156"/>
         <w:ind w:left="900" w:firstLineChars="0" w:firstLine="0"/>
         <w:rPr>
-          <w:ins w:id="89" w:author="xiu_hainu@163.com" w:date="2022-01-30T21:51:00Z"/>
+          <w:ins w:id="95" w:author="xiu_hainu@163.com" w:date="2022-01-30T21:51:00Z"/>
           <w:rFonts w:ascii="宋体" w:eastAsia="宋体" w:hAnsi="宋体"/>
           <w:sz w:val="24"/>
           <w:szCs w:val="24"/>
@@ -20925,7 +21008,7 @@
           <m:t>N</m:t>
         </m:r>
       </m:oMath>
-      <w:ins w:id="90" w:author="xiu_hainu@163.com" w:date="2022-01-30T21:52:00Z">
+      <w:ins w:id="96" w:author="xiu_hainu@163.com" w:date="2022-01-30T21:52:00Z">
         <w:r>
           <w:rPr>
             <w:rFonts w:ascii="宋体" w:eastAsia="宋体" w:hAnsi="宋体" w:hint="eastAsia"/>
@@ -21049,7 +21132,7 @@
           <w:szCs w:val="28"/>
         </w:rPr>
       </w:pPr>
-      <w:bookmarkStart w:id="91" w:name="_Toc94478654"/>
+      <w:bookmarkStart w:id="97" w:name="_Toc95383479"/>
       <w:r>
         <w:rPr>
           <w:rFonts w:ascii="黑体" w:eastAsia="黑体" w:hAnsi="黑体" w:hint="eastAsia"/>
@@ -21058,7 +21141,7 @@
         </w:rPr>
         <w:t>（二）区块生成过程</w:t>
       </w:r>
-      <w:bookmarkEnd w:id="91"/>
+      <w:bookmarkEnd w:id="97"/>
     </w:p>
     <w:p>
       <w:pPr>
@@ -21587,7 +21670,7 @@
           <w:szCs w:val="28"/>
         </w:rPr>
       </w:pPr>
-      <w:bookmarkStart w:id="92" w:name="_Toc94478655"/>
+      <w:bookmarkStart w:id="98" w:name="_Toc95383480"/>
       <w:r>
         <w:rPr>
           <w:rFonts w:ascii="黑体" w:eastAsia="黑体" w:hAnsi="黑体" w:hint="eastAsia"/>
@@ -21597,7 +21680,7 @@
         <w:lastRenderedPageBreak/>
         <w:t>（三）其它</w:t>
       </w:r>
-      <w:bookmarkEnd w:id="92"/>
+      <w:bookmarkEnd w:id="98"/>
     </w:p>
     <w:p>
       <w:pPr>
@@ -21619,7 +21702,7 @@
           <w:szCs w:val="28"/>
         </w:rPr>
       </w:pPr>
-      <w:bookmarkStart w:id="93" w:name="_Toc94478656"/>
+      <w:bookmarkStart w:id="99" w:name="_Toc95383481"/>
       <w:r>
         <w:rPr>
           <w:rFonts w:ascii="黑体" w:eastAsia="黑体" w:hAnsi="黑体" w:hint="eastAsia"/>
@@ -21644,7 +21727,7 @@
         </w:rPr>
         <w:t>研究问题</w:t>
       </w:r>
-      <w:bookmarkEnd w:id="93"/>
+      <w:bookmarkEnd w:id="99"/>
     </w:p>
     <w:p>
       <w:pPr>
@@ -21730,7 +21813,23 @@
           <w:sz w:val="24"/>
           <w:szCs w:val="24"/>
         </w:rPr>
-        <w:t>在无线多跳网络环境中，</w:t>
+        <w:t>在无线</w:t>
+      </w:r>
+      <w:r>
+        <w:rPr>
+          <w:rFonts w:ascii="宋体" w:eastAsia="宋体" w:hAnsi="宋体" w:hint="eastAsia"/>
+          <w:sz w:val="24"/>
+          <w:szCs w:val="24"/>
+        </w:rPr>
+        <w:t>自组织</w:t>
+      </w:r>
+      <w:r>
+        <w:rPr>
+          <w:rFonts w:ascii="宋体" w:eastAsia="宋体" w:hAnsi="宋体" w:hint="eastAsia"/>
+          <w:sz w:val="24"/>
+          <w:szCs w:val="24"/>
+        </w:rPr>
+        <w:t>网络环境中，</w:t>
       </w:r>
       <w:r>
         <w:rPr>
@@ -21778,7 +21877,39 @@
           <w:sz w:val="24"/>
           <w:szCs w:val="24"/>
         </w:rPr>
-        <w:t>需要设计一个适用于无线多跳网络中的</w:t>
+        <w:t>需要设计一个适用于</w:t>
+      </w:r>
+      <w:r>
+        <w:rPr>
+          <w:rFonts w:ascii="宋体" w:eastAsia="宋体" w:hAnsi="宋体" w:hint="eastAsia"/>
+          <w:sz w:val="24"/>
+          <w:szCs w:val="24"/>
+        </w:rPr>
+        <w:t>大规模</w:t>
+      </w:r>
+      <w:r>
+        <w:rPr>
+          <w:rFonts w:ascii="宋体" w:eastAsia="宋体" w:hAnsi="宋体" w:hint="eastAsia"/>
+          <w:sz w:val="24"/>
+          <w:szCs w:val="24"/>
+        </w:rPr>
+        <w:t>无线</w:t>
+      </w:r>
+      <w:r>
+        <w:rPr>
+          <w:rFonts w:ascii="宋体" w:eastAsia="宋体" w:hAnsi="宋体" w:hint="eastAsia"/>
+          <w:sz w:val="24"/>
+          <w:szCs w:val="24"/>
+        </w:rPr>
+        <w:t>自组织</w:t>
+      </w:r>
+      <w:r>
+        <w:rPr>
+          <w:rFonts w:ascii="宋体" w:eastAsia="宋体" w:hAnsi="宋体" w:hint="eastAsia"/>
+          <w:sz w:val="24"/>
+          <w:szCs w:val="24"/>
+        </w:rPr>
+        <w:t>网络中的</w:t>
       </w:r>
       <w:r>
         <w:rPr>
@@ -22326,7 +22457,7 @@
           <w:szCs w:val="28"/>
         </w:rPr>
       </w:pPr>
-      <w:bookmarkStart w:id="94" w:name="_Toc94478657"/>
+      <w:bookmarkStart w:id="100" w:name="_Toc95383482"/>
       <w:r>
         <w:rPr>
           <w:rFonts w:ascii="黑体" w:eastAsia="黑体" w:hAnsi="黑体" w:hint="eastAsia"/>
@@ -22367,7 +22498,7 @@
         </w:rPr>
         <w:t>研究方案</w:t>
       </w:r>
-      <w:bookmarkEnd w:id="94"/>
+      <w:bookmarkEnd w:id="100"/>
     </w:p>
     <w:p>
       <w:pPr>
@@ -22397,7 +22528,7 @@
           <w:szCs w:val="28"/>
         </w:rPr>
       </w:pPr>
-      <w:bookmarkStart w:id="95" w:name="_Toc94478658"/>
+      <w:bookmarkStart w:id="101" w:name="_Toc95383483"/>
       <w:r>
         <w:rPr>
           <w:rFonts w:ascii="黑体" w:eastAsia="黑体" w:hAnsi="黑体" w:hint="eastAsia"/>
@@ -22422,7 +22553,7 @@
         </w:rPr>
         <w:t>）定义稳定度</w:t>
       </w:r>
-      <w:bookmarkEnd w:id="95"/>
+      <w:bookmarkEnd w:id="101"/>
     </w:p>
     <w:p>
       <w:pPr>
@@ -23055,7 +23186,7 @@
           <w:szCs w:val="28"/>
         </w:rPr>
       </w:pPr>
-      <w:bookmarkStart w:id="96" w:name="_Toc94478659"/>
+      <w:bookmarkStart w:id="102" w:name="_Toc95383484"/>
       <w:r>
         <w:rPr>
           <w:rFonts w:ascii="黑体" w:eastAsia="黑体" w:hAnsi="黑体" w:hint="eastAsia"/>
@@ -23088,7 +23219,7 @@
         </w:rPr>
         <w:t>共识算法</w:t>
       </w:r>
-      <w:bookmarkEnd w:id="96"/>
+      <w:bookmarkEnd w:id="102"/>
     </w:p>
     <w:p>
       <w:pPr>
@@ -26057,7 +26188,7 @@
           <w:szCs w:val="28"/>
         </w:rPr>
       </w:pPr>
-      <w:bookmarkStart w:id="97" w:name="_Toc94478660"/>
+      <w:bookmarkStart w:id="103" w:name="_Toc95383485"/>
       <w:r>
         <w:rPr>
           <w:rFonts w:ascii="黑体" w:eastAsia="黑体" w:hAnsi="黑体" w:hint="eastAsia"/>
@@ -26090,7 +26221,7 @@
         </w:rPr>
         <w:t>奖惩机制</w:t>
       </w:r>
-      <w:bookmarkEnd w:id="97"/>
+      <w:bookmarkEnd w:id="103"/>
     </w:p>
     <w:p>
       <w:pPr>
@@ -26335,7 +26466,7 @@
           <w:szCs w:val="28"/>
         </w:rPr>
       </w:pPr>
-      <w:bookmarkStart w:id="98" w:name="_Toc94478661"/>
+      <w:bookmarkStart w:id="104" w:name="_Toc95383486"/>
       <w:r>
         <w:rPr>
           <w:rFonts w:ascii="黑体" w:eastAsia="黑体" w:hAnsi="黑体" w:hint="eastAsia"/>
@@ -26376,7 +26507,7 @@
         </w:rPr>
         <w:t>仿真实验</w:t>
       </w:r>
-      <w:bookmarkEnd w:id="98"/>
+      <w:bookmarkEnd w:id="104"/>
     </w:p>
     <w:p>
       <w:pPr>
@@ -26406,7 +26537,7 @@
           <w:szCs w:val="28"/>
         </w:rPr>
       </w:pPr>
-      <w:bookmarkStart w:id="99" w:name="_Toc94478662"/>
+      <w:bookmarkStart w:id="105" w:name="_Toc95383487"/>
       <w:r>
         <w:rPr>
           <w:rFonts w:ascii="黑体" w:eastAsia="黑体" w:hAnsi="黑体" w:hint="eastAsia"/>
@@ -26415,7 +26546,7 @@
         </w:rPr>
         <w:t>（一）实验目标</w:t>
       </w:r>
-      <w:bookmarkEnd w:id="99"/>
+      <w:bookmarkEnd w:id="105"/>
     </w:p>
     <w:p>
       <w:pPr>
@@ -26427,7 +26558,6 @@
           <w:szCs w:val="24"/>
         </w:rPr>
       </w:pPr>
-      <w:bookmarkStart w:id="100" w:name="_Toc94478663"/>
       <w:r>
         <w:rPr>
           <w:rFonts w:ascii="宋体" w:eastAsia="宋体" w:hAnsi="宋体" w:hint="eastAsia"/>
@@ -26607,6 +26737,7 @@
           <w:szCs w:val="28"/>
         </w:rPr>
       </w:pPr>
+      <w:bookmarkStart w:id="106" w:name="_Toc95383488"/>
       <w:r>
         <w:rPr>
           <w:rFonts w:ascii="黑体" w:eastAsia="黑体" w:hAnsi="黑体" w:hint="eastAsia"/>
@@ -26616,7 +26747,7 @@
         <w:lastRenderedPageBreak/>
         <w:t>（二）实验方案</w:t>
       </w:r>
-      <w:bookmarkEnd w:id="100"/>
+      <w:bookmarkEnd w:id="106"/>
     </w:p>
     <w:p>
       <w:pPr>
@@ -26932,7 +27063,7 @@
           <w:szCs w:val="28"/>
         </w:rPr>
       </w:pPr>
-      <w:bookmarkStart w:id="101" w:name="_Toc94478664"/>
+      <w:bookmarkStart w:id="107" w:name="_Toc95383489"/>
       <w:r>
         <w:rPr>
           <w:rFonts w:ascii="黑体" w:eastAsia="黑体" w:hAnsi="黑体" w:hint="eastAsia"/>
@@ -26941,7 +27072,7 @@
         </w:rPr>
         <w:t>（三）技术难点</w:t>
       </w:r>
-      <w:bookmarkEnd w:id="101"/>
+      <w:bookmarkEnd w:id="107"/>
     </w:p>
     <w:p>
       <w:pPr>
@@ -27039,7 +27170,7 @@
           <w:szCs w:val="32"/>
         </w:rPr>
       </w:pPr>
-      <w:bookmarkStart w:id="102" w:name="_Toc94478665"/>
+      <w:bookmarkStart w:id="108" w:name="_Toc95383490"/>
       <w:r>
         <w:rPr>
           <w:rFonts w:ascii="黑体" w:eastAsia="黑体" w:hAnsi="黑体" w:hint="eastAsia"/>
@@ -27065,7 +27196,7 @@
         </w:rPr>
         <w:t>区块链共识算法</w:t>
       </w:r>
-      <w:bookmarkEnd w:id="102"/>
+      <w:bookmarkEnd w:id="108"/>
     </w:p>
     <w:p>
       <w:pPr>
@@ -27080,7 +27211,7 @@
           <w:szCs w:val="28"/>
         </w:rPr>
       </w:pPr>
-      <w:bookmarkStart w:id="103" w:name="_Toc94478666"/>
+      <w:bookmarkStart w:id="109" w:name="_Toc95383491"/>
       <w:r>
         <w:rPr>
           <w:rFonts w:ascii="黑体" w:eastAsia="黑体" w:hAnsi="黑体" w:hint="eastAsia"/>
@@ -27089,7 +27220,7 @@
         </w:rPr>
         <w:t>模型假设</w:t>
       </w:r>
-      <w:bookmarkEnd w:id="103"/>
+      <w:bookmarkEnd w:id="109"/>
     </w:p>
     <w:p>
       <w:pPr>
@@ -27143,7 +27274,7 @@
           <w:szCs w:val="28"/>
         </w:rPr>
       </w:pPr>
-      <w:bookmarkStart w:id="104" w:name="_Toc94478667"/>
+      <w:bookmarkStart w:id="110" w:name="_Toc95383492"/>
       <w:r>
         <w:rPr>
           <w:rFonts w:ascii="黑体" w:eastAsia="黑体" w:hAnsi="黑体" w:hint="eastAsia"/>
@@ -27152,7 +27283,7 @@
         </w:rPr>
         <w:t>（一）区块链模型</w:t>
       </w:r>
-      <w:bookmarkEnd w:id="104"/>
+      <w:bookmarkEnd w:id="110"/>
     </w:p>
     <w:p>
       <w:pPr>
@@ -27204,7 +27335,15 @@
           <w:sz w:val="24"/>
           <w:szCs w:val="24"/>
         </w:rPr>
-        <w:t>链式存储的区块链。</w:t>
+        <w:t>有向无环图</w:t>
+      </w:r>
+      <w:r>
+        <w:rPr>
+          <w:rFonts w:ascii="宋体" w:eastAsia="宋体" w:hAnsi="宋体" w:hint="eastAsia"/>
+          <w:sz w:val="24"/>
+          <w:szCs w:val="24"/>
+        </w:rPr>
+        <w:t>式存储的区块链。</w:t>
       </w:r>
     </w:p>
     <w:p>
@@ -27381,7 +27520,7 @@
         </w:rPr>
         <w:t>通信半径</w:t>
       </w:r>
-      <w:ins w:id="105" w:author="xiu_hainu@163.com" w:date="2022-01-30T21:41:00Z">
+      <w:ins w:id="111" w:author="xiu_hainu@163.com" w:date="2022-01-30T21:41:00Z">
         <w:r>
           <w:rPr>
             <w:rFonts w:ascii="宋体" w:eastAsia="宋体" w:hAnsi="宋体" w:hint="eastAsia"/>
@@ -27425,7 +27564,7 @@
         </w:rPr>
         <w:t>。假设节点可以</w:t>
       </w:r>
-      <w:ins w:id="106" w:author="xiu_hainu@163.com" w:date="2022-01-30T21:44:00Z">
+      <w:ins w:id="112" w:author="xiu_hainu@163.com" w:date="2022-01-30T21:44:00Z">
         <w:r>
           <w:rPr>
             <w:rFonts w:ascii="宋体" w:eastAsia="宋体" w:hAnsi="宋体" w:hint="eastAsia"/>
@@ -27443,7 +27582,7 @@
         </w:rPr>
         <w:t>随意移动，</w:t>
       </w:r>
-      <w:ins w:id="107" w:author="xiu_hainu@163.com" w:date="2022-01-30T21:44:00Z">
+      <w:ins w:id="113" w:author="xiu_hainu@163.com" w:date="2022-01-30T21:44:00Z">
         <w:r>
           <w:rPr>
             <w:rFonts w:ascii="宋体" w:eastAsia="宋体" w:hAnsi="宋体" w:hint="eastAsia"/>
@@ -27461,7 +27600,7 @@
         </w:rPr>
         <w:t>节点可以</w:t>
       </w:r>
-      <w:ins w:id="108" w:author="xiu_hainu@163.com" w:date="2022-01-30T21:44:00Z">
+      <w:ins w:id="114" w:author="xiu_hainu@163.com" w:date="2022-01-30T21:44:00Z">
         <w:r>
           <w:rPr>
             <w:rFonts w:ascii="宋体" w:eastAsia="宋体" w:hAnsi="宋体" w:hint="eastAsia"/>
@@ -27479,7 +27618,7 @@
         </w:rPr>
         <w:t>进入</w:t>
       </w:r>
-      <w:ins w:id="109" w:author="xiu_hainu@163.com" w:date="2022-01-30T21:44:00Z">
+      <w:ins w:id="115" w:author="xiu_hainu@163.com" w:date="2022-01-30T21:44:00Z">
         <w:r>
           <w:rPr>
             <w:rFonts w:ascii="宋体" w:eastAsia="宋体" w:hAnsi="宋体" w:hint="eastAsia"/>
@@ -27519,9 +27658,25 @@
           <w:sz w:val="24"/>
           <w:szCs w:val="24"/>
         </w:rPr>
-        <w:t>区块结构：每个节点局部地维护一个区块链。</w:t>
-      </w:r>
-      <w:ins w:id="110" w:author="xiu_hainu@163.com" w:date="2022-01-30T21:45:00Z">
+        <w:t>区块结构：每个节点局部地维护一个</w:t>
+      </w:r>
+      <w:r>
+        <w:rPr>
+          <w:rFonts w:ascii="宋体" w:eastAsia="宋体" w:hAnsi="宋体" w:hint="eastAsia"/>
+          <w:sz w:val="24"/>
+          <w:szCs w:val="24"/>
+        </w:rPr>
+        <w:t>DAG</w:t>
+      </w:r>
+      <w:r>
+        <w:rPr>
+          <w:rFonts w:ascii="宋体" w:eastAsia="宋体" w:hAnsi="宋体" w:hint="eastAsia"/>
+          <w:sz w:val="24"/>
+          <w:szCs w:val="24"/>
+        </w:rPr>
+        <w:t>区块链。</w:t>
+      </w:r>
+      <w:ins w:id="116" w:author="xiu_hainu@163.com" w:date="2022-01-30T21:45:00Z">
         <w:r>
           <w:rPr>
             <w:rFonts w:ascii="宋体" w:eastAsia="宋体" w:hAnsi="宋体" w:hint="eastAsia"/>
@@ -27537,9 +27692,57 @@
           <w:sz w:val="24"/>
           <w:szCs w:val="24"/>
         </w:rPr>
-        <w:t>区块通过引用前一个区块的哈希最终形成一条链的形式。每个区块</w:t>
-      </w:r>
-      <w:ins w:id="111" w:author="xiu_hainu@163.com" w:date="2022-01-30T21:46:00Z">
+        <w:t>交易单元</w:t>
+      </w:r>
+      <w:r>
+        <w:rPr>
+          <w:rFonts w:ascii="宋体" w:eastAsia="宋体" w:hAnsi="宋体" w:hint="eastAsia"/>
+          <w:sz w:val="24"/>
+          <w:szCs w:val="24"/>
+        </w:rPr>
+        <w:t>通过引用</w:t>
+      </w:r>
+      <w:r>
+        <w:rPr>
+          <w:rFonts w:ascii="宋体" w:eastAsia="宋体" w:hAnsi="宋体" w:hint="eastAsia"/>
+          <w:sz w:val="24"/>
+          <w:szCs w:val="24"/>
+        </w:rPr>
+        <w:t>多个父交易单元</w:t>
+      </w:r>
+      <w:r>
+        <w:rPr>
+          <w:rFonts w:ascii="宋体" w:eastAsia="宋体" w:hAnsi="宋体" w:hint="eastAsia"/>
+          <w:sz w:val="24"/>
+          <w:szCs w:val="24"/>
+        </w:rPr>
+        <w:t>的哈希最终形成</w:t>
+      </w:r>
+      <w:r>
+        <w:rPr>
+          <w:rFonts w:ascii="宋体" w:eastAsia="宋体" w:hAnsi="宋体" w:hint="eastAsia"/>
+          <w:sz w:val="24"/>
+          <w:szCs w:val="24"/>
+        </w:rPr>
+        <w:t>有向无环图</w:t>
+      </w:r>
+      <w:r>
+        <w:rPr>
+          <w:rFonts w:ascii="宋体" w:eastAsia="宋体" w:hAnsi="宋体" w:hint="eastAsia"/>
+          <w:sz w:val="24"/>
+          <w:szCs w:val="24"/>
+        </w:rPr>
+        <w:t>的形式。每个</w:t>
+      </w:r>
+      <w:r>
+        <w:rPr>
+          <w:rFonts w:ascii="宋体" w:eastAsia="宋体" w:hAnsi="宋体" w:hint="eastAsia"/>
+          <w:sz w:val="24"/>
+          <w:szCs w:val="24"/>
+        </w:rPr>
+        <w:t>交易单元</w:t>
+      </w:r>
+      <w:ins w:id="117" w:author="xiu_hainu@163.com" w:date="2022-01-30T21:46:00Z">
         <w:r>
           <w:rPr>
             <w:rFonts w:ascii="宋体" w:eastAsia="宋体" w:hAnsi="宋体" w:hint="eastAsia"/>
@@ -27564,9 +27767,18 @@
           <w:sz w:val="24"/>
           <w:szCs w:val="24"/>
         </w:rPr>
-        <w:t>多个交易、</w:t>
-      </w:r>
-      <w:ins w:id="112" w:author="xiu_hainu@163.com" w:date="2022-01-30T21:46:00Z">
+        <w:t>一</w:t>
+      </w:r>
+      <w:r>
+        <w:rPr>
+          <w:rFonts w:ascii="宋体" w:eastAsia="宋体" w:hAnsi="宋体" w:hint="eastAsia"/>
+          <w:color w:val="FF0000"/>
+          <w:sz w:val="24"/>
+          <w:szCs w:val="24"/>
+        </w:rPr>
+        <w:t>个交易、</w:t>
+      </w:r>
+      <w:ins w:id="118" w:author="xiu_hainu@163.com" w:date="2022-01-30T21:46:00Z">
         <w:r>
           <w:rPr>
             <w:rFonts w:ascii="宋体" w:eastAsia="宋体" w:hAnsi="宋体" w:hint="eastAsia"/>
@@ -27584,7 +27796,34 @@
           <w:sz w:val="24"/>
           <w:szCs w:val="24"/>
         </w:rPr>
-        <w:t>区块的哈希、前一个区块的哈希、时间戳、区块的组合签名、区块的高度</w:t>
+        <w:t>交易</w:t>
+      </w:r>
+      <w:r>
+        <w:rPr>
+          <w:rFonts w:ascii="宋体" w:eastAsia="宋体" w:hAnsi="宋体" w:hint="eastAsia"/>
+          <w:color w:val="FF0000"/>
+          <w:sz w:val="24"/>
+          <w:szCs w:val="24"/>
+        </w:rPr>
+        <w:t>的哈希、</w:t>
+      </w:r>
+      <w:r>
+        <w:rPr>
+          <w:rFonts w:ascii="宋体" w:eastAsia="宋体" w:hAnsi="宋体" w:hint="eastAsia"/>
+          <w:color w:val="FF0000"/>
+          <w:sz w:val="24"/>
+          <w:szCs w:val="24"/>
+        </w:rPr>
+        <w:t>父交易单元</w:t>
+      </w:r>
+      <w:r>
+        <w:rPr>
+          <w:rFonts w:ascii="宋体" w:eastAsia="宋体" w:hAnsi="宋体" w:hint="eastAsia"/>
+          <w:color w:val="FF0000"/>
+          <w:sz w:val="24"/>
+          <w:szCs w:val="24"/>
+        </w:rPr>
+        <w:t>的哈希、时间戳</w:t>
       </w:r>
       <w:r>
         <w:rPr>
@@ -27594,7 +27833,7 @@
         </w:rPr>
         <w:t>等</w:t>
       </w:r>
-      <w:ins w:id="113" w:author="xiu_hainu@163.com" w:date="2022-01-30T21:46:00Z">
+      <w:ins w:id="119" w:author="xiu_hainu@163.com" w:date="2022-01-30T21:46:00Z">
         <w:r>
           <w:rPr>
             <w:rFonts w:ascii="宋体" w:eastAsia="宋体" w:hAnsi="宋体" w:hint="eastAsia"/>
@@ -27644,7 +27883,7 @@
         </w:rPr>
         <w:t>，因此没有恶意实体可以</w:t>
       </w:r>
-      <w:ins w:id="114" w:author="xiu_hainu@163.com" w:date="2022-01-30T21:47:00Z">
+      <w:ins w:id="120" w:author="xiu_hainu@163.com" w:date="2022-01-30T21:47:00Z">
         <w:r>
           <w:rPr>
             <w:rFonts w:ascii="宋体" w:eastAsia="宋体" w:hAnsi="宋体" w:hint="eastAsia"/>
@@ -27686,7 +27925,7 @@
         </w:rPr>
         <w:t>干扰和SINR模型：采用信号干扰模型能够很好的捕获无线网络的干扰。标准信号干扰</w:t>
       </w:r>
-      <w:ins w:id="115" w:author="xiu_hainu@163.com" w:date="2022-01-30T21:48:00Z">
+      <w:ins w:id="121" w:author="xiu_hainu@163.com" w:date="2022-01-30T21:48:00Z">
         <w:r>
           <w:rPr>
             <w:rFonts w:ascii="宋体" w:eastAsia="宋体" w:hAnsi="宋体" w:hint="eastAsia"/>
@@ -27727,7 +27966,7 @@
             <m:t>SINR</m:t>
           </m:r>
           <m:r>
-            <w:ins w:id="116" w:author="xiu_hainu@163.com" w:date="2022-01-30T21:49:00Z">
+            <w:ins w:id="122" w:author="xiu_hainu@163.com" w:date="2022-01-30T21:49:00Z">
               <w:rPr>
                 <w:rFonts w:ascii="Cambria Math" w:eastAsia="宋体" w:hAnsi="Cambria Math"/>
                 <w:sz w:val="24"/>
@@ -27804,7 +28043,7 @@
         <w:spacing w:afterLines="50" w:after="156"/>
         <w:ind w:left="900" w:firstLineChars="0" w:firstLine="0"/>
         <w:rPr>
-          <w:ins w:id="117" w:author="xiu_hainu@163.com" w:date="2022-01-30T21:51:00Z"/>
+          <w:ins w:id="123" w:author="xiu_hainu@163.com" w:date="2022-01-30T21:51:00Z"/>
           <w:rFonts w:ascii="宋体" w:eastAsia="宋体" w:hAnsi="宋体"/>
           <w:sz w:val="24"/>
           <w:szCs w:val="24"/>
@@ -27892,7 +28131,7 @@
           <m:t> v</m:t>
         </m:r>
       </m:oMath>
-      <w:ins w:id="118" w:author="xiu_hainu@163.com" w:date="2022-01-30T21:50:00Z">
+      <w:ins w:id="124" w:author="xiu_hainu@163.com" w:date="2022-01-30T21:50:00Z">
         <w:r>
           <w:rPr>
             <w:rFonts w:ascii="宋体" w:eastAsia="宋体" w:hAnsi="宋体" w:hint="eastAsia"/>
@@ -27920,7 +28159,7 @@
           <m:t> u</m:t>
         </m:r>
       </m:oMath>
-      <w:ins w:id="119" w:author="xiu_hainu@163.com" w:date="2022-01-30T21:50:00Z">
+      <w:ins w:id="125" w:author="xiu_hainu@163.com" w:date="2022-01-30T21:50:00Z">
         <w:r>
           <w:rPr>
             <w:rFonts w:ascii="宋体" w:eastAsia="宋体" w:hAnsi="宋体" w:hint="eastAsia"/>
@@ -27938,7 +28177,7 @@
         </w:rPr>
         <w:t>信号</w:t>
       </w:r>
-      <w:ins w:id="120" w:author="xiu_hainu@163.com" w:date="2022-01-30T21:50:00Z">
+      <w:ins w:id="126" w:author="xiu_hainu@163.com" w:date="2022-01-30T21:50:00Z">
         <w:r>
           <w:rPr>
             <w:rFonts w:ascii="宋体" w:eastAsia="宋体" w:hAnsi="宋体" w:hint="eastAsia"/>
@@ -27974,7 +28213,7 @@
         </w:rPr>
         <w:t>是</w:t>
       </w:r>
-      <w:ins w:id="121" w:author="xiu_hainu@163.com" w:date="2022-01-30T21:49:00Z">
+      <w:ins w:id="127" w:author="xiu_hainu@163.com" w:date="2022-01-30T21:49:00Z">
         <w:r>
           <w:rPr>
             <w:rFonts w:ascii="宋体" w:eastAsia="宋体" w:hAnsi="宋体" w:hint="eastAsia"/>
@@ -28033,7 +28272,7 @@
         <w:spacing w:afterLines="50" w:after="156"/>
         <w:ind w:left="900" w:firstLineChars="0" w:firstLine="0"/>
         <w:rPr>
-          <w:ins w:id="122" w:author="xiu_hainu@163.com" w:date="2022-01-30T21:51:00Z"/>
+          <w:ins w:id="128" w:author="xiu_hainu@163.com" w:date="2022-01-30T21:51:00Z"/>
           <w:rFonts w:ascii="宋体" w:eastAsia="宋体" w:hAnsi="宋体"/>
           <w:sz w:val="24"/>
           <w:szCs w:val="24"/>
@@ -28250,7 +28489,7 @@
           <m:t>N</m:t>
         </m:r>
       </m:oMath>
-      <w:ins w:id="123" w:author="xiu_hainu@163.com" w:date="2022-01-30T21:52:00Z">
+      <w:ins w:id="129" w:author="xiu_hainu@163.com" w:date="2022-01-30T21:52:00Z">
         <w:r>
           <w:rPr>
             <w:rFonts w:ascii="宋体" w:eastAsia="宋体" w:hAnsi="宋体" w:hint="eastAsia"/>
@@ -28374,7 +28613,7 @@
           <w:szCs w:val="28"/>
         </w:rPr>
       </w:pPr>
-      <w:bookmarkStart w:id="124" w:name="_Toc94478668"/>
+      <w:bookmarkStart w:id="130" w:name="_Toc95383493"/>
       <w:r>
         <w:rPr>
           <w:rFonts w:ascii="黑体" w:eastAsia="黑体" w:hAnsi="黑体" w:hint="eastAsia"/>
@@ -28384,7 +28623,7 @@
         <w:lastRenderedPageBreak/>
         <w:t>（二）区块生成过程</w:t>
       </w:r>
-      <w:bookmarkEnd w:id="124"/>
+      <w:bookmarkEnd w:id="130"/>
     </w:p>
     <w:p>
       <w:pPr>
@@ -28891,7 +29130,7 @@
           <w:szCs w:val="28"/>
         </w:rPr>
       </w:pPr>
-      <w:bookmarkStart w:id="125" w:name="_Toc94478669"/>
+      <w:bookmarkStart w:id="131" w:name="_Toc95383494"/>
       <w:r>
         <w:rPr>
           <w:rFonts w:ascii="黑体" w:eastAsia="黑体" w:hAnsi="黑体" w:hint="eastAsia"/>
@@ -28900,7 +29139,7 @@
         </w:rPr>
         <w:t>（三）其它</w:t>
       </w:r>
-      <w:bookmarkEnd w:id="125"/>
+      <w:bookmarkEnd w:id="131"/>
     </w:p>
     <w:p>
       <w:pPr>
@@ -28922,7 +29161,7 @@
           <w:szCs w:val="28"/>
         </w:rPr>
       </w:pPr>
-      <w:bookmarkStart w:id="126" w:name="_Toc94478670"/>
+      <w:bookmarkStart w:id="132" w:name="_Toc95383495"/>
       <w:r>
         <w:rPr>
           <w:rFonts w:ascii="黑体" w:eastAsia="黑体" w:hAnsi="黑体" w:hint="eastAsia"/>
@@ -28947,7 +29186,7 @@
         </w:rPr>
         <w:t>研究问题</w:t>
       </w:r>
-      <w:bookmarkEnd w:id="126"/>
+      <w:bookmarkEnd w:id="132"/>
     </w:p>
     <w:p>
       <w:pPr>
@@ -29509,7 +29748,7 @@
           <w:szCs w:val="28"/>
         </w:rPr>
       </w:pPr>
-      <w:bookmarkStart w:id="127" w:name="_Toc94478671"/>
+      <w:bookmarkStart w:id="133" w:name="_Toc95383496"/>
       <w:r>
         <w:rPr>
           <w:rFonts w:ascii="黑体" w:eastAsia="黑体" w:hAnsi="黑体" w:hint="eastAsia"/>
@@ -29551,7 +29790,7 @@
         </w:rPr>
         <w:t>研究方案</w:t>
       </w:r>
-      <w:bookmarkEnd w:id="127"/>
+      <w:bookmarkEnd w:id="133"/>
     </w:p>
     <w:p>
       <w:pPr>
@@ -29736,7 +29975,7 @@
           <w:szCs w:val="28"/>
         </w:rPr>
       </w:pPr>
-      <w:bookmarkStart w:id="128" w:name="_Toc94478672"/>
+      <w:bookmarkStart w:id="134" w:name="_Toc95383497"/>
       <w:r>
         <w:rPr>
           <w:rFonts w:ascii="黑体" w:eastAsia="黑体" w:hAnsi="黑体" w:hint="eastAsia"/>
@@ -29761,7 +30000,7 @@
         </w:rPr>
         <w:t>）定义稳定度</w:t>
       </w:r>
-      <w:bookmarkEnd w:id="128"/>
+      <w:bookmarkEnd w:id="134"/>
     </w:p>
     <w:p>
       <w:pPr>
@@ -30364,7 +30603,7 @@
           <w:szCs w:val="28"/>
         </w:rPr>
       </w:pPr>
-      <w:bookmarkStart w:id="129" w:name="_Toc94478673"/>
+      <w:bookmarkStart w:id="135" w:name="_Toc95383498"/>
       <w:r>
         <w:rPr>
           <w:rFonts w:ascii="黑体" w:eastAsia="黑体" w:hAnsi="黑体" w:hint="eastAsia"/>
@@ -30397,7 +30636,7 @@
         </w:rPr>
         <w:t>共识算法</w:t>
       </w:r>
-      <w:bookmarkEnd w:id="129"/>
+      <w:bookmarkEnd w:id="135"/>
     </w:p>
     <w:p>
       <w:pPr>
@@ -33809,7 +34048,7 @@
           <w:szCs w:val="28"/>
         </w:rPr>
       </w:pPr>
-      <w:bookmarkStart w:id="130" w:name="_Toc94478674"/>
+      <w:bookmarkStart w:id="136" w:name="_Toc95383499"/>
       <w:r>
         <w:rPr>
           <w:rFonts w:ascii="黑体" w:eastAsia="黑体" w:hAnsi="黑体" w:hint="eastAsia"/>
@@ -33842,7 +34081,7 @@
         </w:rPr>
         <w:t>奖惩机制</w:t>
       </w:r>
-      <w:bookmarkEnd w:id="130"/>
+      <w:bookmarkEnd w:id="136"/>
     </w:p>
     <w:p>
       <w:pPr>
@@ -33873,7 +34112,39 @@
           <w:sz w:val="24"/>
           <w:szCs w:val="24"/>
         </w:rPr>
-        <w:t>当交易给定系统主链号只会，该</w:t>
+        <w:t>当</w:t>
+      </w:r>
+      <w:r>
+        <w:rPr>
+          <w:rFonts w:ascii="宋体" w:eastAsia="宋体" w:hAnsi="宋体" w:hint="eastAsia"/>
+          <w:sz w:val="24"/>
+          <w:szCs w:val="24"/>
+        </w:rPr>
+        <w:t>一个</w:t>
+      </w:r>
+      <w:r>
+        <w:rPr>
+          <w:rFonts w:ascii="宋体" w:eastAsia="宋体" w:hAnsi="宋体" w:hint="eastAsia"/>
+          <w:sz w:val="24"/>
+          <w:szCs w:val="24"/>
+        </w:rPr>
+        <w:t>交易</w:t>
+      </w:r>
+      <w:r>
+        <w:rPr>
+          <w:rFonts w:ascii="宋体" w:eastAsia="宋体" w:hAnsi="宋体" w:hint="eastAsia"/>
+          <w:sz w:val="24"/>
+          <w:szCs w:val="24"/>
+        </w:rPr>
+        <w:t>单元被确认后</w:t>
+      </w:r>
+      <w:r>
+        <w:rPr>
+          <w:rFonts w:ascii="宋体" w:eastAsia="宋体" w:hAnsi="宋体" w:hint="eastAsia"/>
+          <w:sz w:val="24"/>
+          <w:szCs w:val="24"/>
+        </w:rPr>
+        <w:t>，该</w:t>
       </w:r>
       <w:r>
         <w:rPr>
@@ -33947,6 +34218,40 @@
         </w:rPr>
         <w:t>的见证委员会成员。</w:t>
       </w:r>
+      <w:bookmarkStart w:id="137" w:name="_Hlk95406576"/>
+      <w:r>
+        <w:rPr>
+          <w:rFonts w:ascii="宋体" w:eastAsia="宋体" w:hAnsi="宋体" w:cs="Times New Roman" w:hint="eastAsia"/>
+          <w:sz w:val="24"/>
+          <w:szCs w:val="24"/>
+        </w:rPr>
+        <w:t>通过激励机制可以激励节点的活性以及</w:t>
+      </w:r>
+      <w:r>
+        <w:rPr>
+          <w:rFonts w:ascii="宋体" w:eastAsia="宋体" w:hAnsi="宋体" w:cs="Times New Roman" w:hint="eastAsia"/>
+          <w:sz w:val="24"/>
+          <w:szCs w:val="24"/>
+        </w:rPr>
+        <w:t>节点</w:t>
+      </w:r>
+      <w:r>
+        <w:rPr>
+          <w:rFonts w:ascii="宋体" w:eastAsia="宋体" w:hAnsi="宋体" w:cs="Times New Roman" w:hint="eastAsia"/>
+          <w:sz w:val="24"/>
+          <w:szCs w:val="24"/>
+        </w:rPr>
+        <w:t>成为见证委员会成员的积极性，进而提高系统的安全性</w:t>
+      </w:r>
+      <w:r>
+        <w:rPr>
+          <w:rFonts w:ascii="宋体" w:eastAsia="宋体" w:hAnsi="宋体" w:cs="Times New Roman" w:hint="eastAsia"/>
+          <w:sz w:val="24"/>
+          <w:szCs w:val="24"/>
+        </w:rPr>
+        <w:t>。</w:t>
+      </w:r>
+      <w:bookmarkEnd w:id="137"/>
     </w:p>
     <w:p>
       <w:pPr>
@@ -33977,7 +34282,7 @@
           <w:sz w:val="24"/>
           <w:szCs w:val="24"/>
         </w:rPr>
-        <w:t>如果节点在未到活动时间结束之前离开系统，则会扣除部分押金，如果发现有节点作恶，也会扣除押金，从而降低节点离线和作恶的机会。</w:t>
+        <w:t>如果节点在未到活动时间结束之前离开系统，则会扣除部分押金，如果发现有节点作恶也会扣除押金，从而降低节点离线和作恶的机会。</w:t>
       </w:r>
     </w:p>
     <w:p>
@@ -34027,7 +34332,7 @@
         <w:spacing w:afterLines="50" w:after="156"/>
         <w:ind w:firstLineChars="200" w:firstLine="480"/>
         <w:rPr>
-          <w:rFonts w:ascii="宋体" w:eastAsia="宋体" w:hAnsi="宋体"/>
+          <w:rFonts w:ascii="宋体" w:eastAsia="宋体" w:hAnsi="宋体" w:hint="eastAsia"/>
           <w:color w:val="FF0000"/>
           <w:sz w:val="24"/>
           <w:szCs w:val="24"/>
@@ -34042,18 +34347,6 @@
         </w:rPr>
         <w:t>解决的问题：解决节点缺乏活性问题，奖励机制可以激励节点积极地参与共识维护区块链。节点如果长期离线就会蒙受经济损失，解决节点长期离线的问题。</w:t>
       </w:r>
-    </w:p>
-    <w:p>
-      <w:pPr>
-        <w:pStyle w:val="a7"/>
-        <w:spacing w:afterLines="50" w:after="156"/>
-        <w:ind w:left="900" w:firstLineChars="0" w:firstLine="0"/>
-        <w:rPr>
-          <w:rFonts w:ascii="宋体" w:eastAsia="宋体" w:hAnsi="宋体"/>
-          <w:sz w:val="24"/>
-          <w:szCs w:val="24"/>
-        </w:rPr>
-      </w:pPr>
     </w:p>
     <w:p>
       <w:pPr>
@@ -34064,7 +34357,7 @@
           <w:szCs w:val="28"/>
         </w:rPr>
       </w:pPr>
-      <w:bookmarkStart w:id="131" w:name="_Toc94478675"/>
+      <w:bookmarkStart w:id="138" w:name="_Toc95383500"/>
       <w:r>
         <w:rPr>
           <w:rFonts w:ascii="黑体" w:eastAsia="黑体" w:hAnsi="黑体" w:hint="eastAsia"/>
@@ -34106,7 +34399,7 @@
         </w:rPr>
         <w:t>仿真实验</w:t>
       </w:r>
-      <w:bookmarkEnd w:id="131"/>
+      <w:bookmarkEnd w:id="138"/>
     </w:p>
     <w:p>
       <w:pPr>
@@ -34136,7 +34429,7 @@
           <w:szCs w:val="28"/>
         </w:rPr>
       </w:pPr>
-      <w:bookmarkStart w:id="132" w:name="_Toc94478676"/>
+      <w:bookmarkStart w:id="139" w:name="_Toc95383501"/>
       <w:r>
         <w:rPr>
           <w:rFonts w:ascii="黑体" w:eastAsia="黑体" w:hAnsi="黑体" w:hint="eastAsia"/>
@@ -34145,7 +34438,7 @@
         </w:rPr>
         <w:t>（一）实验目标</w:t>
       </w:r>
-      <w:bookmarkEnd w:id="132"/>
+      <w:bookmarkEnd w:id="139"/>
     </w:p>
     <w:p>
       <w:pPr>
@@ -34157,7 +34450,6 @@
           <w:szCs w:val="24"/>
         </w:rPr>
       </w:pPr>
-      <w:bookmarkStart w:id="133" w:name="_Toc94478677"/>
       <w:r>
         <w:rPr>
           <w:rFonts w:ascii="宋体" w:eastAsia="宋体" w:hAnsi="宋体" w:hint="eastAsia"/>
@@ -34449,6 +34741,7 @@
           <w:szCs w:val="28"/>
         </w:rPr>
       </w:pPr>
+      <w:bookmarkStart w:id="140" w:name="_Toc95383502"/>
       <w:r>
         <w:rPr>
           <w:rFonts w:ascii="黑体" w:eastAsia="黑体" w:hAnsi="黑体" w:hint="eastAsia"/>
@@ -34457,7 +34750,7 @@
         </w:rPr>
         <w:t>（二）实验方案</w:t>
       </w:r>
-      <w:bookmarkEnd w:id="133"/>
+      <w:bookmarkEnd w:id="140"/>
     </w:p>
     <w:p>
       <w:pPr>
@@ -34891,7 +35184,7 @@
           <w:szCs w:val="28"/>
         </w:rPr>
       </w:pPr>
-      <w:bookmarkStart w:id="134" w:name="_Toc94478678"/>
+      <w:bookmarkStart w:id="141" w:name="_Toc95383503"/>
       <w:r>
         <w:rPr>
           <w:rFonts w:ascii="黑体" w:eastAsia="黑体" w:hAnsi="黑体" w:hint="eastAsia"/>
@@ -34900,7 +35193,7 @@
         </w:rPr>
         <w:t>（三）技术难点</w:t>
       </w:r>
-      <w:bookmarkEnd w:id="134"/>
+      <w:bookmarkEnd w:id="141"/>
     </w:p>
     <w:p>
       <w:pPr>
@@ -34988,7 +35281,7 @@
           <w:szCs w:val="32"/>
         </w:rPr>
       </w:pPr>
-      <w:bookmarkStart w:id="135" w:name="_Toc94478679"/>
+      <w:bookmarkStart w:id="142" w:name="_Toc95383504"/>
       <w:r>
         <w:rPr>
           <w:rFonts w:ascii="黑体" w:eastAsia="黑体" w:hAnsi="黑体" w:hint="eastAsia"/>
@@ -34997,7 +35290,7 @@
         </w:rPr>
         <w:t>接下来主要的工作</w:t>
       </w:r>
-      <w:bookmarkEnd w:id="135"/>
+      <w:bookmarkEnd w:id="142"/>
     </w:p>
     <w:p>
       <w:pPr>
@@ -35012,7 +35305,7 @@
           <w:szCs w:val="28"/>
         </w:rPr>
       </w:pPr>
-      <w:bookmarkStart w:id="136" w:name="_Toc94478680"/>
+      <w:bookmarkStart w:id="143" w:name="_Toc95383505"/>
       <w:r>
         <w:rPr>
           <w:rFonts w:ascii="黑体" w:eastAsia="黑体" w:hAnsi="黑体" w:hint="eastAsia"/>
@@ -35021,7 +35314,7 @@
         </w:rPr>
         <w:t>节点自启机制</w:t>
       </w:r>
-      <w:bookmarkEnd w:id="136"/>
+      <w:bookmarkEnd w:id="143"/>
     </w:p>
     <w:p>
       <w:pPr>
@@ -35300,7 +35593,7 @@
         </w:rPr>
         <w:t>标准信号干扰</w:t>
       </w:r>
-      <w:ins w:id="137" w:author="xiu_hainu@163.com" w:date="2022-01-30T21:48:00Z">
+      <w:ins w:id="144" w:author="xiu_hainu@163.com" w:date="2022-01-30T21:48:00Z">
         <w:r>
           <w:rPr>
             <w:rFonts w:ascii="宋体" w:eastAsia="宋体" w:hAnsi="宋体" w:hint="eastAsia"/>
@@ -35340,7 +35633,7 @@
             <m:t>SINR</m:t>
           </m:r>
           <m:r>
-            <w:ins w:id="138" w:author="xiu_hainu@163.com" w:date="2022-01-30T21:49:00Z">
+            <w:ins w:id="145" w:author="xiu_hainu@163.com" w:date="2022-01-30T21:49:00Z">
               <m:rPr>
                 <m:sty m:val="p"/>
               </m:rPr>
@@ -35353,7 +35646,7 @@
             </w:ins>
           </m:r>
           <m:r>
-            <w:ins w:id="139" w:author="xiu_hainu@163.com" w:date="2022-01-30T21:49:00Z">
+            <w:ins w:id="146" w:author="xiu_hainu@163.com" w:date="2022-01-30T21:49:00Z">
               <w:rPr>
                 <w:rFonts w:ascii="Cambria Math" w:eastAsia="宋体" w:hAnsi="Cambria Math"/>
                 <w:sz w:val="24"/>
@@ -35363,7 +35656,7 @@
             </w:ins>
           </m:r>
           <m:r>
-            <w:ins w:id="140" w:author="xiu_hainu@163.com" w:date="2022-01-30T21:49:00Z">
+            <w:ins w:id="147" w:author="xiu_hainu@163.com" w:date="2022-01-30T21:49:00Z">
               <m:rPr>
                 <m:sty m:val="p"/>
               </m:rPr>
@@ -35376,7 +35669,7 @@
             </w:ins>
           </m:r>
           <m:r>
-            <w:ins w:id="141" w:author="xiu_hainu@163.com" w:date="2022-01-30T21:49:00Z">
+            <w:ins w:id="148" w:author="xiu_hainu@163.com" w:date="2022-01-30T21:49:00Z">
               <w:rPr>
                 <w:rFonts w:ascii="Cambria Math" w:eastAsia="宋体" w:hAnsi="Cambria Math"/>
                 <w:sz w:val="24"/>
@@ -35386,7 +35679,7 @@
             </w:ins>
           </m:r>
           <m:r>
-            <w:ins w:id="142" w:author="xiu_hainu@163.com" w:date="2022-01-30T21:49:00Z">
+            <w:ins w:id="149" w:author="xiu_hainu@163.com" w:date="2022-01-30T21:49:00Z">
               <m:rPr>
                 <m:sty m:val="p"/>
               </m:rPr>
@@ -35479,7 +35772,7 @@
         <w:spacing w:afterLines="50" w:after="156"/>
         <w:ind w:firstLineChars="200" w:firstLine="480"/>
         <w:rPr>
-          <w:ins w:id="143" w:author="xiu_hainu@163.com" w:date="2022-01-30T21:51:00Z"/>
+          <w:ins w:id="150" w:author="xiu_hainu@163.com" w:date="2022-01-30T21:51:00Z"/>
           <w:rFonts w:ascii="宋体" w:eastAsia="宋体" w:hAnsi="宋体"/>
           <w:sz w:val="24"/>
           <w:szCs w:val="24"/>
@@ -35644,7 +35937,7 @@
           <m:t>v</m:t>
         </m:r>
       </m:oMath>
-      <w:ins w:id="144" w:author="xiu_hainu@163.com" w:date="2022-01-30T21:50:00Z">
+      <w:ins w:id="151" w:author="xiu_hainu@163.com" w:date="2022-01-30T21:50:00Z">
         <w:r>
           <w:rPr>
             <w:rFonts w:ascii="宋体" w:eastAsia="宋体" w:hAnsi="宋体" w:hint="eastAsia"/>
@@ -35683,7 +35976,7 @@
           <m:t>u</m:t>
         </m:r>
       </m:oMath>
-      <w:ins w:id="145" w:author="xiu_hainu@163.com" w:date="2022-01-30T21:50:00Z">
+      <w:ins w:id="152" w:author="xiu_hainu@163.com" w:date="2022-01-30T21:50:00Z">
         <w:r>
           <w:rPr>
             <w:rFonts w:ascii="宋体" w:eastAsia="宋体" w:hAnsi="宋体" w:hint="eastAsia"/>
@@ -35701,7 +35994,7 @@
         </w:rPr>
         <w:t>信号</w:t>
       </w:r>
-      <w:ins w:id="146" w:author="xiu_hainu@163.com" w:date="2022-01-30T21:50:00Z">
+      <w:ins w:id="153" w:author="xiu_hainu@163.com" w:date="2022-01-30T21:50:00Z">
         <w:r>
           <w:rPr>
             <w:rFonts w:ascii="宋体" w:eastAsia="宋体" w:hAnsi="宋体" w:hint="eastAsia"/>
@@ -35737,7 +36030,7 @@
         </w:rPr>
         <w:t>是</w:t>
       </w:r>
-      <w:ins w:id="147" w:author="xiu_hainu@163.com" w:date="2022-01-30T21:49:00Z">
+      <w:ins w:id="154" w:author="xiu_hainu@163.com" w:date="2022-01-30T21:49:00Z">
         <w:r>
           <w:rPr>
             <w:rFonts w:ascii="宋体" w:eastAsia="宋体" w:hAnsi="宋体" w:hint="eastAsia"/>
@@ -35795,7 +36088,7 @@
         <w:spacing w:afterLines="50" w:after="156"/>
         <w:ind w:firstLineChars="200" w:firstLine="480"/>
         <w:rPr>
-          <w:ins w:id="148" w:author="xiu_hainu@163.com" w:date="2022-01-30T21:51:00Z"/>
+          <w:ins w:id="155" w:author="xiu_hainu@163.com" w:date="2022-01-30T21:51:00Z"/>
           <w:rFonts w:ascii="宋体" w:eastAsia="宋体" w:hAnsi="宋体"/>
           <w:sz w:val="24"/>
           <w:szCs w:val="24"/>
@@ -36067,7 +36360,7 @@
           <m:t>N</m:t>
         </m:r>
       </m:oMath>
-      <w:ins w:id="149" w:author="xiu_hainu@163.com" w:date="2022-01-30T21:52:00Z">
+      <w:ins w:id="156" w:author="xiu_hainu@163.com" w:date="2022-01-30T21:52:00Z">
         <w:r>
           <w:rPr>
             <w:rFonts w:ascii="宋体" w:eastAsia="宋体" w:hAnsi="宋体" w:hint="eastAsia"/>
@@ -36531,7 +36824,7 @@
           <w:szCs w:val="28"/>
         </w:rPr>
       </w:pPr>
-      <w:bookmarkStart w:id="150" w:name="_Toc94478681"/>
+      <w:bookmarkStart w:id="157" w:name="_Toc95383506"/>
       <w:r>
         <w:rPr>
           <w:rFonts w:ascii="黑体" w:eastAsia="黑体" w:hAnsi="黑体" w:hint="eastAsia"/>
@@ -36556,7 +36849,7 @@
         </w:rPr>
         <w:t>基于稳定度的节点选举</w:t>
       </w:r>
-      <w:bookmarkEnd w:id="150"/>
+      <w:bookmarkEnd w:id="157"/>
     </w:p>
     <w:p>
       <w:pPr>
@@ -37049,7 +37342,7 @@
           <w:szCs w:val="28"/>
         </w:rPr>
       </w:pPr>
-      <w:bookmarkStart w:id="151" w:name="_Toc94478682"/>
+      <w:bookmarkStart w:id="158" w:name="_Toc95383507"/>
       <w:r>
         <w:rPr>
           <w:rFonts w:ascii="黑体" w:eastAsia="黑体" w:hAnsi="黑体" w:hint="eastAsia"/>
@@ -37074,7 +37367,7 @@
         </w:rPr>
         <w:t>门限签名机制的原理</w:t>
       </w:r>
-      <w:bookmarkEnd w:id="151"/>
+      <w:bookmarkEnd w:id="158"/>
     </w:p>
     <w:p>
       <w:pPr>
@@ -37772,7 +38065,25 @@
           <w:sz w:val="24"/>
           <w:szCs w:val="24"/>
         </w:rPr>
-        <w:t>（Bilinearity）</w:t>
+        <w:t>（</w:t>
+      </w:r>
+      <w:proofErr w:type="spellStart"/>
+      <w:r>
+        <w:rPr>
+          <w:rFonts w:ascii="宋体" w:eastAsia="宋体" w:hAnsi="宋体"/>
+          <w:sz w:val="24"/>
+          <w:szCs w:val="24"/>
+        </w:rPr>
+        <w:t>Bilinearity</w:t>
+      </w:r>
+      <w:proofErr w:type="spellEnd"/>
+      <w:r>
+        <w:rPr>
+          <w:rFonts w:ascii="宋体" w:eastAsia="宋体" w:hAnsi="宋体"/>
+          <w:sz w:val="24"/>
+          <w:szCs w:val="24"/>
+        </w:rPr>
+        <w:t>）</w:t>
       </w:r>
       <w:r>
         <w:rPr>
@@ -46634,7 +46945,7 @@
           <w:szCs w:val="28"/>
         </w:rPr>
       </w:pPr>
-      <w:bookmarkStart w:id="152" w:name="_Toc94478683"/>
+      <w:bookmarkStart w:id="159" w:name="_Toc95383508"/>
       <w:r>
         <w:rPr>
           <w:rFonts w:ascii="黑体" w:eastAsia="黑体" w:hAnsi="黑体" w:hint="eastAsia"/>
@@ -46667,7 +46978,7 @@
         </w:rPr>
         <w:t>原理</w:t>
       </w:r>
-      <w:bookmarkEnd w:id="152"/>
+      <w:bookmarkEnd w:id="159"/>
     </w:p>
     <w:p>
       <w:pPr>

--- a/PHD Papers/Thesis Proposal/2022年研究计划表_v6.docx
+++ b/PHD Papers/Thesis Proposal/2022年研究计划表_v6.docx
@@ -10265,7 +10265,25 @@
           <w:sz w:val="24"/>
           <w:szCs w:val="24"/>
         </w:rPr>
-        <w:t>采用随机抽签算法选举首领，采用门限签名算法确认区块。</w:t>
+        <w:t>采用随机抽签算法选举首领</w:t>
+      </w:r>
+      <w:r>
+        <w:rPr>
+          <w:rFonts w:ascii="宋体" w:eastAsia="宋体" w:hAnsi="宋体" w:hint="eastAsia"/>
+          <w:color w:val="FF0000"/>
+          <w:sz w:val="24"/>
+          <w:szCs w:val="24"/>
+        </w:rPr>
+        <w:t>和</w:t>
+      </w:r>
+      <w:r>
+        <w:rPr>
+          <w:rFonts w:ascii="宋体" w:eastAsia="宋体" w:hAnsi="宋体" w:hint="eastAsia"/>
+          <w:color w:val="FF0000"/>
+          <w:sz w:val="24"/>
+          <w:szCs w:val="24"/>
+        </w:rPr>
+        <w:t>门限签名算法确认区块。</w:t>
       </w:r>
     </w:p>
     <w:p>
@@ -10314,6 +10332,51 @@
           <w:szCs w:val="24"/>
         </w:rPr>
         <w:t>密钥份额的计算和分发，区块签名份额的收集和最终组合。</w:t>
+      </w:r>
+      <w:r>
+        <w:rPr>
+          <w:rFonts w:ascii="宋体" w:eastAsia="宋体" w:hAnsi="宋体" w:hint="eastAsia"/>
+          <w:color w:val="FF0000"/>
+          <w:sz w:val="24"/>
+          <w:szCs w:val="24"/>
+        </w:rPr>
+        <w:t>估计</w:t>
+      </w:r>
+      <w:r>
+        <w:rPr>
+          <w:rFonts w:ascii="宋体" w:eastAsia="宋体" w:hAnsi="宋体" w:hint="eastAsia"/>
+          <w:color w:val="FF0000"/>
+          <w:sz w:val="24"/>
+          <w:szCs w:val="24"/>
+        </w:rPr>
+        <w:t>首领节点</w:t>
+      </w:r>
+      <w:r>
+        <w:rPr>
+          <w:rFonts w:ascii="宋体" w:eastAsia="宋体" w:hAnsi="宋体" w:hint="eastAsia"/>
+          <w:color w:val="FF0000"/>
+          <w:sz w:val="24"/>
+          <w:szCs w:val="24"/>
+        </w:rPr>
+        <w:t>广播的</w:t>
+      </w:r>
+      <w:r>
+        <w:rPr>
+          <w:rFonts w:ascii="宋体" w:eastAsia="宋体" w:hAnsi="宋体" w:hint="eastAsia"/>
+          <w:color w:val="FF0000"/>
+          <w:sz w:val="24"/>
+          <w:szCs w:val="24"/>
+        </w:rPr>
+        <w:t>区块提案被系统中节点接收到</w:t>
+      </w:r>
+      <w:r>
+        <w:rPr>
+          <w:rFonts w:ascii="宋体" w:eastAsia="宋体" w:hAnsi="宋体" w:hint="eastAsia"/>
+          <w:color w:val="FF0000"/>
+          <w:sz w:val="24"/>
+          <w:szCs w:val="24"/>
+        </w:rPr>
+        <w:t>的时延。</w:t>
       </w:r>
     </w:p>
     <w:p>
@@ -10548,7 +10611,16 @@
           <w:sz w:val="24"/>
           <w:szCs w:val="24"/>
         </w:rPr>
-        <w:t>系统的活性。</w:t>
+        <w:t>系统的活</w:t>
+      </w:r>
+      <w:r>
+        <w:rPr>
+          <w:rFonts w:ascii="宋体" w:eastAsia="宋体" w:hAnsi="宋体" w:hint="eastAsia"/>
+          <w:sz w:val="24"/>
+          <w:szCs w:val="24"/>
+        </w:rPr>
+        <w:lastRenderedPageBreak/>
+        <w:t>性。</w:t>
       </w:r>
       <w:bookmarkEnd w:id="32"/>
     </w:p>
@@ -10573,7 +10645,6 @@
           <w:sz w:val="24"/>
           <w:szCs w:val="24"/>
         </w:rPr>
-        <w:lastRenderedPageBreak/>
         <w:t>惩罚机制：</w:t>
       </w:r>
       <w:bookmarkStart w:id="33" w:name="_Hlk95389955"/>
@@ -11503,7 +11574,16 @@
           <w:sz w:val="24"/>
           <w:szCs w:val="24"/>
         </w:rPr>
-        <w:t>为每个节点赋予不同的活动时间，当活动时间结束则该节点离开网络。记录节点进入网络的时间。</w:t>
+        <w:t>为每个节点赋予不同的活动时间，当活动时间结</w:t>
+      </w:r>
+      <w:r>
+        <w:rPr>
+          <w:rFonts w:ascii="宋体" w:eastAsia="宋体" w:hAnsi="宋体" w:hint="eastAsia"/>
+          <w:sz w:val="24"/>
+          <w:szCs w:val="24"/>
+        </w:rPr>
+        <w:lastRenderedPageBreak/>
+        <w:t>束则该节点离开网络。记录节点进入网络的时间。</w:t>
       </w:r>
     </w:p>
     <w:p>
@@ -11527,7 +11607,6 @@
           <w:sz w:val="24"/>
           <w:szCs w:val="24"/>
         </w:rPr>
-        <w:lastRenderedPageBreak/>
         <w:t>生成交易：构造一批不同的交易，确保他们的哈希不同</w:t>
       </w:r>
       <w:r>
@@ -12394,6 +12473,7 @@
           <w:sz w:val="24"/>
           <w:szCs w:val="24"/>
         </w:rPr>
+        <w:lastRenderedPageBreak/>
         <w:t>区块结构：每个节点局部地维护一个区块链。</w:t>
       </w:r>
       <w:ins w:id="46" w:author="xiu_hainu@163.com" w:date="2022-01-30T21:45:00Z">
@@ -12412,16 +12492,7 @@
           <w:sz w:val="24"/>
           <w:szCs w:val="24"/>
         </w:rPr>
-        <w:t>区块通过引用前一个区</w:t>
-      </w:r>
-      <w:r>
-        <w:rPr>
-          <w:rFonts w:ascii="宋体" w:eastAsia="宋体" w:hAnsi="宋体" w:hint="eastAsia"/>
-          <w:sz w:val="24"/>
-          <w:szCs w:val="24"/>
-        </w:rPr>
-        <w:lastRenderedPageBreak/>
-        <w:t>块的哈希最终形成一条链的形式。每个区块</w:t>
+        <w:t>区块通过引用前一个区块的哈希最终形成一条链的形式。每个区块</w:t>
       </w:r>
       <w:ins w:id="47" w:author="xiu_hainu@163.com" w:date="2022-01-30T21:46:00Z">
         <w:r>
@@ -13098,7 +13169,7 @@
         <w:spacing w:afterLines="50" w:after="156"/>
         <w:ind w:left="900" w:firstLineChars="0" w:firstLine="0"/>
         <w:rPr>
-          <w:rFonts w:ascii="宋体" w:eastAsia="宋体" w:hAnsi="宋体"/>
+          <w:rFonts w:ascii="宋体" w:eastAsia="宋体" w:hAnsi="宋体" w:hint="eastAsia"/>
           <w:sz w:val="24"/>
           <w:szCs w:val="24"/>
         </w:rPr>
@@ -13252,18 +13323,6 @@
         </w:rPr>
         <w:t>假设节点可以进行物理载波监听。</w:t>
       </w:r>
-    </w:p>
-    <w:p>
-      <w:pPr>
-        <w:pStyle w:val="a7"/>
-        <w:spacing w:afterLines="50" w:after="156"/>
-        <w:ind w:left="900" w:firstLineChars="0" w:firstLine="360"/>
-        <w:rPr>
-          <w:rFonts w:ascii="宋体" w:eastAsia="宋体" w:hAnsi="宋体"/>
-          <w:sz w:val="24"/>
-          <w:szCs w:val="24"/>
-        </w:rPr>
-      </w:pPr>
     </w:p>
     <w:p>
       <w:pPr>
@@ -13511,7 +13570,7 @@
         <w:spacing w:afterLines="50" w:after="156"/>
         <w:ind w:firstLineChars="0"/>
         <w:rPr>
-          <w:rFonts w:ascii="宋体" w:eastAsia="宋体" w:hAnsi="宋体"/>
+          <w:rFonts w:ascii="宋体" w:eastAsia="宋体" w:hAnsi="宋体" w:hint="eastAsia"/>
           <w:sz w:val="24"/>
           <w:szCs w:val="24"/>
         </w:rPr>
@@ -13721,16 +13780,6 @@
         </w:rPr>
         <w:t>此时区块被确认并添加到各节点的本地链上。</w:t>
       </w:r>
-    </w:p>
-    <w:p>
-      <w:pPr>
-        <w:spacing w:afterLines="50" w:after="156"/>
-        <w:rPr>
-          <w:rFonts w:ascii="宋体" w:eastAsia="宋体" w:hAnsi="宋体"/>
-          <w:sz w:val="24"/>
-          <w:szCs w:val="24"/>
-        </w:rPr>
-      </w:pPr>
     </w:p>
     <w:p>
       <w:pPr>
@@ -30167,7 +30216,25 @@
           <w:sz w:val="24"/>
           <w:szCs w:val="24"/>
         </w:rPr>
-        <w:t>个确认区块中</w:t>
+        <w:t>个</w:t>
+      </w:r>
+      <w:r>
+        <w:rPr>
+          <w:rFonts w:ascii="宋体" w:eastAsia="宋体" w:hAnsi="宋体" w:hint="eastAsia"/>
+          <w:color w:val="4472C4" w:themeColor="accent1"/>
+          <w:sz w:val="24"/>
+          <w:szCs w:val="24"/>
+        </w:rPr>
+        <w:t>见证交易</w:t>
+      </w:r>
+      <w:r>
+        <w:rPr>
+          <w:rFonts w:ascii="宋体" w:eastAsia="宋体" w:hAnsi="宋体" w:hint="eastAsia"/>
+          <w:color w:val="4472C4" w:themeColor="accent1"/>
+          <w:sz w:val="24"/>
+          <w:szCs w:val="24"/>
+        </w:rPr>
+        <w:t>中</w:t>
       </w:r>
       <w:r>
         <w:rPr>
@@ -30441,7 +30508,15 @@
           <w:sz w:val="24"/>
           <w:szCs w:val="24"/>
         </w:rPr>
-        <w:t>确认区块数量不足</w:t>
+        <w:t>见证交易</w:t>
+      </w:r>
+      <w:r>
+        <w:rPr>
+          <w:rFonts w:ascii="宋体" w:eastAsia="宋体" w:hAnsi="宋体" w:hint="eastAsia"/>
+          <w:sz w:val="24"/>
+          <w:szCs w:val="24"/>
+        </w:rPr>
+        <w:t>数量不足</w:t>
       </w:r>
       <m:oMath>
         <m:r>
@@ -34225,31 +34300,7 @@
           <w:sz w:val="24"/>
           <w:szCs w:val="24"/>
         </w:rPr>
-        <w:t>通过激励机制可以激励节点的活性以及</w:t>
-      </w:r>
-      <w:r>
-        <w:rPr>
-          <w:rFonts w:ascii="宋体" w:eastAsia="宋体" w:hAnsi="宋体" w:cs="Times New Roman" w:hint="eastAsia"/>
-          <w:sz w:val="24"/>
-          <w:szCs w:val="24"/>
-        </w:rPr>
-        <w:t>节点</w:t>
-      </w:r>
-      <w:r>
-        <w:rPr>
-          <w:rFonts w:ascii="宋体" w:eastAsia="宋体" w:hAnsi="宋体" w:cs="Times New Roman" w:hint="eastAsia"/>
-          <w:sz w:val="24"/>
-          <w:szCs w:val="24"/>
-        </w:rPr>
-        <w:t>成为见证委员会成员的积极性，进而提高系统的安全性</w:t>
-      </w:r>
-      <w:r>
-        <w:rPr>
-          <w:rFonts w:ascii="宋体" w:eastAsia="宋体" w:hAnsi="宋体" w:cs="Times New Roman" w:hint="eastAsia"/>
-          <w:sz w:val="24"/>
-          <w:szCs w:val="24"/>
-        </w:rPr>
-        <w:t>。</w:t>
+        <w:t>通过激励机制可以激励节点的活性以及节点成为见证委员会成员的积极性，进而提高系统的安全性。</w:t>
       </w:r>
       <w:bookmarkEnd w:id="137"/>
     </w:p>
@@ -34332,7 +34383,7 @@
         <w:spacing w:afterLines="50" w:after="156"/>
         <w:ind w:firstLineChars="200" w:firstLine="480"/>
         <w:rPr>
-          <w:rFonts w:ascii="宋体" w:eastAsia="宋体" w:hAnsi="宋体" w:hint="eastAsia"/>
+          <w:rFonts w:ascii="宋体" w:eastAsia="宋体" w:hAnsi="宋体"/>
           <w:color w:val="FF0000"/>
           <w:sz w:val="24"/>
           <w:szCs w:val="24"/>

--- a/PHD Papers/Thesis Proposal/2022年研究计划表_v6.docx
+++ b/PHD Papers/Thesis Proposal/2022年研究计划表_v6.docx
@@ -98,7 +98,7 @@
           <w:r>
             <w:fldChar w:fldCharType="separate"/>
           </w:r>
-          <w:hyperlink w:anchor="_Toc95383448" w:history="1">
+          <w:hyperlink w:anchor="_Toc95640919" w:history="1">
             <w:r>
               <w:rPr>
                 <w:rStyle w:val="a8"/>
@@ -140,7 +140,7 @@
                 <w:noProof/>
                 <w:webHidden/>
               </w:rPr>
-              <w:instrText xml:space="preserve"> PAGEREF _Toc95383448 \h </w:instrText>
+              <w:instrText xml:space="preserve"> PAGEREF _Toc95640919 \h </w:instrText>
             </w:r>
             <w:r>
               <w:rPr>
@@ -182,7 +182,7 @@
               <w:noProof/>
             </w:rPr>
           </w:pPr>
-          <w:hyperlink w:anchor="_Toc95383449" w:history="1">
+          <w:hyperlink w:anchor="_Toc95640920" w:history="1">
             <w:r>
               <w:rPr>
                 <w:rStyle w:val="a8"/>
@@ -224,7 +224,7 @@
                 <w:noProof/>
                 <w:webHidden/>
               </w:rPr>
-              <w:instrText xml:space="preserve"> PAGEREF _Toc95383449 \h </w:instrText>
+              <w:instrText xml:space="preserve"> PAGEREF _Toc95640920 \h </w:instrText>
             </w:r>
             <w:r>
               <w:rPr>
@@ -265,7 +265,7 @@
               <w:noProof/>
             </w:rPr>
           </w:pPr>
-          <w:hyperlink w:anchor="_Toc95383450" w:history="1">
+          <w:hyperlink w:anchor="_Toc95640921" w:history="1">
             <w:r>
               <w:rPr>
                 <w:rStyle w:val="a8"/>
@@ -293,7 +293,7 @@
                 <w:noProof/>
                 <w:webHidden/>
               </w:rPr>
-              <w:instrText xml:space="preserve"> PAGEREF _Toc95383450 \h </w:instrText>
+              <w:instrText xml:space="preserve"> PAGEREF _Toc95640921 \h </w:instrText>
             </w:r>
             <w:r>
               <w:rPr>
@@ -334,7 +334,7 @@
               <w:noProof/>
             </w:rPr>
           </w:pPr>
-          <w:hyperlink w:anchor="_Toc95383451" w:history="1">
+          <w:hyperlink w:anchor="_Toc95640922" w:history="1">
             <w:r>
               <w:rPr>
                 <w:rStyle w:val="a8"/>
@@ -362,7 +362,7 @@
                 <w:noProof/>
                 <w:webHidden/>
               </w:rPr>
-              <w:instrText xml:space="preserve"> PAGEREF _Toc95383451 \h </w:instrText>
+              <w:instrText xml:space="preserve"> PAGEREF _Toc95640922 \h </w:instrText>
             </w:r>
             <w:r>
               <w:rPr>
@@ -403,7 +403,7 @@
               <w:noProof/>
             </w:rPr>
           </w:pPr>
-          <w:hyperlink w:anchor="_Toc95383452" w:history="1">
+          <w:hyperlink w:anchor="_Toc95640923" w:history="1">
             <w:r>
               <w:rPr>
                 <w:rStyle w:val="a8"/>
@@ -431,7 +431,7 @@
                 <w:noProof/>
                 <w:webHidden/>
               </w:rPr>
-              <w:instrText xml:space="preserve"> PAGEREF _Toc95383452 \h </w:instrText>
+              <w:instrText xml:space="preserve"> PAGEREF _Toc95640923 \h </w:instrText>
             </w:r>
             <w:r>
               <w:rPr>
@@ -473,7 +473,7 @@
               <w:noProof/>
             </w:rPr>
           </w:pPr>
-          <w:hyperlink w:anchor="_Toc95383453" w:history="1">
+          <w:hyperlink w:anchor="_Toc95640924" w:history="1">
             <w:r>
               <w:rPr>
                 <w:rStyle w:val="a8"/>
@@ -515,7 +515,7 @@
                 <w:noProof/>
                 <w:webHidden/>
               </w:rPr>
-              <w:instrText xml:space="preserve"> PAGEREF _Toc95383453 \h </w:instrText>
+              <w:instrText xml:space="preserve"> PAGEREF _Toc95640924 \h </w:instrText>
             </w:r>
             <w:r>
               <w:rPr>
@@ -556,7 +556,7 @@
               <w:noProof/>
             </w:rPr>
           </w:pPr>
-          <w:hyperlink w:anchor="_Toc95383454" w:history="1">
+          <w:hyperlink w:anchor="_Toc95640925" w:history="1">
             <w:r>
               <w:rPr>
                 <w:rStyle w:val="a8"/>
@@ -584,7 +584,7 @@
                 <w:noProof/>
                 <w:webHidden/>
               </w:rPr>
-              <w:instrText xml:space="preserve"> PAGEREF _Toc95383454 \h </w:instrText>
+              <w:instrText xml:space="preserve"> PAGEREF _Toc95640925 \h </w:instrText>
             </w:r>
             <w:r>
               <w:rPr>
@@ -625,7 +625,7 @@
               <w:noProof/>
             </w:rPr>
           </w:pPr>
-          <w:hyperlink w:anchor="_Toc95383455" w:history="1">
+          <w:hyperlink w:anchor="_Toc95640926" w:history="1">
             <w:r>
               <w:rPr>
                 <w:rStyle w:val="a8"/>
@@ -653,7 +653,7 @@
                 <w:noProof/>
                 <w:webHidden/>
               </w:rPr>
-              <w:instrText xml:space="preserve"> PAGEREF _Toc95383455 \h </w:instrText>
+              <w:instrText xml:space="preserve"> PAGEREF _Toc95640926 \h </w:instrText>
             </w:r>
             <w:r>
               <w:rPr>
@@ -694,7 +694,7 @@
               <w:noProof/>
             </w:rPr>
           </w:pPr>
-          <w:hyperlink w:anchor="_Toc95383456" w:history="1">
+          <w:hyperlink w:anchor="_Toc95640927" w:history="1">
             <w:r>
               <w:rPr>
                 <w:rStyle w:val="a8"/>
@@ -722,7 +722,7 @@
                 <w:noProof/>
                 <w:webHidden/>
               </w:rPr>
-              <w:instrText xml:space="preserve"> PAGEREF _Toc95383456 \h </w:instrText>
+              <w:instrText xml:space="preserve"> PAGEREF _Toc95640927 \h </w:instrText>
             </w:r>
             <w:r>
               <w:rPr>
@@ -763,7 +763,7 @@
               <w:noProof/>
             </w:rPr>
           </w:pPr>
-          <w:hyperlink w:anchor="_Toc95383457" w:history="1">
+          <w:hyperlink w:anchor="_Toc95640928" w:history="1">
             <w:r>
               <w:rPr>
                 <w:rStyle w:val="a8"/>
@@ -791,7 +791,7 @@
                 <w:noProof/>
                 <w:webHidden/>
               </w:rPr>
-              <w:instrText xml:space="preserve"> PAGEREF _Toc95383457 \h </w:instrText>
+              <w:instrText xml:space="preserve"> PAGEREF _Toc95640928 \h </w:instrText>
             </w:r>
             <w:r>
               <w:rPr>
@@ -832,7 +832,7 @@
               <w:noProof/>
             </w:rPr>
           </w:pPr>
-          <w:hyperlink w:anchor="_Toc95383458" w:history="1">
+          <w:hyperlink w:anchor="_Toc95640929" w:history="1">
             <w:r>
               <w:rPr>
                 <w:rStyle w:val="a8"/>
@@ -860,7 +860,7 @@
                 <w:noProof/>
                 <w:webHidden/>
               </w:rPr>
-              <w:instrText xml:space="preserve"> PAGEREF _Toc95383458 \h </w:instrText>
+              <w:instrText xml:space="preserve"> PAGEREF _Toc95640929 \h </w:instrText>
             </w:r>
             <w:r>
               <w:rPr>
@@ -901,7 +901,7 @@
               <w:noProof/>
             </w:rPr>
           </w:pPr>
-          <w:hyperlink w:anchor="_Toc95383459" w:history="1">
+          <w:hyperlink w:anchor="_Toc95640930" w:history="1">
             <w:r>
               <w:rPr>
                 <w:rStyle w:val="a8"/>
@@ -929,7 +929,7 @@
                 <w:noProof/>
                 <w:webHidden/>
               </w:rPr>
-              <w:instrText xml:space="preserve"> PAGEREF _Toc95383459 \h </w:instrText>
+              <w:instrText xml:space="preserve"> PAGEREF _Toc95640930 \h </w:instrText>
             </w:r>
             <w:r>
               <w:rPr>
@@ -970,7 +970,7 @@
               <w:noProof/>
             </w:rPr>
           </w:pPr>
-          <w:hyperlink w:anchor="_Toc95383460" w:history="1">
+          <w:hyperlink w:anchor="_Toc95640931" w:history="1">
             <w:r>
               <w:rPr>
                 <w:rStyle w:val="a8"/>
@@ -998,7 +998,7 @@
                 <w:noProof/>
                 <w:webHidden/>
               </w:rPr>
-              <w:instrText xml:space="preserve"> PAGEREF _Toc95383460 \h </w:instrText>
+              <w:instrText xml:space="preserve"> PAGEREF _Toc95640931 \h </w:instrText>
             </w:r>
             <w:r>
               <w:rPr>
@@ -1039,7 +1039,7 @@
               <w:noProof/>
             </w:rPr>
           </w:pPr>
-          <w:hyperlink w:anchor="_Toc95383461" w:history="1">
+          <w:hyperlink w:anchor="_Toc95640932" w:history="1">
             <w:r>
               <w:rPr>
                 <w:rStyle w:val="a8"/>
@@ -1067,7 +1067,7 @@
                 <w:noProof/>
                 <w:webHidden/>
               </w:rPr>
-              <w:instrText xml:space="preserve"> PAGEREF _Toc95383461 \h </w:instrText>
+              <w:instrText xml:space="preserve"> PAGEREF _Toc95640932 \h </w:instrText>
             </w:r>
             <w:r>
               <w:rPr>
@@ -1109,7 +1109,7 @@
               <w:noProof/>
             </w:rPr>
           </w:pPr>
-          <w:hyperlink w:anchor="_Toc95383462" w:history="1">
+          <w:hyperlink w:anchor="_Toc95640933" w:history="1">
             <w:r>
               <w:rPr>
                 <w:rStyle w:val="a8"/>
@@ -1130,7 +1130,7 @@
                 <w:rFonts w:ascii="黑体" w:eastAsia="黑体" w:hAnsi="黑体"/>
                 <w:noProof/>
               </w:rPr>
-              <w:t>稳定的委员会区块链共识算法</w:t>
+              <w:t>稳定的单委员会区块链共识算法</w:t>
             </w:r>
             <w:r>
               <w:rPr>
@@ -1151,7 +1151,7 @@
                 <w:noProof/>
                 <w:webHidden/>
               </w:rPr>
-              <w:instrText xml:space="preserve"> PAGEREF _Toc95383462 \h </w:instrText>
+              <w:instrText xml:space="preserve"> PAGEREF _Toc95640933 \h </w:instrText>
             </w:r>
             <w:r>
               <w:rPr>
@@ -1193,7 +1193,7 @@
               <w:noProof/>
             </w:rPr>
           </w:pPr>
-          <w:hyperlink w:anchor="_Toc95383463" w:history="1">
+          <w:hyperlink w:anchor="_Toc95640934" w:history="1">
             <w:r>
               <w:rPr>
                 <w:rStyle w:val="a8"/>
@@ -1235,7 +1235,7 @@
                 <w:noProof/>
                 <w:webHidden/>
               </w:rPr>
-              <w:instrText xml:space="preserve"> PAGEREF _Toc95383463 \h </w:instrText>
+              <w:instrText xml:space="preserve"> PAGEREF _Toc95640934 \h </w:instrText>
             </w:r>
             <w:r>
               <w:rPr>
@@ -1276,7 +1276,7 @@
               <w:noProof/>
             </w:rPr>
           </w:pPr>
-          <w:hyperlink w:anchor="_Toc95383464" w:history="1">
+          <w:hyperlink w:anchor="_Toc95640935" w:history="1">
             <w:r>
               <w:rPr>
                 <w:rStyle w:val="a8"/>
@@ -1304,7 +1304,7 @@
                 <w:noProof/>
                 <w:webHidden/>
               </w:rPr>
-              <w:instrText xml:space="preserve"> PAGEREF _Toc95383464 \h </w:instrText>
+              <w:instrText xml:space="preserve"> PAGEREF _Toc95640935 \h </w:instrText>
             </w:r>
             <w:r>
               <w:rPr>
@@ -1345,7 +1345,7 @@
               <w:noProof/>
             </w:rPr>
           </w:pPr>
-          <w:hyperlink w:anchor="_Toc95383465" w:history="1">
+          <w:hyperlink w:anchor="_Toc95640936" w:history="1">
             <w:r>
               <w:rPr>
                 <w:rStyle w:val="a8"/>
@@ -1373,7 +1373,7 @@
                 <w:noProof/>
                 <w:webHidden/>
               </w:rPr>
-              <w:instrText xml:space="preserve"> PAGEREF _Toc95383465 \h </w:instrText>
+              <w:instrText xml:space="preserve"> PAGEREF _Toc95640936 \h </w:instrText>
             </w:r>
             <w:r>
               <w:rPr>
@@ -1414,7 +1414,7 @@
               <w:noProof/>
             </w:rPr>
           </w:pPr>
-          <w:hyperlink w:anchor="_Toc95383466" w:history="1">
+          <w:hyperlink w:anchor="_Toc95640937" w:history="1">
             <w:r>
               <w:rPr>
                 <w:rStyle w:val="a8"/>
@@ -1442,7 +1442,7 @@
                 <w:noProof/>
                 <w:webHidden/>
               </w:rPr>
-              <w:instrText xml:space="preserve"> PAGEREF _Toc95383466 \h </w:instrText>
+              <w:instrText xml:space="preserve"> PAGEREF _Toc95640937 \h </w:instrText>
             </w:r>
             <w:r>
               <w:rPr>
@@ -1483,7 +1483,7 @@
               <w:noProof/>
             </w:rPr>
           </w:pPr>
-          <w:hyperlink w:anchor="_Toc95383467" w:history="1">
+          <w:hyperlink w:anchor="_Toc95640938" w:history="1">
             <w:r>
               <w:rPr>
                 <w:rStyle w:val="a8"/>
@@ -1511,7 +1511,7 @@
                 <w:noProof/>
                 <w:webHidden/>
               </w:rPr>
-              <w:instrText xml:space="preserve"> PAGEREF _Toc95383467 \h </w:instrText>
+              <w:instrText xml:space="preserve"> PAGEREF _Toc95640938 \h </w:instrText>
             </w:r>
             <w:r>
               <w:rPr>
@@ -1553,7 +1553,7 @@
               <w:noProof/>
             </w:rPr>
           </w:pPr>
-          <w:hyperlink w:anchor="_Toc95383468" w:history="1">
+          <w:hyperlink w:anchor="_Toc95640939" w:history="1">
             <w:r>
               <w:rPr>
                 <w:rStyle w:val="a8"/>
@@ -1595,7 +1595,7 @@
                 <w:noProof/>
                 <w:webHidden/>
               </w:rPr>
-              <w:instrText xml:space="preserve"> PAGEREF _Toc95383468 \h </w:instrText>
+              <w:instrText xml:space="preserve"> PAGEREF _Toc95640939 \h </w:instrText>
             </w:r>
             <w:r>
               <w:rPr>
@@ -1636,7 +1636,7 @@
               <w:noProof/>
             </w:rPr>
           </w:pPr>
-          <w:hyperlink w:anchor="_Toc95383469" w:history="1">
+          <w:hyperlink w:anchor="_Toc95640940" w:history="1">
             <w:r>
               <w:rPr>
                 <w:rStyle w:val="a8"/>
@@ -1664,7 +1664,7 @@
                 <w:noProof/>
                 <w:webHidden/>
               </w:rPr>
-              <w:instrText xml:space="preserve"> PAGEREF _Toc95383469 \h </w:instrText>
+              <w:instrText xml:space="preserve"> PAGEREF _Toc95640940 \h </w:instrText>
             </w:r>
             <w:r>
               <w:rPr>
@@ -1705,7 +1705,7 @@
               <w:noProof/>
             </w:rPr>
           </w:pPr>
-          <w:hyperlink w:anchor="_Toc95383470" w:history="1">
+          <w:hyperlink w:anchor="_Toc95640941" w:history="1">
             <w:r>
               <w:rPr>
                 <w:rStyle w:val="a8"/>
@@ -1733,7 +1733,7 @@
                 <w:noProof/>
                 <w:webHidden/>
               </w:rPr>
-              <w:instrText xml:space="preserve"> PAGEREF _Toc95383470 \h </w:instrText>
+              <w:instrText xml:space="preserve"> PAGEREF _Toc95640941 \h </w:instrText>
             </w:r>
             <w:r>
               <w:rPr>
@@ -1774,7 +1774,7 @@
               <w:noProof/>
             </w:rPr>
           </w:pPr>
-          <w:hyperlink w:anchor="_Toc95383471" w:history="1">
+          <w:hyperlink w:anchor="_Toc95640942" w:history="1">
             <w:r>
               <w:rPr>
                 <w:rStyle w:val="a8"/>
@@ -1802,7 +1802,7 @@
                 <w:noProof/>
                 <w:webHidden/>
               </w:rPr>
-              <w:instrText xml:space="preserve"> PAGEREF _Toc95383471 \h </w:instrText>
+              <w:instrText xml:space="preserve"> PAGEREF _Toc95640942 \h </w:instrText>
             </w:r>
             <w:r>
               <w:rPr>
@@ -1843,7 +1843,7 @@
               <w:noProof/>
             </w:rPr>
           </w:pPr>
-          <w:hyperlink w:anchor="_Toc95383472" w:history="1">
+          <w:hyperlink w:anchor="_Toc95640943" w:history="1">
             <w:r>
               <w:rPr>
                 <w:rStyle w:val="a8"/>
@@ -1871,7 +1871,7 @@
                 <w:noProof/>
                 <w:webHidden/>
               </w:rPr>
-              <w:instrText xml:space="preserve"> PAGEREF _Toc95383472 \h </w:instrText>
+              <w:instrText xml:space="preserve"> PAGEREF _Toc95640943 \h </w:instrText>
             </w:r>
             <w:r>
               <w:rPr>
@@ -1912,7 +1912,7 @@
               <w:noProof/>
             </w:rPr>
           </w:pPr>
-          <w:hyperlink w:anchor="_Toc95383473" w:history="1">
+          <w:hyperlink w:anchor="_Toc95640944" w:history="1">
             <w:r>
               <w:rPr>
                 <w:rStyle w:val="a8"/>
@@ -1940,7 +1940,7 @@
                 <w:noProof/>
                 <w:webHidden/>
               </w:rPr>
-              <w:instrText xml:space="preserve"> PAGEREF _Toc95383473 \h </w:instrText>
+              <w:instrText xml:space="preserve"> PAGEREF _Toc95640944 \h </w:instrText>
             </w:r>
             <w:r>
               <w:rPr>
@@ -1981,7 +1981,7 @@
               <w:noProof/>
             </w:rPr>
           </w:pPr>
-          <w:hyperlink w:anchor="_Toc95383474" w:history="1">
+          <w:hyperlink w:anchor="_Toc95640945" w:history="1">
             <w:r>
               <w:rPr>
                 <w:rStyle w:val="a8"/>
@@ -2009,7 +2009,7 @@
                 <w:noProof/>
                 <w:webHidden/>
               </w:rPr>
-              <w:instrText xml:space="preserve"> PAGEREF _Toc95383474 \h </w:instrText>
+              <w:instrText xml:space="preserve"> PAGEREF _Toc95640945 \h </w:instrText>
             </w:r>
             <w:r>
               <w:rPr>
@@ -2050,7 +2050,7 @@
               <w:noProof/>
             </w:rPr>
           </w:pPr>
-          <w:hyperlink w:anchor="_Toc95383475" w:history="1">
+          <w:hyperlink w:anchor="_Toc95640946" w:history="1">
             <w:r>
               <w:rPr>
                 <w:rStyle w:val="a8"/>
@@ -2078,7 +2078,7 @@
                 <w:noProof/>
                 <w:webHidden/>
               </w:rPr>
-              <w:instrText xml:space="preserve"> PAGEREF _Toc95383475 \h </w:instrText>
+              <w:instrText xml:space="preserve"> PAGEREF _Toc95640946 \h </w:instrText>
             </w:r>
             <w:r>
               <w:rPr>
@@ -2120,7 +2120,7 @@
               <w:noProof/>
             </w:rPr>
           </w:pPr>
-          <w:hyperlink w:anchor="_Toc95383476" w:history="1">
+          <w:hyperlink w:anchor="_Toc95640947" w:history="1">
             <w:r>
               <w:rPr>
                 <w:rStyle w:val="a8"/>
@@ -2162,7 +2162,7 @@
                 <w:noProof/>
                 <w:webHidden/>
               </w:rPr>
-              <w:instrText xml:space="preserve"> PAGEREF _Toc95383476 \h </w:instrText>
+              <w:instrText xml:space="preserve"> PAGEREF _Toc95640947 \h </w:instrText>
             </w:r>
             <w:r>
               <w:rPr>
@@ -2204,7 +2204,7 @@
               <w:noProof/>
             </w:rPr>
           </w:pPr>
-          <w:hyperlink w:anchor="_Toc95383477" w:history="1">
+          <w:hyperlink w:anchor="_Toc95640948" w:history="1">
             <w:r>
               <w:rPr>
                 <w:rStyle w:val="a8"/>
@@ -2246,7 +2246,7 @@
                 <w:noProof/>
                 <w:webHidden/>
               </w:rPr>
-              <w:instrText xml:space="preserve"> PAGEREF _Toc95383477 \h </w:instrText>
+              <w:instrText xml:space="preserve"> PAGEREF _Toc95640948 \h </w:instrText>
             </w:r>
             <w:r>
               <w:rPr>
@@ -2287,7 +2287,7 @@
               <w:noProof/>
             </w:rPr>
           </w:pPr>
-          <w:hyperlink w:anchor="_Toc95383478" w:history="1">
+          <w:hyperlink w:anchor="_Toc95640949" w:history="1">
             <w:r>
               <w:rPr>
                 <w:rStyle w:val="a8"/>
@@ -2315,7 +2315,7 @@
                 <w:noProof/>
                 <w:webHidden/>
               </w:rPr>
-              <w:instrText xml:space="preserve"> PAGEREF _Toc95383478 \h </w:instrText>
+              <w:instrText xml:space="preserve"> PAGEREF _Toc95640949 \h </w:instrText>
             </w:r>
             <w:r>
               <w:rPr>
@@ -2356,7 +2356,7 @@
               <w:noProof/>
             </w:rPr>
           </w:pPr>
-          <w:hyperlink w:anchor="_Toc95383479" w:history="1">
+          <w:hyperlink w:anchor="_Toc95640950" w:history="1">
             <w:r>
               <w:rPr>
                 <w:rStyle w:val="a8"/>
@@ -2384,7 +2384,7 @@
                 <w:noProof/>
                 <w:webHidden/>
               </w:rPr>
-              <w:instrText xml:space="preserve"> PAGEREF _Toc95383479 \h </w:instrText>
+              <w:instrText xml:space="preserve"> PAGEREF _Toc95640950 \h </w:instrText>
             </w:r>
             <w:r>
               <w:rPr>
@@ -2425,7 +2425,7 @@
               <w:noProof/>
             </w:rPr>
           </w:pPr>
-          <w:hyperlink w:anchor="_Toc95383480" w:history="1">
+          <w:hyperlink w:anchor="_Toc95640951" w:history="1">
             <w:r>
               <w:rPr>
                 <w:rStyle w:val="a8"/>
@@ -2453,7 +2453,7 @@
                 <w:noProof/>
                 <w:webHidden/>
               </w:rPr>
-              <w:instrText xml:space="preserve"> PAGEREF _Toc95383480 \h </w:instrText>
+              <w:instrText xml:space="preserve"> PAGEREF _Toc95640951 \h </w:instrText>
             </w:r>
             <w:r>
               <w:rPr>
@@ -2494,7 +2494,7 @@
               <w:noProof/>
             </w:rPr>
           </w:pPr>
-          <w:hyperlink w:anchor="_Toc95383481" w:history="1">
+          <w:hyperlink w:anchor="_Toc95640952" w:history="1">
             <w:r>
               <w:rPr>
                 <w:rStyle w:val="a8"/>
@@ -2522,7 +2522,7 @@
                 <w:noProof/>
                 <w:webHidden/>
               </w:rPr>
-              <w:instrText xml:space="preserve"> PAGEREF _Toc95383481 \h </w:instrText>
+              <w:instrText xml:space="preserve"> PAGEREF _Toc95640952 \h </w:instrText>
             </w:r>
             <w:r>
               <w:rPr>
@@ -2563,7 +2563,7 @@
               <w:noProof/>
             </w:rPr>
           </w:pPr>
-          <w:hyperlink w:anchor="_Toc95383482" w:history="1">
+          <w:hyperlink w:anchor="_Toc95640953" w:history="1">
             <w:r>
               <w:rPr>
                 <w:rStyle w:val="a8"/>
@@ -2591,7 +2591,7 @@
                 <w:noProof/>
                 <w:webHidden/>
               </w:rPr>
-              <w:instrText xml:space="preserve"> PAGEREF _Toc95383482 \h </w:instrText>
+              <w:instrText xml:space="preserve"> PAGEREF _Toc95640953 \h </w:instrText>
             </w:r>
             <w:r>
               <w:rPr>
@@ -2632,7 +2632,7 @@
               <w:noProof/>
             </w:rPr>
           </w:pPr>
-          <w:hyperlink w:anchor="_Toc95383483" w:history="1">
+          <w:hyperlink w:anchor="_Toc95640954" w:history="1">
             <w:r>
               <w:rPr>
                 <w:rStyle w:val="a8"/>
@@ -2660,7 +2660,7 @@
                 <w:noProof/>
                 <w:webHidden/>
               </w:rPr>
-              <w:instrText xml:space="preserve"> PAGEREF _Toc95383483 \h </w:instrText>
+              <w:instrText xml:space="preserve"> PAGEREF _Toc95640954 \h </w:instrText>
             </w:r>
             <w:r>
               <w:rPr>
@@ -2701,7 +2701,7 @@
               <w:noProof/>
             </w:rPr>
           </w:pPr>
-          <w:hyperlink w:anchor="_Toc95383484" w:history="1">
+          <w:hyperlink w:anchor="_Toc95640955" w:history="1">
             <w:r>
               <w:rPr>
                 <w:rStyle w:val="a8"/>
@@ -2729,7 +2729,7 @@
                 <w:noProof/>
                 <w:webHidden/>
               </w:rPr>
-              <w:instrText xml:space="preserve"> PAGEREF _Toc95383484 \h </w:instrText>
+              <w:instrText xml:space="preserve"> PAGEREF _Toc95640955 \h </w:instrText>
             </w:r>
             <w:r>
               <w:rPr>
@@ -2770,7 +2770,7 @@
               <w:noProof/>
             </w:rPr>
           </w:pPr>
-          <w:hyperlink w:anchor="_Toc95383485" w:history="1">
+          <w:hyperlink w:anchor="_Toc95640956" w:history="1">
             <w:r>
               <w:rPr>
                 <w:rStyle w:val="a8"/>
@@ -2798,7 +2798,7 @@
                 <w:noProof/>
                 <w:webHidden/>
               </w:rPr>
-              <w:instrText xml:space="preserve"> PAGEREF _Toc95383485 \h </w:instrText>
+              <w:instrText xml:space="preserve"> PAGEREF _Toc95640956 \h </w:instrText>
             </w:r>
             <w:r>
               <w:rPr>
@@ -2839,7 +2839,7 @@
               <w:noProof/>
             </w:rPr>
           </w:pPr>
-          <w:hyperlink w:anchor="_Toc95383486" w:history="1">
+          <w:hyperlink w:anchor="_Toc95640957" w:history="1">
             <w:r>
               <w:rPr>
                 <w:rStyle w:val="a8"/>
@@ -2867,7 +2867,7 @@
                 <w:noProof/>
                 <w:webHidden/>
               </w:rPr>
-              <w:instrText xml:space="preserve"> PAGEREF _Toc95383486 \h </w:instrText>
+              <w:instrText xml:space="preserve"> PAGEREF _Toc95640957 \h </w:instrText>
             </w:r>
             <w:r>
               <w:rPr>
@@ -2908,7 +2908,7 @@
               <w:noProof/>
             </w:rPr>
           </w:pPr>
-          <w:hyperlink w:anchor="_Toc95383487" w:history="1">
+          <w:hyperlink w:anchor="_Toc95640958" w:history="1">
             <w:r>
               <w:rPr>
                 <w:rStyle w:val="a8"/>
@@ -2936,7 +2936,7 @@
                 <w:noProof/>
                 <w:webHidden/>
               </w:rPr>
-              <w:instrText xml:space="preserve"> PAGEREF _Toc95383487 \h </w:instrText>
+              <w:instrText xml:space="preserve"> PAGEREF _Toc95640958 \h </w:instrText>
             </w:r>
             <w:r>
               <w:rPr>
@@ -2977,7 +2977,7 @@
               <w:noProof/>
             </w:rPr>
           </w:pPr>
-          <w:hyperlink w:anchor="_Toc95383488" w:history="1">
+          <w:hyperlink w:anchor="_Toc95640959" w:history="1">
             <w:r>
               <w:rPr>
                 <w:rStyle w:val="a8"/>
@@ -3005,7 +3005,7 @@
                 <w:noProof/>
                 <w:webHidden/>
               </w:rPr>
-              <w:instrText xml:space="preserve"> PAGEREF _Toc95383488 \h </w:instrText>
+              <w:instrText xml:space="preserve"> PAGEREF _Toc95640959 \h </w:instrText>
             </w:r>
             <w:r>
               <w:rPr>
@@ -3046,7 +3046,7 @@
               <w:noProof/>
             </w:rPr>
           </w:pPr>
-          <w:hyperlink w:anchor="_Toc95383489" w:history="1">
+          <w:hyperlink w:anchor="_Toc95640960" w:history="1">
             <w:r>
               <w:rPr>
                 <w:rStyle w:val="a8"/>
@@ -3074,7 +3074,7 @@
                 <w:noProof/>
                 <w:webHidden/>
               </w:rPr>
-              <w:instrText xml:space="preserve"> PAGEREF _Toc95383489 \h </w:instrText>
+              <w:instrText xml:space="preserve"> PAGEREF _Toc95640960 \h </w:instrText>
             </w:r>
             <w:r>
               <w:rPr>
@@ -3116,7 +3116,7 @@
               <w:noProof/>
             </w:rPr>
           </w:pPr>
-          <w:hyperlink w:anchor="_Toc95383490" w:history="1">
+          <w:hyperlink w:anchor="_Toc95640961" w:history="1">
             <w:r>
               <w:rPr>
                 <w:rStyle w:val="a8"/>
@@ -3158,7 +3158,7 @@
                 <w:noProof/>
                 <w:webHidden/>
               </w:rPr>
-              <w:instrText xml:space="preserve"> PAGEREF _Toc95383490 \h </w:instrText>
+              <w:instrText xml:space="preserve"> PAGEREF _Toc95640961 \h </w:instrText>
             </w:r>
             <w:r>
               <w:rPr>
@@ -3200,7 +3200,7 @@
               <w:noProof/>
             </w:rPr>
           </w:pPr>
-          <w:hyperlink w:anchor="_Toc95383491" w:history="1">
+          <w:hyperlink w:anchor="_Toc95640962" w:history="1">
             <w:r>
               <w:rPr>
                 <w:rStyle w:val="a8"/>
@@ -3242,7 +3242,7 @@
                 <w:noProof/>
                 <w:webHidden/>
               </w:rPr>
-              <w:instrText xml:space="preserve"> PAGEREF _Toc95383491 \h </w:instrText>
+              <w:instrText xml:space="preserve"> PAGEREF _Toc95640962 \h </w:instrText>
             </w:r>
             <w:r>
               <w:rPr>
@@ -3283,7 +3283,7 @@
               <w:noProof/>
             </w:rPr>
           </w:pPr>
-          <w:hyperlink w:anchor="_Toc95383492" w:history="1">
+          <w:hyperlink w:anchor="_Toc95640963" w:history="1">
             <w:r>
               <w:rPr>
                 <w:rStyle w:val="a8"/>
@@ -3311,7 +3311,7 @@
                 <w:noProof/>
                 <w:webHidden/>
               </w:rPr>
-              <w:instrText xml:space="preserve"> PAGEREF _Toc95383492 \h </w:instrText>
+              <w:instrText xml:space="preserve"> PAGEREF _Toc95640963 \h </w:instrText>
             </w:r>
             <w:r>
               <w:rPr>
@@ -3352,7 +3352,7 @@
               <w:noProof/>
             </w:rPr>
           </w:pPr>
-          <w:hyperlink w:anchor="_Toc95383493" w:history="1">
+          <w:hyperlink w:anchor="_Toc95640964" w:history="1">
             <w:r>
               <w:rPr>
                 <w:rStyle w:val="a8"/>
@@ -3380,7 +3380,7 @@
                 <w:noProof/>
                 <w:webHidden/>
               </w:rPr>
-              <w:instrText xml:space="preserve"> PAGEREF _Toc95383493 \h </w:instrText>
+              <w:instrText xml:space="preserve"> PAGEREF _Toc95640964 \h </w:instrText>
             </w:r>
             <w:r>
               <w:rPr>
@@ -3421,7 +3421,7 @@
               <w:noProof/>
             </w:rPr>
           </w:pPr>
-          <w:hyperlink w:anchor="_Toc95383494" w:history="1">
+          <w:hyperlink w:anchor="_Toc95640965" w:history="1">
             <w:r>
               <w:rPr>
                 <w:rStyle w:val="a8"/>
@@ -3449,7 +3449,7 @@
                 <w:noProof/>
                 <w:webHidden/>
               </w:rPr>
-              <w:instrText xml:space="preserve"> PAGEREF _Toc95383494 \h </w:instrText>
+              <w:instrText xml:space="preserve"> PAGEREF _Toc95640965 \h </w:instrText>
             </w:r>
             <w:r>
               <w:rPr>
@@ -3490,7 +3490,7 @@
               <w:noProof/>
             </w:rPr>
           </w:pPr>
-          <w:hyperlink w:anchor="_Toc95383495" w:history="1">
+          <w:hyperlink w:anchor="_Toc95640966" w:history="1">
             <w:r>
               <w:rPr>
                 <w:rStyle w:val="a8"/>
@@ -3518,7 +3518,7 @@
                 <w:noProof/>
                 <w:webHidden/>
               </w:rPr>
-              <w:instrText xml:space="preserve"> PAGEREF _Toc95383495 \h </w:instrText>
+              <w:instrText xml:space="preserve"> PAGEREF _Toc95640966 \h </w:instrText>
             </w:r>
             <w:r>
               <w:rPr>
@@ -3559,7 +3559,7 @@
               <w:noProof/>
             </w:rPr>
           </w:pPr>
-          <w:hyperlink w:anchor="_Toc95383496" w:history="1">
+          <w:hyperlink w:anchor="_Toc95640967" w:history="1">
             <w:r>
               <w:rPr>
                 <w:rStyle w:val="a8"/>
@@ -3587,7 +3587,7 @@
                 <w:noProof/>
                 <w:webHidden/>
               </w:rPr>
-              <w:instrText xml:space="preserve"> PAGEREF _Toc95383496 \h </w:instrText>
+              <w:instrText xml:space="preserve"> PAGEREF _Toc95640967 \h </w:instrText>
             </w:r>
             <w:r>
               <w:rPr>
@@ -3628,7 +3628,7 @@
               <w:noProof/>
             </w:rPr>
           </w:pPr>
-          <w:hyperlink w:anchor="_Toc95383497" w:history="1">
+          <w:hyperlink w:anchor="_Toc95640968" w:history="1">
             <w:r>
               <w:rPr>
                 <w:rStyle w:val="a8"/>
@@ -3656,7 +3656,7 @@
                 <w:noProof/>
                 <w:webHidden/>
               </w:rPr>
-              <w:instrText xml:space="preserve"> PAGEREF _Toc95383497 \h </w:instrText>
+              <w:instrText xml:space="preserve"> PAGEREF _Toc95640968 \h </w:instrText>
             </w:r>
             <w:r>
               <w:rPr>
@@ -3697,7 +3697,7 @@
               <w:noProof/>
             </w:rPr>
           </w:pPr>
-          <w:hyperlink w:anchor="_Toc95383498" w:history="1">
+          <w:hyperlink w:anchor="_Toc95640969" w:history="1">
             <w:r>
               <w:rPr>
                 <w:rStyle w:val="a8"/>
@@ -3725,7 +3725,7 @@
                 <w:noProof/>
                 <w:webHidden/>
               </w:rPr>
-              <w:instrText xml:space="preserve"> PAGEREF _Toc95383498 \h </w:instrText>
+              <w:instrText xml:space="preserve"> PAGEREF _Toc95640969 \h </w:instrText>
             </w:r>
             <w:r>
               <w:rPr>
@@ -3766,7 +3766,7 @@
               <w:noProof/>
             </w:rPr>
           </w:pPr>
-          <w:hyperlink w:anchor="_Toc95383499" w:history="1">
+          <w:hyperlink w:anchor="_Toc95640970" w:history="1">
             <w:r>
               <w:rPr>
                 <w:rStyle w:val="a8"/>
@@ -3794,7 +3794,7 @@
                 <w:noProof/>
                 <w:webHidden/>
               </w:rPr>
-              <w:instrText xml:space="preserve"> PAGEREF _Toc95383499 \h </w:instrText>
+              <w:instrText xml:space="preserve"> PAGEREF _Toc95640970 \h </w:instrText>
             </w:r>
             <w:r>
               <w:rPr>
@@ -3835,7 +3835,7 @@
               <w:noProof/>
             </w:rPr>
           </w:pPr>
-          <w:hyperlink w:anchor="_Toc95383500" w:history="1">
+          <w:hyperlink w:anchor="_Toc95640971" w:history="1">
             <w:r>
               <w:rPr>
                 <w:rStyle w:val="a8"/>
@@ -3863,7 +3863,7 @@
                 <w:noProof/>
                 <w:webHidden/>
               </w:rPr>
-              <w:instrText xml:space="preserve"> PAGEREF _Toc95383500 \h </w:instrText>
+              <w:instrText xml:space="preserve"> PAGEREF _Toc95640971 \h </w:instrText>
             </w:r>
             <w:r>
               <w:rPr>
@@ -3904,7 +3904,7 @@
               <w:noProof/>
             </w:rPr>
           </w:pPr>
-          <w:hyperlink w:anchor="_Toc95383501" w:history="1">
+          <w:hyperlink w:anchor="_Toc95640972" w:history="1">
             <w:r>
               <w:rPr>
                 <w:rStyle w:val="a8"/>
@@ -3932,7 +3932,7 @@
                 <w:noProof/>
                 <w:webHidden/>
               </w:rPr>
-              <w:instrText xml:space="preserve"> PAGEREF _Toc95383501 \h </w:instrText>
+              <w:instrText xml:space="preserve"> PAGEREF _Toc95640972 \h </w:instrText>
             </w:r>
             <w:r>
               <w:rPr>
@@ -3973,7 +3973,7 @@
               <w:noProof/>
             </w:rPr>
           </w:pPr>
-          <w:hyperlink w:anchor="_Toc95383502" w:history="1">
+          <w:hyperlink w:anchor="_Toc95640973" w:history="1">
             <w:r>
               <w:rPr>
                 <w:rStyle w:val="a8"/>
@@ -4001,7 +4001,7 @@
                 <w:noProof/>
                 <w:webHidden/>
               </w:rPr>
-              <w:instrText xml:space="preserve"> PAGEREF _Toc95383502 \h </w:instrText>
+              <w:instrText xml:space="preserve"> PAGEREF _Toc95640973 \h </w:instrText>
             </w:r>
             <w:r>
               <w:rPr>
@@ -4042,7 +4042,7 @@
               <w:noProof/>
             </w:rPr>
           </w:pPr>
-          <w:hyperlink w:anchor="_Toc95383503" w:history="1">
+          <w:hyperlink w:anchor="_Toc95640974" w:history="1">
             <w:r>
               <w:rPr>
                 <w:rStyle w:val="a8"/>
@@ -4070,7 +4070,7 @@
                 <w:noProof/>
                 <w:webHidden/>
               </w:rPr>
-              <w:instrText xml:space="preserve"> PAGEREF _Toc95383503 \h </w:instrText>
+              <w:instrText xml:space="preserve"> PAGEREF _Toc95640974 \h </w:instrText>
             </w:r>
             <w:r>
               <w:rPr>
@@ -4112,7 +4112,7 @@
               <w:noProof/>
             </w:rPr>
           </w:pPr>
-          <w:hyperlink w:anchor="_Toc95383504" w:history="1">
+          <w:hyperlink w:anchor="_Toc95640975" w:history="1">
             <w:r>
               <w:rPr>
                 <w:rStyle w:val="a8"/>
@@ -4154,7 +4154,7 @@
                 <w:noProof/>
                 <w:webHidden/>
               </w:rPr>
-              <w:instrText xml:space="preserve"> PAGEREF _Toc95383504 \h </w:instrText>
+              <w:instrText xml:space="preserve"> PAGEREF _Toc95640975 \h </w:instrText>
             </w:r>
             <w:r>
               <w:rPr>
@@ -4196,7 +4196,7 @@
               <w:noProof/>
             </w:rPr>
           </w:pPr>
-          <w:hyperlink w:anchor="_Toc95383505" w:history="1">
+          <w:hyperlink w:anchor="_Toc95640976" w:history="1">
             <w:r>
               <w:rPr>
                 <w:rStyle w:val="a8"/>
@@ -4238,7 +4238,7 @@
                 <w:noProof/>
                 <w:webHidden/>
               </w:rPr>
-              <w:instrText xml:space="preserve"> PAGEREF _Toc95383505 \h </w:instrText>
+              <w:instrText xml:space="preserve"> PAGEREF _Toc95640976 \h </w:instrText>
             </w:r>
             <w:r>
               <w:rPr>
@@ -4279,7 +4279,7 @@
               <w:noProof/>
             </w:rPr>
           </w:pPr>
-          <w:hyperlink w:anchor="_Toc95383506" w:history="1">
+          <w:hyperlink w:anchor="_Toc95640977" w:history="1">
             <w:r>
               <w:rPr>
                 <w:rStyle w:val="a8"/>
@@ -4307,7 +4307,7 @@
                 <w:noProof/>
                 <w:webHidden/>
               </w:rPr>
-              <w:instrText xml:space="preserve"> PAGEREF _Toc95383506 \h </w:instrText>
+              <w:instrText xml:space="preserve"> PAGEREF _Toc95640977 \h </w:instrText>
             </w:r>
             <w:r>
               <w:rPr>
@@ -4348,7 +4348,7 @@
               <w:noProof/>
             </w:rPr>
           </w:pPr>
-          <w:hyperlink w:anchor="_Toc95383507" w:history="1">
+          <w:hyperlink w:anchor="_Toc95640978" w:history="1">
             <w:r>
               <w:rPr>
                 <w:rStyle w:val="a8"/>
@@ -4376,7 +4376,7 @@
                 <w:noProof/>
                 <w:webHidden/>
               </w:rPr>
-              <w:instrText xml:space="preserve"> PAGEREF _Toc95383507 \h </w:instrText>
+              <w:instrText xml:space="preserve"> PAGEREF _Toc95640978 \h </w:instrText>
             </w:r>
             <w:r>
               <w:rPr>
@@ -4417,7 +4417,7 @@
               <w:noProof/>
             </w:rPr>
           </w:pPr>
-          <w:hyperlink w:anchor="_Toc95383508" w:history="1">
+          <w:hyperlink w:anchor="_Toc95640979" w:history="1">
             <w:r>
               <w:rPr>
                 <w:rStyle w:val="a8"/>
@@ -4445,7 +4445,7 @@
                 <w:noProof/>
                 <w:webHidden/>
               </w:rPr>
-              <w:instrText xml:space="preserve"> PAGEREF _Toc95383508 \h </w:instrText>
+              <w:instrText xml:space="preserve"> PAGEREF _Toc95640979 \h </w:instrText>
             </w:r>
             <w:r>
               <w:rPr>
@@ -4600,7 +4600,7 @@
           <w:szCs w:val="32"/>
         </w:rPr>
       </w:pPr>
-      <w:bookmarkStart w:id="2" w:name="_Toc95383448"/>
+      <w:bookmarkStart w:id="2" w:name="_Toc95640919"/>
       <w:r>
         <w:rPr>
           <w:rFonts w:ascii="黑体" w:eastAsia="黑体" w:hAnsi="黑体" w:hint="eastAsia"/>
@@ -4624,7 +4624,7 @@
           <w:szCs w:val="28"/>
         </w:rPr>
       </w:pPr>
-      <w:bookmarkStart w:id="3" w:name="_Toc95383449"/>
+      <w:bookmarkStart w:id="3" w:name="_Toc95640920"/>
       <w:r>
         <w:rPr>
           <w:rFonts w:ascii="黑体" w:eastAsia="黑体" w:hAnsi="黑体" w:hint="eastAsia"/>
@@ -4895,7 +4895,7 @@
           <w:szCs w:val="28"/>
         </w:rPr>
       </w:pPr>
-      <w:bookmarkStart w:id="4" w:name="_Toc95383450"/>
+      <w:bookmarkStart w:id="4" w:name="_Toc95640921"/>
       <w:r>
         <w:rPr>
           <w:rFonts w:ascii="黑体" w:eastAsia="黑体" w:hAnsi="黑体" w:hint="eastAsia"/>
@@ -6194,7 +6194,7 @@
           <w:szCs w:val="28"/>
         </w:rPr>
       </w:pPr>
-      <w:bookmarkStart w:id="24" w:name="_Toc95383451"/>
+      <w:bookmarkStart w:id="24" w:name="_Toc95640922"/>
       <w:r>
         <w:rPr>
           <w:rFonts w:ascii="黑体" w:eastAsia="黑体" w:hAnsi="黑体" w:hint="eastAsia"/>
@@ -6353,7 +6353,7 @@
           <w:szCs w:val="28"/>
         </w:rPr>
       </w:pPr>
-      <w:bookmarkStart w:id="26" w:name="_Toc95383452"/>
+      <w:bookmarkStart w:id="26" w:name="_Toc95640923"/>
       <w:r>
         <w:rPr>
           <w:rFonts w:ascii="黑体" w:eastAsia="黑体" w:hAnsi="黑体" w:hint="eastAsia"/>
@@ -6388,7 +6388,7 @@
           <w:szCs w:val="28"/>
         </w:rPr>
       </w:pPr>
-      <w:bookmarkStart w:id="27" w:name="_Toc95383453"/>
+      <w:bookmarkStart w:id="27" w:name="_Toc95640924"/>
       <w:r>
         <w:rPr>
           <w:rFonts w:ascii="黑体" w:eastAsia="黑体" w:hAnsi="黑体" w:hint="eastAsia"/>
@@ -7048,7 +7048,7 @@
           <w:szCs w:val="28"/>
         </w:rPr>
       </w:pPr>
-      <w:bookmarkStart w:id="28" w:name="_Toc95383454"/>
+      <w:bookmarkStart w:id="28" w:name="_Toc95640925"/>
       <w:r>
         <w:rPr>
           <w:rFonts w:ascii="黑体" w:eastAsia="黑体" w:hAnsi="黑体" w:hint="eastAsia"/>
@@ -7184,7 +7184,7 @@
           <w:szCs w:val="28"/>
         </w:rPr>
       </w:pPr>
-      <w:bookmarkStart w:id="29" w:name="_Toc95383455"/>
+      <w:bookmarkStart w:id="29" w:name="_Toc95640926"/>
       <w:r>
         <w:rPr>
           <w:rFonts w:ascii="黑体" w:eastAsia="黑体" w:hAnsi="黑体" w:hint="eastAsia"/>
@@ -8199,7 +8199,7 @@
           <w:szCs w:val="28"/>
         </w:rPr>
       </w:pPr>
-      <w:bookmarkStart w:id="30" w:name="_Toc95383456"/>
+      <w:bookmarkStart w:id="30" w:name="_Toc95640927"/>
       <w:r>
         <w:rPr>
           <w:rFonts w:ascii="黑体" w:eastAsia="黑体" w:hAnsi="黑体" w:hint="eastAsia"/>
@@ -10490,7 +10490,7 @@
           <w:szCs w:val="28"/>
         </w:rPr>
       </w:pPr>
-      <w:bookmarkStart w:id="31" w:name="_Toc95383457"/>
+      <w:bookmarkStart w:id="31" w:name="_Toc95640928"/>
       <w:r>
         <w:rPr>
           <w:rFonts w:ascii="黑体" w:eastAsia="黑体" w:hAnsi="黑体" w:hint="eastAsia"/>
@@ -10905,7 +10905,7 @@
           <w:szCs w:val="28"/>
         </w:rPr>
       </w:pPr>
-      <w:bookmarkStart w:id="34" w:name="_Toc95383458"/>
+      <w:bookmarkStart w:id="34" w:name="_Toc95640929"/>
       <w:r>
         <w:rPr>
           <w:rFonts w:ascii="黑体" w:eastAsia="黑体" w:hAnsi="黑体" w:hint="eastAsia"/>
@@ -11056,7 +11056,7 @@
           <w:szCs w:val="28"/>
         </w:rPr>
       </w:pPr>
-      <w:bookmarkStart w:id="35" w:name="_Toc95383459"/>
+      <w:bookmarkStart w:id="35" w:name="_Toc95640930"/>
       <w:r>
         <w:rPr>
           <w:rFonts w:ascii="黑体" w:eastAsia="黑体" w:hAnsi="黑体" w:hint="eastAsia"/>
@@ -11336,7 +11336,7 @@
           <w:szCs w:val="28"/>
         </w:rPr>
       </w:pPr>
-      <w:bookmarkStart w:id="36" w:name="_Toc95383460"/>
+      <w:bookmarkStart w:id="36" w:name="_Toc95640931"/>
       <w:r>
         <w:rPr>
           <w:rFonts w:ascii="黑体" w:eastAsia="黑体" w:hAnsi="黑体" w:hint="eastAsia"/>
@@ -11779,7 +11779,7 @@
           <w:szCs w:val="28"/>
         </w:rPr>
       </w:pPr>
-      <w:bookmarkStart w:id="37" w:name="_Toc95383461"/>
+      <w:bookmarkStart w:id="37" w:name="_Toc95640932"/>
       <w:r>
         <w:rPr>
           <w:rFonts w:ascii="黑体" w:eastAsia="黑体" w:hAnsi="黑体" w:hint="eastAsia"/>
@@ -12023,7 +12023,7 @@
           <w:szCs w:val="32"/>
         </w:rPr>
       </w:pPr>
-      <w:bookmarkStart w:id="38" w:name="_Toc95383462"/>
+      <w:bookmarkStart w:id="38" w:name="_Toc95640933"/>
       <w:r>
         <w:rPr>
           <w:rFonts w:ascii="黑体" w:eastAsia="黑体" w:hAnsi="黑体" w:hint="eastAsia"/>
@@ -12063,7 +12063,7 @@
           <w:szCs w:val="28"/>
         </w:rPr>
       </w:pPr>
-      <w:bookmarkStart w:id="39" w:name="_Toc95383463"/>
+      <w:bookmarkStart w:id="39" w:name="_Toc95640934"/>
       <w:r>
         <w:rPr>
           <w:rFonts w:ascii="黑体" w:eastAsia="黑体" w:hAnsi="黑体" w:hint="eastAsia"/>
@@ -12126,7 +12126,7 @@
           <w:szCs w:val="28"/>
         </w:rPr>
       </w:pPr>
-      <w:bookmarkStart w:id="40" w:name="_Toc95383464"/>
+      <w:bookmarkStart w:id="40" w:name="_Toc95640935"/>
       <w:r>
         <w:rPr>
           <w:rFonts w:ascii="黑体" w:eastAsia="黑体" w:hAnsi="黑体" w:hint="eastAsia"/>
@@ -13169,7 +13169,7 @@
         <w:spacing w:afterLines="50" w:after="156"/>
         <w:ind w:left="900" w:firstLineChars="0" w:firstLine="0"/>
         <w:rPr>
-          <w:rFonts w:ascii="宋体" w:eastAsia="宋体" w:hAnsi="宋体" w:hint="eastAsia"/>
+          <w:rFonts w:ascii="宋体" w:eastAsia="宋体" w:hAnsi="宋体"/>
           <w:sz w:val="24"/>
           <w:szCs w:val="24"/>
         </w:rPr>
@@ -13333,7 +13333,7 @@
           <w:szCs w:val="28"/>
         </w:rPr>
       </w:pPr>
-      <w:bookmarkStart w:id="60" w:name="_Toc95383465"/>
+      <w:bookmarkStart w:id="60" w:name="_Toc95640936"/>
       <w:r>
         <w:rPr>
           <w:rFonts w:ascii="黑体" w:eastAsia="黑体" w:hAnsi="黑体" w:hint="eastAsia"/>
@@ -13570,7 +13570,7 @@
         <w:spacing w:afterLines="50" w:after="156"/>
         <w:ind w:firstLineChars="0"/>
         <w:rPr>
-          <w:rFonts w:ascii="宋体" w:eastAsia="宋体" w:hAnsi="宋体" w:hint="eastAsia"/>
+          <w:rFonts w:ascii="宋体" w:eastAsia="宋体" w:hAnsi="宋体"/>
           <w:sz w:val="24"/>
           <w:szCs w:val="24"/>
         </w:rPr>
@@ -13790,7 +13790,7 @@
           <w:szCs w:val="28"/>
         </w:rPr>
       </w:pPr>
-      <w:bookmarkStart w:id="61" w:name="_Toc95383466"/>
+      <w:bookmarkStart w:id="61" w:name="_Toc95640937"/>
       <w:r>
         <w:rPr>
           <w:rFonts w:ascii="黑体" w:eastAsia="黑体" w:hAnsi="黑体" w:hint="eastAsia"/>
@@ -13821,7 +13821,7 @@
           <w:szCs w:val="28"/>
         </w:rPr>
       </w:pPr>
-      <w:bookmarkStart w:id="62" w:name="_Toc95383467"/>
+      <w:bookmarkStart w:id="62" w:name="_Toc95640938"/>
       <w:r>
         <w:rPr>
           <w:rFonts w:ascii="黑体" w:eastAsia="黑体" w:hAnsi="黑体" w:hint="eastAsia"/>
@@ -14389,7 +14389,7 @@
           <w:szCs w:val="28"/>
         </w:rPr>
       </w:pPr>
-      <w:bookmarkStart w:id="63" w:name="_Toc95383468"/>
+      <w:bookmarkStart w:id="63" w:name="_Toc95640939"/>
       <w:r>
         <w:rPr>
           <w:rFonts w:ascii="黑体" w:eastAsia="黑体" w:hAnsi="黑体" w:hint="eastAsia"/>
@@ -14428,7 +14428,7 @@
           <w:szCs w:val="28"/>
         </w:rPr>
       </w:pPr>
-      <w:bookmarkStart w:id="64" w:name="_Toc95383469"/>
+      <w:bookmarkStart w:id="64" w:name="_Toc95640940"/>
       <w:r>
         <w:rPr>
           <w:rFonts w:ascii="黑体" w:eastAsia="黑体" w:hAnsi="黑体" w:hint="eastAsia"/>
@@ -15110,7 +15110,7 @@
           <w:szCs w:val="28"/>
         </w:rPr>
       </w:pPr>
-      <w:bookmarkStart w:id="65" w:name="_Toc95383470"/>
+      <w:bookmarkStart w:id="65" w:name="_Toc95640941"/>
       <w:r>
         <w:rPr>
           <w:rFonts w:ascii="黑体" w:eastAsia="黑体" w:hAnsi="黑体" w:hint="eastAsia"/>
@@ -18508,7 +18508,7 @@
           <w:szCs w:val="28"/>
         </w:rPr>
       </w:pPr>
-      <w:bookmarkStart w:id="68" w:name="_Toc95383471"/>
+      <w:bookmarkStart w:id="68" w:name="_Toc95640942"/>
       <w:r>
         <w:rPr>
           <w:rFonts w:ascii="黑体" w:eastAsia="黑体" w:hAnsi="黑体" w:hint="eastAsia"/>
@@ -18848,7 +18848,7 @@
           <w:szCs w:val="24"/>
         </w:rPr>
       </w:pPr>
-      <w:bookmarkStart w:id="71" w:name="_Toc95383472"/>
+      <w:bookmarkStart w:id="71" w:name="_Toc95640943"/>
       <w:r>
         <w:rPr>
           <w:rFonts w:ascii="黑体" w:eastAsia="黑体" w:hAnsi="黑体" w:hint="eastAsia"/>
@@ -18919,7 +18919,7 @@
           <w:szCs w:val="28"/>
         </w:rPr>
       </w:pPr>
-      <w:bookmarkStart w:id="72" w:name="_Toc95383473"/>
+      <w:bookmarkStart w:id="72" w:name="_Toc95640944"/>
       <w:r>
         <w:rPr>
           <w:rFonts w:ascii="黑体" w:eastAsia="黑体" w:hAnsi="黑体" w:hint="eastAsia"/>
@@ -19127,7 +19127,7 @@
           <w:szCs w:val="28"/>
         </w:rPr>
       </w:pPr>
-      <w:bookmarkStart w:id="73" w:name="_Toc95383474"/>
+      <w:bookmarkStart w:id="73" w:name="_Toc95640945"/>
       <w:r>
         <w:rPr>
           <w:rFonts w:ascii="黑体" w:eastAsia="黑体" w:hAnsi="黑体" w:hint="eastAsia"/>
@@ -19650,7 +19650,7 @@
           <w:szCs w:val="28"/>
         </w:rPr>
       </w:pPr>
-      <w:bookmarkStart w:id="74" w:name="_Toc95383475"/>
+      <w:bookmarkStart w:id="74" w:name="_Toc95640946"/>
       <w:r>
         <w:rPr>
           <w:rFonts w:ascii="黑体" w:eastAsia="黑体" w:hAnsi="黑体" w:hint="eastAsia"/>
@@ -19838,7 +19838,7 @@
           <w:szCs w:val="32"/>
         </w:rPr>
       </w:pPr>
-      <w:bookmarkStart w:id="75" w:name="_Toc95383476"/>
+      <w:bookmarkStart w:id="75" w:name="_Toc95640947"/>
       <w:r>
         <w:rPr>
           <w:rFonts w:ascii="黑体" w:eastAsia="黑体" w:hAnsi="黑体" w:hint="eastAsia"/>
@@ -19870,7 +19870,7 @@
           <w:szCs w:val="28"/>
         </w:rPr>
       </w:pPr>
-      <w:bookmarkStart w:id="76" w:name="_Toc95383477"/>
+      <w:bookmarkStart w:id="76" w:name="_Toc95640948"/>
       <w:r>
         <w:rPr>
           <w:rFonts w:ascii="黑体" w:eastAsia="黑体" w:hAnsi="黑体" w:hint="eastAsia"/>
@@ -19933,7 +19933,7 @@
           <w:szCs w:val="28"/>
         </w:rPr>
       </w:pPr>
-      <w:bookmarkStart w:id="77" w:name="_Toc95383478"/>
+      <w:bookmarkStart w:id="77" w:name="_Toc95640949"/>
       <w:r>
         <w:rPr>
           <w:rFonts w:ascii="黑体" w:eastAsia="黑体" w:hAnsi="黑体" w:hint="eastAsia"/>
@@ -21181,7 +21181,7 @@
           <w:szCs w:val="28"/>
         </w:rPr>
       </w:pPr>
-      <w:bookmarkStart w:id="97" w:name="_Toc95383479"/>
+      <w:bookmarkStart w:id="97" w:name="_Toc95640950"/>
       <w:r>
         <w:rPr>
           <w:rFonts w:ascii="黑体" w:eastAsia="黑体" w:hAnsi="黑体" w:hint="eastAsia"/>
@@ -21719,7 +21719,7 @@
           <w:szCs w:val="28"/>
         </w:rPr>
       </w:pPr>
-      <w:bookmarkStart w:id="98" w:name="_Toc95383480"/>
+      <w:bookmarkStart w:id="98" w:name="_Toc95640951"/>
       <w:r>
         <w:rPr>
           <w:rFonts w:ascii="黑体" w:eastAsia="黑体" w:hAnsi="黑体" w:hint="eastAsia"/>
@@ -21751,7 +21751,7 @@
           <w:szCs w:val="28"/>
         </w:rPr>
       </w:pPr>
-      <w:bookmarkStart w:id="99" w:name="_Toc95383481"/>
+      <w:bookmarkStart w:id="99" w:name="_Toc95640952"/>
       <w:r>
         <w:rPr>
           <w:rFonts w:ascii="黑体" w:eastAsia="黑体" w:hAnsi="黑体" w:hint="eastAsia"/>
@@ -22506,7 +22506,7 @@
           <w:szCs w:val="28"/>
         </w:rPr>
       </w:pPr>
-      <w:bookmarkStart w:id="100" w:name="_Toc95383482"/>
+      <w:bookmarkStart w:id="100" w:name="_Toc95640953"/>
       <w:r>
         <w:rPr>
           <w:rFonts w:ascii="黑体" w:eastAsia="黑体" w:hAnsi="黑体" w:hint="eastAsia"/>
@@ -22577,7 +22577,7 @@
           <w:szCs w:val="28"/>
         </w:rPr>
       </w:pPr>
-      <w:bookmarkStart w:id="101" w:name="_Toc95383483"/>
+      <w:bookmarkStart w:id="101" w:name="_Toc95640954"/>
       <w:r>
         <w:rPr>
           <w:rFonts w:ascii="黑体" w:eastAsia="黑体" w:hAnsi="黑体" w:hint="eastAsia"/>
@@ -23235,7 +23235,7 @@
           <w:szCs w:val="28"/>
         </w:rPr>
       </w:pPr>
-      <w:bookmarkStart w:id="102" w:name="_Toc95383484"/>
+      <w:bookmarkStart w:id="102" w:name="_Toc95640955"/>
       <w:r>
         <w:rPr>
           <w:rFonts w:ascii="黑体" w:eastAsia="黑体" w:hAnsi="黑体" w:hint="eastAsia"/>
@@ -26237,7 +26237,7 @@
           <w:szCs w:val="28"/>
         </w:rPr>
       </w:pPr>
-      <w:bookmarkStart w:id="103" w:name="_Toc95383485"/>
+      <w:bookmarkStart w:id="103" w:name="_Toc95640956"/>
       <w:r>
         <w:rPr>
           <w:rFonts w:ascii="黑体" w:eastAsia="黑体" w:hAnsi="黑体" w:hint="eastAsia"/>
@@ -26515,7 +26515,7 @@
           <w:szCs w:val="28"/>
         </w:rPr>
       </w:pPr>
-      <w:bookmarkStart w:id="104" w:name="_Toc95383486"/>
+      <w:bookmarkStart w:id="104" w:name="_Toc95640957"/>
       <w:r>
         <w:rPr>
           <w:rFonts w:ascii="黑体" w:eastAsia="黑体" w:hAnsi="黑体" w:hint="eastAsia"/>
@@ -26586,7 +26586,7 @@
           <w:szCs w:val="28"/>
         </w:rPr>
       </w:pPr>
-      <w:bookmarkStart w:id="105" w:name="_Toc95383487"/>
+      <w:bookmarkStart w:id="105" w:name="_Toc95640958"/>
       <w:r>
         <w:rPr>
           <w:rFonts w:ascii="黑体" w:eastAsia="黑体" w:hAnsi="黑体" w:hint="eastAsia"/>
@@ -26786,7 +26786,7 @@
           <w:szCs w:val="28"/>
         </w:rPr>
       </w:pPr>
-      <w:bookmarkStart w:id="106" w:name="_Toc95383488"/>
+      <w:bookmarkStart w:id="106" w:name="_Toc95640959"/>
       <w:r>
         <w:rPr>
           <w:rFonts w:ascii="黑体" w:eastAsia="黑体" w:hAnsi="黑体" w:hint="eastAsia"/>
@@ -27112,7 +27112,7 @@
           <w:szCs w:val="28"/>
         </w:rPr>
       </w:pPr>
-      <w:bookmarkStart w:id="107" w:name="_Toc95383489"/>
+      <w:bookmarkStart w:id="107" w:name="_Toc95640960"/>
       <w:r>
         <w:rPr>
           <w:rFonts w:ascii="黑体" w:eastAsia="黑体" w:hAnsi="黑体" w:hint="eastAsia"/>
@@ -27219,7 +27219,7 @@
           <w:szCs w:val="32"/>
         </w:rPr>
       </w:pPr>
-      <w:bookmarkStart w:id="108" w:name="_Toc95383490"/>
+      <w:bookmarkStart w:id="108" w:name="_Toc95640961"/>
       <w:r>
         <w:rPr>
           <w:rFonts w:ascii="黑体" w:eastAsia="黑体" w:hAnsi="黑体" w:hint="eastAsia"/>
@@ -27260,7 +27260,7 @@
           <w:szCs w:val="28"/>
         </w:rPr>
       </w:pPr>
-      <w:bookmarkStart w:id="109" w:name="_Toc95383491"/>
+      <w:bookmarkStart w:id="109" w:name="_Toc95640962"/>
       <w:r>
         <w:rPr>
           <w:rFonts w:ascii="黑体" w:eastAsia="黑体" w:hAnsi="黑体" w:hint="eastAsia"/>
@@ -27323,7 +27323,7 @@
           <w:szCs w:val="28"/>
         </w:rPr>
       </w:pPr>
-      <w:bookmarkStart w:id="110" w:name="_Toc95383492"/>
+      <w:bookmarkStart w:id="110" w:name="_Toc95640963"/>
       <w:r>
         <w:rPr>
           <w:rFonts w:ascii="黑体" w:eastAsia="黑体" w:hAnsi="黑体" w:hint="eastAsia"/>
@@ -28662,7 +28662,7 @@
           <w:szCs w:val="28"/>
         </w:rPr>
       </w:pPr>
-      <w:bookmarkStart w:id="130" w:name="_Toc95383493"/>
+      <w:bookmarkStart w:id="130" w:name="_Toc95640964"/>
       <w:r>
         <w:rPr>
           <w:rFonts w:ascii="黑体" w:eastAsia="黑体" w:hAnsi="黑体" w:hint="eastAsia"/>
@@ -29179,7 +29179,7 @@
           <w:szCs w:val="28"/>
         </w:rPr>
       </w:pPr>
-      <w:bookmarkStart w:id="131" w:name="_Toc95383494"/>
+      <w:bookmarkStart w:id="131" w:name="_Toc95640965"/>
       <w:r>
         <w:rPr>
           <w:rFonts w:ascii="黑体" w:eastAsia="黑体" w:hAnsi="黑体" w:hint="eastAsia"/>
@@ -29210,7 +29210,7 @@
           <w:szCs w:val="28"/>
         </w:rPr>
       </w:pPr>
-      <w:bookmarkStart w:id="132" w:name="_Toc95383495"/>
+      <w:bookmarkStart w:id="132" w:name="_Toc95640966"/>
       <w:r>
         <w:rPr>
           <w:rFonts w:ascii="黑体" w:eastAsia="黑体" w:hAnsi="黑体" w:hint="eastAsia"/>
@@ -29797,7 +29797,7 @@
           <w:szCs w:val="28"/>
         </w:rPr>
       </w:pPr>
-      <w:bookmarkStart w:id="133" w:name="_Toc95383496"/>
+      <w:bookmarkStart w:id="133" w:name="_Toc95640967"/>
       <w:r>
         <w:rPr>
           <w:rFonts w:ascii="黑体" w:eastAsia="黑体" w:hAnsi="黑体" w:hint="eastAsia"/>
@@ -30024,7 +30024,7 @@
           <w:szCs w:val="28"/>
         </w:rPr>
       </w:pPr>
-      <w:bookmarkStart w:id="134" w:name="_Toc95383497"/>
+      <w:bookmarkStart w:id="134" w:name="_Toc95640968"/>
       <w:r>
         <w:rPr>
           <w:rFonts w:ascii="黑体" w:eastAsia="黑体" w:hAnsi="黑体" w:hint="eastAsia"/>
@@ -30678,7 +30678,7 @@
           <w:szCs w:val="28"/>
         </w:rPr>
       </w:pPr>
-      <w:bookmarkStart w:id="135" w:name="_Toc95383498"/>
+      <w:bookmarkStart w:id="135" w:name="_Toc95640969"/>
       <w:r>
         <w:rPr>
           <w:rFonts w:ascii="黑体" w:eastAsia="黑体" w:hAnsi="黑体" w:hint="eastAsia"/>
@@ -34123,7 +34123,7 @@
           <w:szCs w:val="28"/>
         </w:rPr>
       </w:pPr>
-      <w:bookmarkStart w:id="136" w:name="_Toc95383499"/>
+      <w:bookmarkStart w:id="136" w:name="_Toc95640970"/>
       <w:r>
         <w:rPr>
           <w:rFonts w:ascii="黑体" w:eastAsia="黑体" w:hAnsi="黑体" w:hint="eastAsia"/>
@@ -34408,7 +34408,7 @@
           <w:szCs w:val="28"/>
         </w:rPr>
       </w:pPr>
-      <w:bookmarkStart w:id="138" w:name="_Toc95383500"/>
+      <w:bookmarkStart w:id="138" w:name="_Toc95640971"/>
       <w:r>
         <w:rPr>
           <w:rFonts w:ascii="黑体" w:eastAsia="黑体" w:hAnsi="黑体" w:hint="eastAsia"/>
@@ -34480,7 +34480,7 @@
           <w:szCs w:val="28"/>
         </w:rPr>
       </w:pPr>
-      <w:bookmarkStart w:id="139" w:name="_Toc95383501"/>
+      <w:bookmarkStart w:id="139" w:name="_Toc95640972"/>
       <w:r>
         <w:rPr>
           <w:rFonts w:ascii="黑体" w:eastAsia="黑体" w:hAnsi="黑体" w:hint="eastAsia"/>
@@ -34792,7 +34792,7 @@
           <w:szCs w:val="28"/>
         </w:rPr>
       </w:pPr>
-      <w:bookmarkStart w:id="140" w:name="_Toc95383502"/>
+      <w:bookmarkStart w:id="140" w:name="_Toc95640973"/>
       <w:r>
         <w:rPr>
           <w:rFonts w:ascii="黑体" w:eastAsia="黑体" w:hAnsi="黑体" w:hint="eastAsia"/>
@@ -35235,7 +35235,7 @@
           <w:szCs w:val="28"/>
         </w:rPr>
       </w:pPr>
-      <w:bookmarkStart w:id="141" w:name="_Toc95383503"/>
+      <w:bookmarkStart w:id="141" w:name="_Toc95640974"/>
       <w:r>
         <w:rPr>
           <w:rFonts w:ascii="黑体" w:eastAsia="黑体" w:hAnsi="黑体" w:hint="eastAsia"/>
@@ -35332,7 +35332,7 @@
           <w:szCs w:val="32"/>
         </w:rPr>
       </w:pPr>
-      <w:bookmarkStart w:id="142" w:name="_Toc95383504"/>
+      <w:bookmarkStart w:id="142" w:name="_Toc95640975"/>
       <w:r>
         <w:rPr>
           <w:rFonts w:ascii="黑体" w:eastAsia="黑体" w:hAnsi="黑体" w:hint="eastAsia"/>
@@ -35356,7 +35356,7 @@
           <w:szCs w:val="28"/>
         </w:rPr>
       </w:pPr>
-      <w:bookmarkStart w:id="143" w:name="_Toc95383505"/>
+      <w:bookmarkStart w:id="143" w:name="_Toc95640976"/>
       <w:r>
         <w:rPr>
           <w:rFonts w:ascii="黑体" w:eastAsia="黑体" w:hAnsi="黑体" w:hint="eastAsia"/>
@@ -36875,7 +36875,7 @@
           <w:szCs w:val="28"/>
         </w:rPr>
       </w:pPr>
-      <w:bookmarkStart w:id="157" w:name="_Toc95383506"/>
+      <w:bookmarkStart w:id="157" w:name="_Toc95640977"/>
       <w:r>
         <w:rPr>
           <w:rFonts w:ascii="黑体" w:eastAsia="黑体" w:hAnsi="黑体" w:hint="eastAsia"/>
@@ -37393,7 +37393,7 @@
           <w:szCs w:val="28"/>
         </w:rPr>
       </w:pPr>
-      <w:bookmarkStart w:id="158" w:name="_Toc95383507"/>
+      <w:bookmarkStart w:id="158" w:name="_Toc95640978"/>
       <w:r>
         <w:rPr>
           <w:rFonts w:ascii="黑体" w:eastAsia="黑体" w:hAnsi="黑体" w:hint="eastAsia"/>
@@ -46996,7 +46996,7 @@
           <w:szCs w:val="28"/>
         </w:rPr>
       </w:pPr>
-      <w:bookmarkStart w:id="159" w:name="_Toc95383508"/>
+      <w:bookmarkStart w:id="159" w:name="_Toc95640979"/>
       <w:r>
         <w:rPr>
           <w:rFonts w:ascii="黑体" w:eastAsia="黑体" w:hAnsi="黑体" w:hint="eastAsia"/>
